--- a/32. Cloud Native DB/1. 云原生数据库.docx
+++ b/32. Cloud Native DB/1. 云原生数据库.docx
@@ -14,11 +14,6 @@
       </w:r>
     </w:p>
     <w:p>
-      <w:pPr>
-        <w:rPr>
-          <w:rFonts w:hint="eastAsia"/>
-        </w:rPr>
-      </w:pPr>
       <w:r>
         <w:tab/>
       </w:r>
@@ -44,9 +39,6 @@
     <w:p>
       <w:pPr>
         <w:ind w:firstLine="420"/>
-        <w:rPr>
-          <w:rFonts w:hint="eastAsia"/>
-        </w:rPr>
       </w:pPr>
       <w:r>
         <w:rPr>
@@ -58,29 +50,51 @@
     <w:p>
       <w:pPr>
         <w:ind w:firstLine="420"/>
-        <w:rPr>
-          <w:rFonts w:hint="eastAsia"/>
-        </w:rPr>
-      </w:pPr>
-      <w:r>
-        <w:rPr>
-          <w:rFonts w:hint="eastAsia"/>
-        </w:rPr>
-        <w:t>如果清楚这些概念和背景就很好理解云原生了。「云」就是使用虚拟化的技术将资源池化。水是资源，不用紧耦合的方式来部署和使用，不用家家户户打水井，而是整个村庄联合起来“打”一个湖或池塘，再修管道连到各家各户，这就是资源池化。资源池化以后可以做到按需按量使用，弹性调度，甚至还可以将资源进行解耦，比如，将厨房当作一个计算节点，水当作存储节点，可以随时切换，如果这个厨房不够了，通过系统调度，可以快速拉起另外两三个厨房做计算。这就是云原生核心逻辑，将不同类型资源解耦，并进行池化。让原来的一口口独立水井，在背后合并成一个看不见的江河湖海。具体的，比如在云原生的计算存储分离架构下，业务节点可以根据需要自由地对计算、存储进行快速的扩缩容等操作。</w:t>
+      </w:pPr>
+      <w:r>
+        <w:rPr>
+          <w:rFonts w:hint="eastAsia"/>
+        </w:rPr>
+        <w:t>如果清楚这些概念和背景就很好理解云原生了。「云」就是使用虚拟化的技术将资源池化。水是资源，不用紧耦合的方式来部署和使用，不用家家户户打水井，而是整个村庄联合起来“打”一个湖或池塘，再修管道连到各家各户，这就是资源池化。资源池化以后可以做到按需按量使用，弹性调度，甚至还可以将资源进行解耦，比如，将厨房当作一个计算节点，水当作存储节点，可以随时切换，如果这个厨房不够了，通过系统调度，可以快速拉起另外两三个厨房做计算。这就是云原生核心逻辑，将不同类型资源解耦，并进行池化。让原来的一口</w:t>
+      </w:r>
+      <w:proofErr w:type="gramStart"/>
+      <w:r>
+        <w:rPr>
+          <w:rFonts w:hint="eastAsia"/>
+        </w:rPr>
+        <w:t>口</w:t>
+      </w:r>
+      <w:proofErr w:type="gramEnd"/>
+      <w:r>
+        <w:rPr>
+          <w:rFonts w:hint="eastAsia"/>
+        </w:rPr>
+        <w:t>独立水井，在背后合并成一个看不见的江河湖海。具体的，比如在云原生的计算存储分离架构下，业务节点可以根据需要自由地对计算、存储进行快速的扩缩容等操作。</w:t>
       </w:r>
     </w:p>
     <w:p>
       <w:pPr>
         <w:ind w:firstLine="420"/>
-        <w:rPr>
-          <w:rFonts w:hint="eastAsia"/>
-        </w:rPr>
-      </w:pPr>
-      <w:r>
-        <w:rPr>
-          <w:rFonts w:hint="eastAsia"/>
-        </w:rPr>
-        <w:t>可以看到，云原生带来的本质性变化就像水井和池塘，随着池塘不断变大，越来越多应用迁移上云，池塘不再是池塘，而变成了江河大海。云原生带来的最大技术红利以及经济红利就是规模化应用后带来边际成本下降效应，因此向云原生技术演进的趋势自然发生并且非常清晰，无论用公共云还是专有云私有化部署。这个边际成本下降效应体现在产品上，客户就会因此受益，</w:t>
+      </w:pPr>
+      <w:r>
+        <w:rPr>
+          <w:rFonts w:hint="eastAsia"/>
+        </w:rPr>
+        <w:t>可以看到，云原生带来的本质性变化就像水井和池塘，随着池塘不断变大，越来越多应用迁移上云，池塘不再是池塘，而变成了江河大海。云原生带来的最大技术红利以及经济红利就是规模化应用后带来边际成本下降效应，因此向云原生技术演进的趋势自然发生并且非常清晰，无论用</w:t>
+      </w:r>
+      <w:proofErr w:type="gramStart"/>
+      <w:r>
+        <w:rPr>
+          <w:rFonts w:hint="eastAsia"/>
+        </w:rPr>
+        <w:t>公共云还是专有云</w:t>
+      </w:r>
+      <w:proofErr w:type="gramEnd"/>
+      <w:r>
+        <w:rPr>
+          <w:rFonts w:hint="eastAsia"/>
+        </w:rPr>
+        <w:t>私有化部署。这个边际成本下降效应体现在产品上，客户就会因此受益，</w:t>
       </w:r>
       <w:r>
         <w:rPr>
@@ -129,10 +143,1357 @@
     <w:p>
       <w:pPr>
         <w:pStyle w:val="a0"/>
-        <w:rPr>
-          <w:rFonts w:hint="eastAsia"/>
-        </w:rPr>
-      </w:pPr>
+      </w:pPr>
+      <w:r>
+        <w:tab/>
+      </w:r>
+      <w:r>
+        <w:rPr>
+          <w:rFonts w:hint="eastAsia"/>
+        </w:rPr>
+        <w:t>在放眼未来之前，我们先</w:t>
+      </w:r>
+      <w:proofErr w:type="gramStart"/>
+      <w:r>
+        <w:rPr>
+          <w:rFonts w:hint="eastAsia"/>
+        </w:rPr>
+        <w:t>看看云</w:t>
+      </w:r>
+      <w:proofErr w:type="gramEnd"/>
+      <w:r>
+        <w:rPr>
+          <w:rFonts w:hint="eastAsia"/>
+        </w:rPr>
+        <w:t>数据库近几年的现状。</w:t>
+      </w:r>
+      <w:r>
+        <w:rPr>
+          <w:rFonts w:hint="eastAsia"/>
+        </w:rPr>
+        <w:t>AWS</w:t>
+      </w:r>
+      <w:r>
+        <w:rPr>
+          <w:rFonts w:hint="eastAsia"/>
+        </w:rPr>
+        <w:t>作为</w:t>
+      </w:r>
+      <w:proofErr w:type="gramStart"/>
+      <w:r>
+        <w:rPr>
+          <w:rFonts w:hint="eastAsia"/>
+        </w:rPr>
+        <w:t>云计算</w:t>
+      </w:r>
+      <w:proofErr w:type="gramEnd"/>
+      <w:r>
+        <w:rPr>
+          <w:rFonts w:hint="eastAsia"/>
+        </w:rPr>
+        <w:t>的开拓者，并未止步于直接售卖开源版本的</w:t>
+      </w:r>
+      <w:r>
+        <w:rPr>
+          <w:rFonts w:hint="eastAsia"/>
+        </w:rPr>
+        <w:t>MySQL</w:t>
+      </w:r>
+      <w:r>
+        <w:rPr>
+          <w:rFonts w:hint="eastAsia"/>
+        </w:rPr>
+        <w:t>（也就是</w:t>
+      </w:r>
+      <w:r>
+        <w:rPr>
+          <w:rFonts w:hint="eastAsia"/>
+        </w:rPr>
+        <w:t>RDS</w:t>
+      </w:r>
+      <w:r>
+        <w:rPr>
+          <w:rFonts w:hint="eastAsia"/>
+        </w:rPr>
+        <w:t>），而是在</w:t>
+      </w:r>
+      <w:r>
+        <w:rPr>
+          <w:rFonts w:hint="eastAsia"/>
+        </w:rPr>
+        <w:t>MySQL</w:t>
+      </w:r>
+      <w:r>
+        <w:rPr>
+          <w:rFonts w:hint="eastAsia"/>
+        </w:rPr>
+        <w:t>基础上研发了</w:t>
+      </w:r>
+      <w:r>
+        <w:rPr>
+          <w:rFonts w:hint="eastAsia"/>
+        </w:rPr>
+        <w:t>Aurora</w:t>
+      </w:r>
+      <w:r>
+        <w:rPr>
+          <w:rFonts w:hint="eastAsia"/>
+        </w:rPr>
+        <w:t>，硬是把</w:t>
+      </w:r>
+      <w:r>
+        <w:rPr>
+          <w:rFonts w:hint="eastAsia"/>
+        </w:rPr>
+        <w:t>MySQL</w:t>
+      </w:r>
+      <w:r>
+        <w:rPr>
+          <w:rFonts w:hint="eastAsia"/>
+        </w:rPr>
+        <w:t>改造成了一个横跨</w:t>
+      </w:r>
+      <w:r>
+        <w:rPr>
+          <w:rFonts w:hint="eastAsia"/>
+        </w:rPr>
+        <w:t>3</w:t>
+      </w:r>
+      <w:r>
+        <w:rPr>
+          <w:rFonts w:hint="eastAsia"/>
+        </w:rPr>
+        <w:t>个可用区、拥有</w:t>
+      </w:r>
+      <w:r>
+        <w:rPr>
+          <w:rFonts w:hint="eastAsia"/>
+        </w:rPr>
+        <w:t>6</w:t>
+      </w:r>
+      <w:r>
+        <w:rPr>
+          <w:rFonts w:hint="eastAsia"/>
+        </w:rPr>
+        <w:t>份</w:t>
+      </w:r>
+      <w:r>
+        <w:rPr>
+          <w:rFonts w:hint="eastAsia"/>
+        </w:rPr>
+        <w:t>replica</w:t>
+      </w:r>
+      <w:r>
+        <w:rPr>
+          <w:rFonts w:hint="eastAsia"/>
+        </w:rPr>
+        <w:t>的高可用分布式数据库。</w:t>
+      </w:r>
+    </w:p>
+    <w:p>
+      <w:pPr>
+        <w:pStyle w:val="a0"/>
+        <w:jc w:val="center"/>
+      </w:pPr>
+      <w:r>
+        <w:rPr>
+          <w:noProof/>
+        </w:rPr>
+        <w:drawing>
+          <wp:inline distT="0" distB="0" distL="0" distR="0" wp14:anchorId="521BD5CD" wp14:editId="59F0B8C7">
+            <wp:extent cx="4662310" cy="2825115"/>
+            <wp:effectExtent l="0" t="0" r="5080" b="0"/>
+            <wp:docPr id="1" name="图片 1"/>
+            <wp:cNvGraphicFramePr>
+              <a:graphicFrameLocks xmlns:a="http://schemas.openxmlformats.org/drawingml/2006/main" noChangeAspect="1"/>
+            </wp:cNvGraphicFramePr>
+            <a:graphic xmlns:a="http://schemas.openxmlformats.org/drawingml/2006/main">
+              <a:graphicData uri="http://schemas.openxmlformats.org/drawingml/2006/picture">
+                <pic:pic xmlns:pic="http://schemas.openxmlformats.org/drawingml/2006/picture">
+                  <pic:nvPicPr>
+                    <pic:cNvPr id="1" name=""/>
+                    <pic:cNvPicPr/>
+                  </pic:nvPicPr>
+                  <pic:blipFill>
+                    <a:blip r:embed="rId5"/>
+                    <a:stretch>
+                      <a:fillRect/>
+                    </a:stretch>
+                  </pic:blipFill>
+                  <pic:spPr>
+                    <a:xfrm>
+                      <a:off x="0" y="0"/>
+                      <a:ext cx="4664990" cy="2826739"/>
+                    </a:xfrm>
+                    <a:prstGeom prst="rect">
+                      <a:avLst/>
+                    </a:prstGeom>
+                  </pic:spPr>
+                </pic:pic>
+              </a:graphicData>
+            </a:graphic>
+          </wp:inline>
+        </w:drawing>
+      </w:r>
+    </w:p>
+    <w:p>
+      <w:pPr>
+        <w:pStyle w:val="a0"/>
+        <w:rPr>
+          <w:rFonts w:hint="eastAsia"/>
+        </w:rPr>
+      </w:pPr>
+      <w:r>
+        <w:tab/>
+      </w:r>
+      <w:r>
+        <w:rPr>
+          <w:rFonts w:hint="eastAsia"/>
+        </w:rPr>
+        <w:t xml:space="preserve">Aurora </w:t>
+      </w:r>
+      <w:r>
+        <w:rPr>
+          <w:rFonts w:hint="eastAsia"/>
+        </w:rPr>
+        <w:t>的设计理念和许多</w:t>
+      </w:r>
+      <w:r>
+        <w:rPr>
+          <w:rFonts w:hint="eastAsia"/>
+        </w:rPr>
+        <w:t>AWS</w:t>
+      </w:r>
+      <w:r>
+        <w:rPr>
+          <w:rFonts w:hint="eastAsia"/>
+        </w:rPr>
+        <w:t>产品一脉相承——基于开源项目，用云的方式去改造，保持最大的兼容性。</w:t>
+      </w:r>
+      <w:r>
+        <w:rPr>
+          <w:rFonts w:hint="eastAsia"/>
+        </w:rPr>
+        <w:t>Aurora</w:t>
+      </w:r>
+      <w:r>
+        <w:rPr>
+          <w:rFonts w:hint="eastAsia"/>
+        </w:rPr>
+        <w:t>站在</w:t>
+      </w:r>
+      <w:r>
+        <w:rPr>
+          <w:rFonts w:hint="eastAsia"/>
+        </w:rPr>
+        <w:t>MySQL</w:t>
+      </w:r>
+      <w:r>
+        <w:rPr>
+          <w:rFonts w:hint="eastAsia"/>
+        </w:rPr>
+        <w:t>这个巨人的肩膀上，通过改造</w:t>
+      </w:r>
+      <w:r>
+        <w:rPr>
+          <w:rFonts w:hint="eastAsia"/>
+        </w:rPr>
+        <w:t>IO path</w:t>
+      </w:r>
+      <w:r>
+        <w:rPr>
+          <w:rFonts w:hint="eastAsia"/>
+        </w:rPr>
+        <w:t>提升性能的同时又做到高可用，可以说是非常精巧的设计。</w:t>
+      </w:r>
+    </w:p>
+    <w:p>
+      <w:pPr>
+        <w:pStyle w:val="a0"/>
+        <w:ind w:firstLine="420"/>
+        <w:rPr>
+          <w:rFonts w:hint="eastAsia"/>
+        </w:rPr>
+      </w:pPr>
+      <w:r>
+        <w:rPr>
+          <w:rFonts w:hint="eastAsia"/>
+        </w:rPr>
+        <w:t>有了先驱者探路，其他云厂商也纷纷跟进。</w:t>
+      </w:r>
+      <w:proofErr w:type="gramStart"/>
+      <w:r>
+        <w:rPr>
+          <w:rFonts w:hint="eastAsia"/>
+        </w:rPr>
+        <w:t>腾讯云</w:t>
+      </w:r>
+      <w:proofErr w:type="gramEnd"/>
+      <w:r>
+        <w:rPr>
+          <w:rFonts w:hint="eastAsia"/>
+        </w:rPr>
+        <w:t>的</w:t>
+      </w:r>
+      <w:r>
+        <w:rPr>
+          <w:rFonts w:hint="eastAsia"/>
+        </w:rPr>
+        <w:t xml:space="preserve"> </w:t>
+      </w:r>
+      <w:proofErr w:type="spellStart"/>
+      <w:r>
+        <w:rPr>
+          <w:rFonts w:hint="eastAsia"/>
+        </w:rPr>
+        <w:t>CynosDB</w:t>
+      </w:r>
+      <w:proofErr w:type="spellEnd"/>
+      <w:r>
+        <w:rPr>
+          <w:rFonts w:hint="eastAsia"/>
+        </w:rPr>
+        <w:t xml:space="preserve"> </w:t>
+      </w:r>
+      <w:r>
+        <w:rPr>
+          <w:rFonts w:hint="eastAsia"/>
+        </w:rPr>
+        <w:t>以及华为的</w:t>
+      </w:r>
+      <w:r>
+        <w:rPr>
+          <w:rFonts w:hint="eastAsia"/>
+        </w:rPr>
+        <w:t xml:space="preserve"> </w:t>
+      </w:r>
+      <w:proofErr w:type="spellStart"/>
+      <w:r>
+        <w:rPr>
+          <w:rFonts w:hint="eastAsia"/>
+        </w:rPr>
+        <w:t>TaurusDB</w:t>
+      </w:r>
+      <w:proofErr w:type="spellEnd"/>
+      <w:r>
+        <w:rPr>
+          <w:rFonts w:hint="eastAsia"/>
+        </w:rPr>
+        <w:t>直接照搬了这套设计。阿里云</w:t>
+      </w:r>
+      <w:proofErr w:type="spellStart"/>
+      <w:r>
+        <w:rPr>
+          <w:rFonts w:hint="eastAsia"/>
+        </w:rPr>
+        <w:t>PolarDB</w:t>
+      </w:r>
+      <w:proofErr w:type="spellEnd"/>
+      <w:r>
+        <w:rPr>
+          <w:rFonts w:hint="eastAsia"/>
+        </w:rPr>
+        <w:t>则略有一些区别，</w:t>
+      </w:r>
+      <w:proofErr w:type="spellStart"/>
+      <w:r>
+        <w:rPr>
+          <w:rFonts w:hint="eastAsia"/>
+        </w:rPr>
+        <w:t>PolarDB</w:t>
+      </w:r>
+      <w:proofErr w:type="spellEnd"/>
+      <w:r>
+        <w:rPr>
+          <w:rFonts w:hint="eastAsia"/>
+        </w:rPr>
+        <w:t>同样是改造自</w:t>
+      </w:r>
+      <w:r>
+        <w:rPr>
+          <w:rFonts w:hint="eastAsia"/>
+        </w:rPr>
+        <w:t xml:space="preserve"> MySQL</w:t>
+      </w:r>
+      <w:r>
+        <w:rPr>
+          <w:rFonts w:hint="eastAsia"/>
+        </w:rPr>
+        <w:t>，不过动手术的地方更底层一些，简单来说是将文件系统层替换成了分布式存储。这种架构常被称为</w:t>
+      </w:r>
+      <w:r>
+        <w:rPr>
+          <w:rFonts w:hint="eastAsia"/>
+          <w:color w:val="FF0000"/>
+        </w:rPr>
+        <w:t>shared-storage</w:t>
+      </w:r>
+      <w:r>
+        <w:rPr>
+          <w:rFonts w:hint="eastAsia"/>
+          <w:color w:val="FF0000"/>
+        </w:rPr>
+        <w:t>（共享存储）</w:t>
+      </w:r>
+      <w:r>
+        <w:rPr>
+          <w:rFonts w:hint="eastAsia"/>
+        </w:rPr>
+        <w:t>，意为将本地盘存储换成了分布式共享存储。</w:t>
+      </w:r>
+    </w:p>
+    <w:p>
+      <w:pPr>
+        <w:pStyle w:val="a0"/>
+        <w:ind w:firstLine="420"/>
+        <w:rPr>
+          <w:rFonts w:hint="eastAsia"/>
+        </w:rPr>
+      </w:pPr>
+      <w:proofErr w:type="spellStart"/>
+      <w:r>
+        <w:rPr>
+          <w:rFonts w:hint="eastAsia"/>
+        </w:rPr>
+        <w:t>PolarDB</w:t>
+      </w:r>
+      <w:proofErr w:type="spellEnd"/>
+      <w:r>
+        <w:rPr>
+          <w:rFonts w:hint="eastAsia"/>
+        </w:rPr>
+        <w:t xml:space="preserve"> </w:t>
+      </w:r>
+      <w:r>
+        <w:rPr>
+          <w:rFonts w:hint="eastAsia"/>
+        </w:rPr>
+        <w:t>除了共享存储以外还做了许多其他改进，例如锁管理器、</w:t>
+      </w:r>
+      <w:r>
+        <w:rPr>
+          <w:rFonts w:hint="eastAsia"/>
+        </w:rPr>
+        <w:t xml:space="preserve">buffer pool </w:t>
+      </w:r>
+      <w:r>
+        <w:rPr>
+          <w:rFonts w:hint="eastAsia"/>
+        </w:rPr>
+        <w:t>等，官方有时会将其称为</w:t>
+      </w:r>
+      <w:r>
+        <w:rPr>
+          <w:rFonts w:hint="eastAsia"/>
+          <w:color w:val="FF0000"/>
+        </w:rPr>
+        <w:t>shared-everything</w:t>
+      </w:r>
+      <w:r>
+        <w:rPr>
+          <w:rFonts w:hint="eastAsia"/>
+        </w:rPr>
+        <w:t>架构。</w:t>
+      </w:r>
+    </w:p>
+    <w:p>
+      <w:pPr>
+        <w:pStyle w:val="a0"/>
+        <w:ind w:firstLine="420"/>
+      </w:pPr>
+      <w:r>
+        <w:rPr>
+          <w:rFonts w:hint="eastAsia"/>
+        </w:rPr>
+        <w:t>共享存储架构很好的解决了数据库存储容量的</w:t>
+      </w:r>
+      <w:r>
+        <w:rPr>
+          <w:rFonts w:hint="eastAsia"/>
+        </w:rPr>
+        <w:t>scale out</w:t>
+      </w:r>
+      <w:r>
+        <w:rPr>
+          <w:rFonts w:hint="eastAsia"/>
+        </w:rPr>
+        <w:t>，几乎可以无限扩展。甚至更进一步，云厂商可以将磁盘资源池化，实现按实际使用量付费</w:t>
+      </w:r>
+      <w:r>
+        <w:rPr>
+          <w:rFonts w:hint="eastAsia"/>
+        </w:rPr>
+        <w:lastRenderedPageBreak/>
+        <w:t>（</w:t>
+      </w:r>
+      <w:r>
+        <w:rPr>
+          <w:rFonts w:hint="eastAsia"/>
+        </w:rPr>
+        <w:t>pay-as-you-go</w:t>
+      </w:r>
+      <w:r>
+        <w:rPr>
+          <w:rFonts w:hint="eastAsia"/>
+        </w:rPr>
+        <w:t>），大大降低用户使用成本。但该架构也存在明显的瓶颈：尽管存储方面全面拥抱了分布式，但</w:t>
+      </w:r>
+      <w:r>
+        <w:rPr>
+          <w:rFonts w:hint="eastAsia"/>
+        </w:rPr>
+        <w:t>MySQL Server</w:t>
+      </w:r>
+      <w:r>
+        <w:rPr>
+          <w:rFonts w:hint="eastAsia"/>
+        </w:rPr>
+        <w:t>这一层还保留着单机数据库的一切，尤其是并发事务处理能力（写入吞吐量），受单个节点的性能上限制约。好在对于大多数用户来说这已经足够了。</w:t>
+      </w:r>
+    </w:p>
+    <w:p>
+      <w:pPr>
+        <w:pStyle w:val="a0"/>
+        <w:ind w:firstLine="420"/>
+      </w:pPr>
+    </w:p>
+    <w:p>
+      <w:pPr>
+        <w:pStyle w:val="a0"/>
+        <w:ind w:firstLine="420"/>
+        <w:rPr>
+          <w:rFonts w:hint="eastAsia"/>
+          <w:b/>
+          <w:bCs/>
+        </w:rPr>
+      </w:pPr>
+      <w:r>
+        <w:rPr>
+          <w:rFonts w:hint="eastAsia"/>
+          <w:b/>
+          <w:bCs/>
+        </w:rPr>
+        <w:t>NewSQL</w:t>
+      </w:r>
+      <w:r>
+        <w:rPr>
+          <w:rFonts w:hint="eastAsia"/>
+          <w:b/>
+          <w:bCs/>
+        </w:rPr>
+        <w:t>的崛起</w:t>
+      </w:r>
+    </w:p>
+    <w:p>
+      <w:pPr>
+        <w:pStyle w:val="a0"/>
+        <w:ind w:firstLine="420"/>
+        <w:rPr>
+          <w:rFonts w:hint="eastAsia"/>
+        </w:rPr>
+      </w:pPr>
+      <w:proofErr w:type="gramStart"/>
+      <w:r>
+        <w:rPr>
+          <w:rFonts w:hint="eastAsia"/>
+        </w:rPr>
+        <w:t>云计算</w:t>
+      </w:r>
+      <w:proofErr w:type="gramEnd"/>
+      <w:r>
+        <w:rPr>
+          <w:rFonts w:hint="eastAsia"/>
+        </w:rPr>
+        <w:t>曾经的另一个流派——</w:t>
+      </w:r>
+      <w:r>
+        <w:rPr>
+          <w:rFonts w:hint="eastAsia"/>
+        </w:rPr>
+        <w:t>Google</w:t>
+      </w:r>
+      <w:r>
+        <w:rPr>
+          <w:rFonts w:hint="eastAsia"/>
+        </w:rPr>
+        <w:t>，时常走在</w:t>
+      </w:r>
+      <w:r>
+        <w:rPr>
+          <w:rFonts w:hint="eastAsia"/>
+        </w:rPr>
+        <w:t>Amazon</w:t>
+      </w:r>
+      <w:r>
+        <w:rPr>
+          <w:rFonts w:hint="eastAsia"/>
+        </w:rPr>
+        <w:t>的对立面。在云数据库这个主题上，</w:t>
+      </w:r>
+      <w:r>
+        <w:rPr>
+          <w:rFonts w:hint="eastAsia"/>
+        </w:rPr>
+        <w:t>Google</w:t>
+      </w:r>
+      <w:r>
+        <w:rPr>
+          <w:rFonts w:hint="eastAsia"/>
+        </w:rPr>
+        <w:t>拿出的解决方案是</w:t>
+      </w:r>
+      <w:r>
+        <w:rPr>
+          <w:rFonts w:hint="eastAsia"/>
+        </w:rPr>
+        <w:t>Spanner</w:t>
+      </w:r>
+      <w:r>
+        <w:rPr>
+          <w:rFonts w:hint="eastAsia"/>
+        </w:rPr>
+        <w:t>，它</w:t>
+      </w:r>
+      <w:r>
+        <w:rPr>
+          <w:rFonts w:hint="eastAsia"/>
+        </w:rPr>
+        <w:t>2012</w:t>
+      </w:r>
+      <w:r>
+        <w:rPr>
+          <w:rFonts w:hint="eastAsia"/>
+        </w:rPr>
+        <w:t>年的这篇论文可谓是惊艳了众人，在</w:t>
+      </w:r>
+      <w:r>
+        <w:rPr>
+          <w:rFonts w:hint="eastAsia"/>
+        </w:rPr>
+        <w:t>scale out</w:t>
+      </w:r>
+      <w:r>
+        <w:rPr>
+          <w:rFonts w:hint="eastAsia"/>
+        </w:rPr>
+        <w:t>和高可用性上都无可挑剔，尤其是依靠原子钟实现</w:t>
+      </w:r>
+      <w:proofErr w:type="gramStart"/>
+      <w:r>
+        <w:rPr>
+          <w:rFonts w:hint="eastAsia"/>
+        </w:rPr>
+        <w:t>全球级</w:t>
+      </w:r>
+      <w:proofErr w:type="gramEnd"/>
+      <w:r>
+        <w:rPr>
+          <w:rFonts w:hint="eastAsia"/>
+        </w:rPr>
+        <w:t>的外部一致性。</w:t>
+      </w:r>
+    </w:p>
+    <w:p>
+      <w:pPr>
+        <w:pStyle w:val="a0"/>
+        <w:ind w:firstLine="420"/>
+        <w:rPr>
+          <w:rFonts w:hint="eastAsia"/>
+        </w:rPr>
+      </w:pPr>
+      <w:r>
+        <w:rPr>
+          <w:rFonts w:hint="eastAsia"/>
+        </w:rPr>
+        <w:t>Spanner</w:t>
+      </w:r>
+      <w:r>
+        <w:rPr>
+          <w:rFonts w:hint="eastAsia"/>
+        </w:rPr>
+        <w:t>支撑了</w:t>
+      </w:r>
+      <w:r>
+        <w:rPr>
+          <w:rFonts w:hint="eastAsia"/>
+        </w:rPr>
+        <w:t>Google</w:t>
+      </w:r>
+      <w:r>
+        <w:rPr>
+          <w:rFonts w:hint="eastAsia"/>
+        </w:rPr>
+        <w:t>内部</w:t>
+      </w:r>
+      <w:proofErr w:type="gramStart"/>
+      <w:r>
+        <w:rPr>
+          <w:rFonts w:hint="eastAsia"/>
+        </w:rPr>
+        <w:t>巨无霸级</w:t>
+      </w:r>
+      <w:proofErr w:type="gramEnd"/>
+      <w:r>
+        <w:rPr>
+          <w:rFonts w:hint="eastAsia"/>
+        </w:rPr>
+        <w:t>的广告业务，但是作为一款云数据库，在商业上几乎是失败的。与开源生态不兼容就意味着</w:t>
+      </w:r>
+      <w:r>
+        <w:rPr>
+          <w:rFonts w:hint="eastAsia"/>
+        </w:rPr>
+        <w:t>vendor lock-in</w:t>
+      </w:r>
+      <w:r>
+        <w:rPr>
+          <w:rFonts w:hint="eastAsia"/>
+        </w:rPr>
+        <w:t>（厂商绑定），而这是企业</w:t>
+      </w:r>
+      <w:r>
+        <w:rPr>
+          <w:rFonts w:hint="eastAsia"/>
+        </w:rPr>
+        <w:t>CTO</w:t>
+      </w:r>
+      <w:r>
+        <w:rPr>
+          <w:rFonts w:hint="eastAsia"/>
+        </w:rPr>
+        <w:t>们不愿承担的。</w:t>
+      </w:r>
+    </w:p>
+    <w:p>
+      <w:pPr>
+        <w:pStyle w:val="a0"/>
+        <w:ind w:firstLine="420"/>
+        <w:rPr>
+          <w:rFonts w:hint="eastAsia"/>
+        </w:rPr>
+      </w:pPr>
+      <w:r>
+        <w:rPr>
+          <w:rFonts w:hint="eastAsia"/>
+        </w:rPr>
+        <w:t>大约从</w:t>
+      </w:r>
+      <w:r>
+        <w:rPr>
+          <w:rFonts w:hint="eastAsia"/>
+        </w:rPr>
+        <w:t>2014</w:t>
+      </w:r>
+      <w:r>
+        <w:rPr>
+          <w:rFonts w:hint="eastAsia"/>
+        </w:rPr>
+        <w:t>年开始出现了一些</w:t>
+      </w:r>
+      <w:r>
+        <w:rPr>
+          <w:rFonts w:hint="eastAsia"/>
+        </w:rPr>
+        <w:t>Spanner</w:t>
+      </w:r>
+      <w:r>
+        <w:rPr>
+          <w:rFonts w:hint="eastAsia"/>
+        </w:rPr>
+        <w:t>的开源模仿者，其中的代表包括</w:t>
+      </w:r>
+      <w:proofErr w:type="spellStart"/>
+      <w:r>
+        <w:rPr>
+          <w:rFonts w:hint="eastAsia"/>
+        </w:rPr>
+        <w:t>CockroachDB</w:t>
+      </w:r>
+      <w:proofErr w:type="spellEnd"/>
+      <w:r>
+        <w:rPr>
+          <w:rFonts w:hint="eastAsia"/>
+        </w:rPr>
+        <w:t>以及国人研发的</w:t>
+      </w:r>
+      <w:proofErr w:type="spellStart"/>
+      <w:r>
+        <w:rPr>
+          <w:rFonts w:hint="eastAsia"/>
+        </w:rPr>
+        <w:t>TiDB</w:t>
+      </w:r>
+      <w:proofErr w:type="spellEnd"/>
+      <w:r>
+        <w:rPr>
+          <w:rFonts w:hint="eastAsia"/>
+        </w:rPr>
+        <w:t>。</w:t>
+      </w:r>
+      <w:proofErr w:type="spellStart"/>
+      <w:r>
+        <w:rPr>
+          <w:rFonts w:hint="eastAsia"/>
+        </w:rPr>
+        <w:t>CockroachDB</w:t>
+      </w:r>
+      <w:proofErr w:type="spellEnd"/>
+      <w:r>
+        <w:rPr>
+          <w:rFonts w:hint="eastAsia"/>
+        </w:rPr>
+        <w:t>的设计理念与</w:t>
+      </w:r>
+      <w:r>
+        <w:rPr>
+          <w:rFonts w:hint="eastAsia"/>
+        </w:rPr>
+        <w:t>Spanner</w:t>
+      </w:r>
+      <w:r>
+        <w:rPr>
+          <w:rFonts w:hint="eastAsia"/>
+        </w:rPr>
+        <w:t>如出一辙，不过把原子钟换成了更亲民的</w:t>
+      </w:r>
+      <w:r>
+        <w:rPr>
+          <w:rFonts w:hint="eastAsia"/>
+        </w:rPr>
+        <w:t>NTP</w:t>
+      </w:r>
+      <w:r>
+        <w:rPr>
+          <w:rFonts w:hint="eastAsia"/>
+        </w:rPr>
+        <w:t>协议，并设计了精巧的协议来保证事务一致性；</w:t>
+      </w:r>
+      <w:proofErr w:type="spellStart"/>
+      <w:r>
+        <w:rPr>
+          <w:rFonts w:hint="eastAsia"/>
+        </w:rPr>
+        <w:t>TiDB</w:t>
+      </w:r>
+      <w:proofErr w:type="spellEnd"/>
+      <w:r>
+        <w:rPr>
+          <w:rFonts w:hint="eastAsia"/>
+        </w:rPr>
+        <w:t>则干脆放弃了全球部署，仅保留了</w:t>
+      </w:r>
+      <w:proofErr w:type="gramStart"/>
+      <w:r>
+        <w:rPr>
+          <w:rFonts w:hint="eastAsia"/>
+        </w:rPr>
+        <w:t>最</w:t>
+      </w:r>
+      <w:proofErr w:type="gramEnd"/>
+      <w:r>
+        <w:rPr>
+          <w:rFonts w:hint="eastAsia"/>
+        </w:rPr>
+        <w:t>关键的</w:t>
+      </w:r>
+      <w:r>
+        <w:rPr>
+          <w:rFonts w:hint="eastAsia"/>
+        </w:rPr>
+        <w:t>scale out</w:t>
+      </w:r>
+      <w:r>
+        <w:rPr>
+          <w:rFonts w:hint="eastAsia"/>
+        </w:rPr>
+        <w:t>特性。</w:t>
+      </w:r>
+    </w:p>
+    <w:p>
+      <w:pPr>
+        <w:pStyle w:val="a0"/>
+        <w:ind w:firstLine="420"/>
+        <w:rPr>
+          <w:rFonts w:hint="eastAsia"/>
+        </w:rPr>
+      </w:pPr>
+      <w:r>
+        <w:rPr>
+          <w:rFonts w:hint="eastAsia"/>
+        </w:rPr>
+        <w:t>NewSQL</w:t>
+      </w:r>
+      <w:r>
+        <w:rPr>
+          <w:rFonts w:hint="eastAsia"/>
+        </w:rPr>
+        <w:t>系统的架构大多可以分为两层：底层的分布式存储层和上层的</w:t>
+      </w:r>
+      <w:r>
+        <w:rPr>
+          <w:rFonts w:hint="eastAsia"/>
+        </w:rPr>
+        <w:t>SQL</w:t>
+      </w:r>
+      <w:r>
+        <w:rPr>
+          <w:rFonts w:hint="eastAsia"/>
+        </w:rPr>
+        <w:t>计算层。</w:t>
+      </w:r>
+      <w:r>
+        <w:rPr>
+          <w:rFonts w:hint="eastAsia"/>
+          <w:color w:val="FF0000"/>
+        </w:rPr>
+        <w:t>分布式存储层可以类比成</w:t>
+      </w:r>
+      <w:r>
+        <w:rPr>
+          <w:rFonts w:hint="eastAsia"/>
+          <w:color w:val="FF0000"/>
+        </w:rPr>
+        <w:t>HBase</w:t>
+      </w:r>
+      <w:r>
+        <w:rPr>
+          <w:rFonts w:hint="eastAsia"/>
+          <w:color w:val="FF0000"/>
+        </w:rPr>
+        <w:t>，往往通过</w:t>
+      </w:r>
+      <w:proofErr w:type="spellStart"/>
+      <w:r>
+        <w:rPr>
+          <w:rFonts w:hint="eastAsia"/>
+          <w:color w:val="FF0000"/>
+        </w:rPr>
+        <w:t>Paxos</w:t>
+      </w:r>
+      <w:proofErr w:type="spellEnd"/>
+      <w:r>
+        <w:rPr>
+          <w:rFonts w:hint="eastAsia"/>
+          <w:color w:val="FF0000"/>
+        </w:rPr>
+        <w:t>之类的一致性协议保证高可用；</w:t>
+      </w:r>
+      <w:r>
+        <w:rPr>
+          <w:rFonts w:hint="eastAsia"/>
+          <w:color w:val="FF0000"/>
+        </w:rPr>
+        <w:t>SQL</w:t>
+      </w:r>
+      <w:r>
+        <w:rPr>
+          <w:rFonts w:hint="eastAsia"/>
+          <w:color w:val="FF0000"/>
+        </w:rPr>
+        <w:t>计算</w:t>
+      </w:r>
+      <w:proofErr w:type="gramStart"/>
+      <w:r>
+        <w:rPr>
+          <w:rFonts w:hint="eastAsia"/>
+          <w:color w:val="FF0000"/>
+        </w:rPr>
+        <w:t>层负责</w:t>
+      </w:r>
+      <w:proofErr w:type="gramEnd"/>
+      <w:r>
+        <w:rPr>
+          <w:rFonts w:hint="eastAsia"/>
+          <w:color w:val="FF0000"/>
+        </w:rPr>
+        <w:t>解析用户的查询，然后从存储</w:t>
+      </w:r>
+      <w:proofErr w:type="gramStart"/>
+      <w:r>
+        <w:rPr>
+          <w:rFonts w:hint="eastAsia"/>
+          <w:color w:val="FF0000"/>
+        </w:rPr>
+        <w:t>层访问</w:t>
+      </w:r>
+      <w:proofErr w:type="gramEnd"/>
+      <w:r>
+        <w:rPr>
+          <w:rFonts w:hint="eastAsia"/>
+          <w:color w:val="FF0000"/>
+        </w:rPr>
+        <w:t>相应的数据</w:t>
+      </w:r>
+      <w:r>
+        <w:rPr>
+          <w:rFonts w:hint="eastAsia"/>
+        </w:rPr>
+        <w:t>。我们常将</w:t>
+      </w:r>
+      <w:r>
+        <w:rPr>
+          <w:rFonts w:hint="eastAsia"/>
+        </w:rPr>
+        <w:t>NewSQL</w:t>
+      </w:r>
+      <w:r>
+        <w:rPr>
+          <w:rFonts w:hint="eastAsia"/>
+        </w:rPr>
+        <w:t>的这一套架构称为</w:t>
+      </w:r>
+      <w:r>
+        <w:rPr>
+          <w:rFonts w:hint="eastAsia"/>
+          <w:color w:val="FF0000"/>
+        </w:rPr>
+        <w:t>shared-nothing</w:t>
+      </w:r>
+      <w:r>
+        <w:rPr>
+          <w:rFonts w:hint="eastAsia"/>
+          <w:color w:val="FF0000"/>
+        </w:rPr>
+        <w:t>（无共享）</w:t>
+      </w:r>
+      <w:r>
+        <w:rPr>
+          <w:rFonts w:hint="eastAsia"/>
+        </w:rPr>
+        <w:t>，意为每个节点都是独立的进程，不存在任何共享资源。</w:t>
+      </w:r>
+    </w:p>
+    <w:p>
+      <w:pPr>
+        <w:pStyle w:val="a0"/>
+        <w:ind w:firstLine="420"/>
+      </w:pPr>
+      <w:r>
+        <w:rPr>
+          <w:rFonts w:hint="eastAsia"/>
+        </w:rPr>
+        <w:t>这样的架构中，无论计算</w:t>
+      </w:r>
+      <w:proofErr w:type="gramStart"/>
+      <w:r>
+        <w:rPr>
+          <w:rFonts w:hint="eastAsia"/>
+        </w:rPr>
+        <w:t>层还是</w:t>
+      </w:r>
+      <w:proofErr w:type="gramEnd"/>
+      <w:r>
+        <w:rPr>
+          <w:rFonts w:hint="eastAsia"/>
+        </w:rPr>
+        <w:t>存储层都很容易</w:t>
+      </w:r>
+      <w:r>
+        <w:rPr>
+          <w:rFonts w:hint="eastAsia"/>
+        </w:rPr>
+        <w:t>scale out</w:t>
+      </w:r>
+      <w:r>
+        <w:rPr>
+          <w:rFonts w:hint="eastAsia"/>
+        </w:rPr>
+        <w:t>，只需添加更多的节点即可。对于无状态的计算层，依靠容器技术，不难做到秒级启动新节点。而</w:t>
+      </w:r>
+      <w:r>
+        <w:rPr>
+          <w:rFonts w:hint="eastAsia"/>
+          <w:color w:val="FF0000"/>
+        </w:rPr>
+        <w:t>存储层的</w:t>
+      </w:r>
+      <w:r>
+        <w:rPr>
+          <w:rFonts w:hint="eastAsia"/>
+          <w:color w:val="FF0000"/>
+        </w:rPr>
+        <w:t>scale out</w:t>
+      </w:r>
+      <w:r>
+        <w:rPr>
+          <w:rFonts w:hint="eastAsia"/>
+          <w:color w:val="FF0000"/>
+        </w:rPr>
+        <w:t>则略显麻烦一些，新节点需要从原来的节点中复制数据，等数据达到同步后即可对外提供服务</w:t>
+      </w:r>
+      <w:r>
+        <w:rPr>
+          <w:rFonts w:hint="eastAsia"/>
+        </w:rPr>
+        <w:t>。</w:t>
+      </w:r>
+    </w:p>
+    <w:p>
+      <w:pPr>
+        <w:pStyle w:val="a0"/>
+        <w:ind w:firstLine="420"/>
+        <w:rPr>
+          <w:rFonts w:hint="eastAsia"/>
+        </w:rPr>
+      </w:pPr>
+    </w:p>
+    <w:p>
+      <w:pPr>
+        <w:pStyle w:val="a0"/>
+        <w:ind w:firstLine="420"/>
+        <w:rPr>
+          <w:rFonts w:hint="eastAsia"/>
+          <w:b/>
+          <w:bCs/>
+        </w:rPr>
+      </w:pPr>
+      <w:r>
+        <w:rPr>
+          <w:rFonts w:hint="eastAsia"/>
+          <w:b/>
+          <w:bCs/>
+        </w:rPr>
+        <w:lastRenderedPageBreak/>
+        <w:t>NewSQL</w:t>
+      </w:r>
+      <w:r>
+        <w:rPr>
+          <w:rFonts w:hint="eastAsia"/>
+          <w:b/>
+          <w:bCs/>
+        </w:rPr>
+        <w:t>是云数据库的终态吗？</w:t>
+      </w:r>
+    </w:p>
+    <w:p>
+      <w:pPr>
+        <w:pStyle w:val="a0"/>
+        <w:ind w:firstLine="420"/>
+        <w:rPr>
+          <w:rFonts w:hint="eastAsia"/>
+        </w:rPr>
+      </w:pPr>
+      <w:r>
+        <w:rPr>
+          <w:rFonts w:hint="eastAsia"/>
+        </w:rPr>
+        <w:t>我们很高兴的看到，近几年</w:t>
+      </w:r>
+      <w:r>
+        <w:rPr>
+          <w:rFonts w:hint="eastAsia"/>
+        </w:rPr>
+        <w:t>NewSQL</w:t>
+      </w:r>
+      <w:r>
+        <w:rPr>
+          <w:rFonts w:hint="eastAsia"/>
+        </w:rPr>
+        <w:t>的开源社区一直在蓬勃发展，</w:t>
+      </w:r>
+      <w:r>
+        <w:rPr>
+          <w:rFonts w:hint="eastAsia"/>
+        </w:rPr>
+        <w:t>NewSQL</w:t>
+      </w:r>
+      <w:r>
+        <w:rPr>
+          <w:rFonts w:hint="eastAsia"/>
+        </w:rPr>
+        <w:t>这一概念也为更多开发者所接受。但俗话说“没有银弹”，在云数据库这个战场上，</w:t>
+      </w:r>
+      <w:r>
+        <w:rPr>
+          <w:rFonts w:hint="eastAsia"/>
+        </w:rPr>
+        <w:t>NewSQL</w:t>
+      </w:r>
+      <w:r>
+        <w:rPr>
+          <w:rFonts w:hint="eastAsia"/>
+        </w:rPr>
+        <w:t>仍有明显的缺点：</w:t>
+      </w:r>
+    </w:p>
+    <w:p>
+      <w:pPr>
+        <w:pStyle w:val="a0"/>
+        <w:ind w:firstLine="420"/>
+        <w:rPr>
+          <w:rFonts w:hint="eastAsia"/>
+        </w:rPr>
+      </w:pPr>
+      <w:r>
+        <w:rPr>
+          <w:rFonts w:hint="eastAsia"/>
+          <w:color w:val="FF0000"/>
+        </w:rPr>
+        <w:t>其一是成本偏高。我们知道</w:t>
+      </w:r>
+      <w:r>
+        <w:rPr>
+          <w:rFonts w:hint="eastAsia"/>
+          <w:color w:val="FF0000"/>
+        </w:rPr>
+        <w:t>RPC</w:t>
+      </w:r>
+      <w:r>
+        <w:rPr>
+          <w:rFonts w:hint="eastAsia"/>
+          <w:color w:val="FF0000"/>
+        </w:rPr>
+        <w:t>的代价是远高于进程内调用的，这种低耦合的架构中，每次查询往往包含数次内部</w:t>
+      </w:r>
+      <w:r>
+        <w:rPr>
+          <w:rFonts w:hint="eastAsia"/>
+          <w:color w:val="FF0000"/>
+        </w:rPr>
+        <w:t>RPC</w:t>
+      </w:r>
+      <w:r>
+        <w:rPr>
+          <w:rFonts w:hint="eastAsia"/>
+          <w:color w:val="FF0000"/>
+        </w:rPr>
+        <w:t>，导致单个查询消耗的资源大幅上升</w:t>
+      </w:r>
+      <w:r>
+        <w:rPr>
+          <w:rFonts w:hint="eastAsia"/>
+        </w:rPr>
+        <w:t>。另一方面，</w:t>
+      </w:r>
+      <w:r>
+        <w:rPr>
+          <w:rFonts w:hint="eastAsia"/>
+          <w:color w:val="FF0000"/>
+        </w:rPr>
+        <w:t>为了实现数据存储的高可用，需要将每份数据保持至少</w:t>
+      </w:r>
+      <w:r>
+        <w:rPr>
+          <w:rFonts w:hint="eastAsia"/>
+          <w:color w:val="FF0000"/>
+        </w:rPr>
+        <w:t>3</w:t>
+      </w:r>
+      <w:r>
+        <w:rPr>
+          <w:rFonts w:hint="eastAsia"/>
+          <w:color w:val="FF0000"/>
+        </w:rPr>
+        <w:t>份拷贝，这又进一步抬高了单位成本</w:t>
+      </w:r>
+      <w:r>
+        <w:rPr>
+          <w:rFonts w:hint="eastAsia"/>
+        </w:rPr>
+        <w:t>。</w:t>
+      </w:r>
+    </w:p>
+    <w:p>
+      <w:pPr>
+        <w:pStyle w:val="a0"/>
+        <w:ind w:firstLine="420"/>
+        <w:rPr>
+          <w:rFonts w:hint="eastAsia"/>
+        </w:rPr>
+      </w:pPr>
+      <w:r>
+        <w:rPr>
+          <w:rFonts w:hint="eastAsia"/>
+          <w:color w:val="FF0000"/>
+        </w:rPr>
+        <w:t>其二是存储层的弹性不足</w:t>
+      </w:r>
+      <w:r>
+        <w:rPr>
+          <w:rFonts w:hint="eastAsia"/>
+        </w:rPr>
+        <w:t>。新加入的存储节点需要从原有的节点上同步大量数据，这一过程必然会耗费较长的时间，而且会挤占现有存储节点的</w:t>
+      </w:r>
+      <w:r>
+        <w:rPr>
+          <w:rFonts w:hint="eastAsia"/>
+        </w:rPr>
+        <w:t>IO</w:t>
+      </w:r>
+      <w:r>
+        <w:rPr>
+          <w:rFonts w:hint="eastAsia"/>
+        </w:rPr>
+        <w:t>带宽。因此</w:t>
+      </w:r>
+      <w:r>
+        <w:rPr>
+          <w:rFonts w:hint="eastAsia"/>
+          <w:color w:val="FF0000"/>
+        </w:rPr>
+        <w:t>实际生产中往往还是需要预先规划好容量，做不到</w:t>
+      </w:r>
+      <w:r>
+        <w:rPr>
+          <w:rFonts w:hint="eastAsia"/>
+          <w:color w:val="FF0000"/>
+        </w:rPr>
+        <w:t>Aurora</w:t>
+      </w:r>
+      <w:r>
+        <w:rPr>
+          <w:rFonts w:hint="eastAsia"/>
+          <w:color w:val="FF0000"/>
+        </w:rPr>
+        <w:t>那样极致的弹性伸缩</w:t>
+      </w:r>
+      <w:r>
+        <w:rPr>
+          <w:rFonts w:hint="eastAsia"/>
+        </w:rPr>
+        <w:t>。</w:t>
+      </w:r>
+    </w:p>
+    <w:p>
+      <w:pPr>
+        <w:pStyle w:val="a0"/>
+        <w:ind w:firstLine="420"/>
+        <w:rPr>
+          <w:rFonts w:hint="eastAsia"/>
+        </w:rPr>
+      </w:pPr>
+      <w:r>
+        <w:rPr>
+          <w:rFonts w:hint="eastAsia"/>
+        </w:rPr>
+        <w:t>这两点恰好也是“云原生”（</w:t>
+      </w:r>
+      <w:r>
+        <w:rPr>
+          <w:rFonts w:hint="eastAsia"/>
+        </w:rPr>
+        <w:t>cloud-native</w:t>
+      </w:r>
+      <w:r>
+        <w:rPr>
+          <w:rFonts w:hint="eastAsia"/>
+        </w:rPr>
+        <w:t>）的优势所在。云原生的分布式存储本身已经解决了高可用和弹性伸缩问题，而且作为基础设施组件，云厂商通常都在软件、硬件层面做了大量优化，再加上</w:t>
+      </w:r>
+      <w:proofErr w:type="gramStart"/>
+      <w:r>
+        <w:rPr>
+          <w:rFonts w:hint="eastAsia"/>
+        </w:rPr>
+        <w:t>云计算</w:t>
+      </w:r>
+      <w:proofErr w:type="gramEnd"/>
+      <w:r>
+        <w:rPr>
+          <w:rFonts w:hint="eastAsia"/>
+        </w:rPr>
+        <w:t>的规模效应，单位性能的成本往往都要比自建划算的多。</w:t>
+      </w:r>
     </w:p>
     <w:p>
       <w:pPr>
@@ -157,11 +1518,6 @@
       </w:r>
     </w:p>
     <w:p>
-      <w:pPr>
-        <w:rPr>
-          <w:rFonts w:hint="eastAsia"/>
-        </w:rPr>
-      </w:pPr>
       <w:r>
         <w:tab/>
       </w:r>
@@ -217,43 +1573,69 @@
         <w:rPr>
           <w:rFonts w:hint="eastAsia"/>
         </w:rPr>
-        <w:t>的数据库会在本地运行。云化无疑代表了未来，企业如何在云原生架构下使用数据库，就成为必须要思考的问题的。</w:t>
+        <w:t>的数据库会在本地运行。</w:t>
+      </w:r>
+      <w:proofErr w:type="gramStart"/>
+      <w:r>
+        <w:rPr>
+          <w:rFonts w:hint="eastAsia"/>
+        </w:rPr>
+        <w:t>云化无疑</w:t>
+      </w:r>
+      <w:proofErr w:type="gramEnd"/>
+      <w:r>
+        <w:rPr>
+          <w:rFonts w:hint="eastAsia"/>
+        </w:rPr>
+        <w:t>代表了未来，企业如何在云原生架构下使用数据库，就成为必须要思考的问题的。</w:t>
       </w:r>
     </w:p>
     <w:p>
       <w:pPr>
         <w:ind w:firstLine="420"/>
-        <w:rPr>
-          <w:rFonts w:hint="eastAsia"/>
-        </w:rPr>
-      </w:pPr>
-      <w:r>
-        <w:rPr>
-          <w:rFonts w:hint="eastAsia"/>
-        </w:rPr>
-        <w:t>随着企业业务全面向数字化、在线化、智能化演进，企业面临着呈指数级递增的海量存储需求和挑战，业务有更多的热点和突发流量带来的挑战，企业需要降本增效，进行更智能的数据决策，传统的商业数据库已经难以满足和响应快速增长的业务诉求。</w:t>
+      </w:pPr>
+      <w:r>
+        <w:rPr>
+          <w:rFonts w:hint="eastAsia"/>
+        </w:rPr>
+        <w:t>随着企业业务全面向数字化、在线化、智能化演进，企业面临</w:t>
+      </w:r>
+      <w:proofErr w:type="gramStart"/>
+      <w:r>
+        <w:rPr>
+          <w:rFonts w:hint="eastAsia"/>
+        </w:rPr>
+        <w:t>着呈指数级</w:t>
+      </w:r>
+      <w:proofErr w:type="gramEnd"/>
+      <w:r>
+        <w:rPr>
+          <w:rFonts w:hint="eastAsia"/>
+        </w:rPr>
+        <w:t>递增的海量存储需求和挑战，业务有更多的热点和突发流量带来的挑战，企业需要降本增效，进行更智能的数据决策，传统的商业数据库已经难以满足和响应快速增长的业务诉求。</w:t>
       </w:r>
     </w:p>
     <w:p>
       <w:pPr>
         <w:ind w:firstLine="420"/>
-        <w:rPr>
-          <w:rFonts w:hint="eastAsia"/>
-        </w:rPr>
-      </w:pPr>
-      <w:r>
-        <w:rPr>
-          <w:rFonts w:hint="eastAsia"/>
-        </w:rPr>
-        <w:t>在架构创新上，我们将云原生与分布式结合起来，全新的云原生分布式架构的数据库具备了高扩展性、易用性、迭代快速、成本降低等特点，可以很好的帮助企业解决上述问题。未来数据库也将全面进入云原生加分布式的时代。具体来讲：</w:t>
+      </w:pPr>
+      <w:r>
+        <w:rPr>
+          <w:rFonts w:hint="eastAsia"/>
+        </w:rPr>
+        <w:t>在架构创新上，我们将云原生与分布式结合起来，全新的云原生分布式架构的数据库具备了高扩展性、易用性、迭代快速、成本降低等特点，可以很好</w:t>
+      </w:r>
+      <w:r>
+        <w:rPr>
+          <w:rFonts w:hint="eastAsia"/>
+        </w:rPr>
+        <w:lastRenderedPageBreak/>
+        <w:t>的帮助企业解决上述问题。未来数据库也将全面进入云原生加分布式的时代。具体来讲：</w:t>
       </w:r>
     </w:p>
     <w:p>
       <w:pPr>
         <w:ind w:firstLine="420"/>
-        <w:rPr>
-          <w:rFonts w:hint="eastAsia"/>
-        </w:rPr>
       </w:pPr>
       <w:r>
         <w:t>1</w:t>
@@ -262,35 +1644,37 @@
         <w:rPr>
           <w:rFonts w:hint="eastAsia"/>
         </w:rPr>
-        <w:t>、</w:t>
-      </w:r>
-      <w:r>
-        <w:rPr>
-          <w:rFonts w:hint="eastAsia"/>
-        </w:rPr>
-        <w:t>高扩展性</w:t>
+        <w:t>、高扩展性</w:t>
       </w:r>
     </w:p>
     <w:p>
       <w:pPr>
         <w:ind w:firstLine="420"/>
-        <w:rPr>
-          <w:rFonts w:hint="eastAsia"/>
-        </w:rPr>
-      </w:pPr>
-      <w:r>
-        <w:rPr>
-          <w:rFonts w:hint="eastAsia"/>
-        </w:rPr>
-        <w:t>云原生分布式数据库与底层的云计算基础设施分离，所以能够灵活及时调动资源进行扩容缩容，以从容应对流量激增带来的压力，以及流量低谷期因资源过剩造成的浪费。生态兼容的特点，也让云原生数据库具备很强的可迁移性。</w:t>
+      </w:pPr>
+      <w:r>
+        <w:rPr>
+          <w:rFonts w:hint="eastAsia"/>
+        </w:rPr>
+        <w:t>云原生分布式数据库与底层的</w:t>
+      </w:r>
+      <w:proofErr w:type="gramStart"/>
+      <w:r>
+        <w:rPr>
+          <w:rFonts w:hint="eastAsia"/>
+        </w:rPr>
+        <w:t>云计算</w:t>
+      </w:r>
+      <w:proofErr w:type="gramEnd"/>
+      <w:r>
+        <w:rPr>
+          <w:rFonts w:hint="eastAsia"/>
+        </w:rPr>
+        <w:t>基础设施分离，所以能够灵活及时调动资源进行扩容缩容，以从容应对流量激增带来的压力，以及流量低谷期因资源过剩造成的浪费。生态兼容的特点，也让云原生数据库具备很强的可迁移性。</w:t>
       </w:r>
     </w:p>
     <w:p>
       <w:pPr>
         <w:ind w:firstLine="420"/>
-        <w:rPr>
-          <w:rFonts w:hint="eastAsia"/>
-        </w:rPr>
       </w:pPr>
       <w:r>
         <w:t>2</w:t>
@@ -299,21 +1683,12 @@
         <w:rPr>
           <w:rFonts w:hint="eastAsia"/>
         </w:rPr>
-        <w:t>、</w:t>
-      </w:r>
-      <w:r>
-        <w:rPr>
-          <w:rFonts w:hint="eastAsia"/>
-        </w:rPr>
-        <w:t>易用性</w:t>
+        <w:t>、易用性</w:t>
       </w:r>
     </w:p>
     <w:p>
       <w:pPr>
         <w:ind w:firstLine="420"/>
-        <w:rPr>
-          <w:rFonts w:hint="eastAsia"/>
-        </w:rPr>
       </w:pPr>
       <w:r>
         <w:rPr>
@@ -325,9 +1700,6 @@
     <w:p>
       <w:pPr>
         <w:ind w:firstLine="420"/>
-        <w:rPr>
-          <w:rFonts w:hint="eastAsia"/>
-        </w:rPr>
       </w:pPr>
       <w:r>
         <w:t>3</w:t>
@@ -336,36 +1708,37 @@
         <w:rPr>
           <w:rFonts w:hint="eastAsia"/>
         </w:rPr>
-        <w:t>、</w:t>
-      </w:r>
-      <w:r>
-        <w:rPr>
-          <w:rFonts w:hint="eastAsia"/>
-        </w:rPr>
-        <w:t>快速迭代</w:t>
+        <w:t>、快速迭代</w:t>
       </w:r>
     </w:p>
     <w:p>
       <w:pPr>
         <w:ind w:firstLine="420"/>
-        <w:rPr>
-          <w:rFonts w:hint="eastAsia"/>
-        </w:rPr>
-      </w:pPr>
-      <w:r>
-        <w:rPr>
-          <w:rFonts w:hint="eastAsia"/>
-        </w:rPr>
-        <w:lastRenderedPageBreak/>
-        <w:t>云原生分布式数据库中的各项服务之间相互独立，个别服务的更新不会对其他部分产生影响。此外，云原生的研发测试和运维工具高度自动化，也就可以实现更加敏捷的更新与迭代。</w:t>
+      </w:pPr>
+      <w:r>
+        <w:rPr>
+          <w:rFonts w:hint="eastAsia"/>
+        </w:rPr>
+        <w:t>云原生分布式数据库中的各项服务之间相互独立，个别服务的更新不会对其他部分产生影响。此外，云原生的研发测试和运</w:t>
+      </w:r>
+      <w:proofErr w:type="gramStart"/>
+      <w:r>
+        <w:rPr>
+          <w:rFonts w:hint="eastAsia"/>
+        </w:rPr>
+        <w:t>维工具</w:t>
+      </w:r>
+      <w:proofErr w:type="gramEnd"/>
+      <w:r>
+        <w:rPr>
+          <w:rFonts w:hint="eastAsia"/>
+        </w:rPr>
+        <w:t>高度自动化，也就可以实现更加敏捷的更新与迭代。</w:t>
       </w:r>
     </w:p>
     <w:p>
       <w:pPr>
         <w:ind w:firstLine="420"/>
-        <w:rPr>
-          <w:rFonts w:hint="eastAsia"/>
-        </w:rPr>
       </w:pPr>
       <w:r>
         <w:t>4</w:t>
@@ -374,21 +1747,12 @@
         <w:rPr>
           <w:rFonts w:hint="eastAsia"/>
         </w:rPr>
-        <w:t>、</w:t>
-      </w:r>
-      <w:r>
-        <w:rPr>
-          <w:rFonts w:hint="eastAsia"/>
-        </w:rPr>
-        <w:t>节约成本</w:t>
+        <w:t>、节约成本</w:t>
       </w:r>
     </w:p>
     <w:p>
       <w:pPr>
         <w:ind w:firstLine="420"/>
-        <w:rPr>
-          <w:rFonts w:hint="eastAsia"/>
-        </w:rPr>
       </w:pPr>
       <w:r>
         <w:rPr>

--- a/32. Cloud Native DB/1. 云原生数据库.docx
+++ b/32. Cloud Native DB/1. 云原生数据库.docx
@@ -122,6 +122,11 @@
       </w:r>
     </w:p>
     <w:p>
+      <w:pPr>
+        <w:rPr>
+          <w:rStyle w:val="a7"/>
+        </w:rPr>
+      </w:pPr>
       <w:r>
         <w:tab/>
       </w:r>
@@ -131,7 +136,7 @@
         </w:rPr>
         <w:t>参考：</w:t>
       </w:r>
-      <w:hyperlink r:id="rId4" w:history="1">
+      <w:hyperlink r:id="rId6" w:history="1">
         <w:r>
           <w:rPr>
             <w:rStyle w:val="a7"/>
@@ -139,6 +144,20 @@
           <w:t>http://www.uml.org.cn/sjjm/202112171.asp</w:t>
         </w:r>
       </w:hyperlink>
+    </w:p>
+    <w:p>
+      <w:pPr>
+        <w:pStyle w:val="2"/>
+        <w:rPr>
+          <w:rFonts w:hint="eastAsia"/>
+        </w:rPr>
+      </w:pPr>
+      <w:r>
+        <w:rPr>
+          <w:rFonts w:hint="eastAsia"/>
+        </w:rPr>
+        <w:t>云原生数据库</w:t>
+      </w:r>
     </w:p>
     <w:p>
       <w:pPr>
@@ -315,7 +334,7 @@
                     <pic:cNvPicPr/>
                   </pic:nvPicPr>
                   <pic:blipFill>
-                    <a:blip r:embed="rId5"/>
+                    <a:blip r:embed="rId7"/>
                     <a:stretch>
                       <a:fillRect/>
                     </a:stretch>
@@ -339,9 +358,6 @@
     <w:p>
       <w:pPr>
         <w:pStyle w:val="a0"/>
-        <w:rPr>
-          <w:rFonts w:hint="eastAsia"/>
-        </w:rPr>
       </w:pPr>
       <w:r>
         <w:tab/>
@@ -411,9 +427,6 @@
       <w:pPr>
         <w:pStyle w:val="a0"/>
         <w:ind w:firstLine="420"/>
-        <w:rPr>
-          <w:rFonts w:hint="eastAsia"/>
-        </w:rPr>
       </w:pPr>
       <w:r>
         <w:rPr>
@@ -546,9 +559,6 @@
       <w:pPr>
         <w:pStyle w:val="a0"/>
         <w:ind w:firstLine="420"/>
-        <w:rPr>
-          <w:rFonts w:hint="eastAsia"/>
-        </w:rPr>
       </w:pPr>
       <w:proofErr w:type="spellStart"/>
       <w:r>
@@ -617,14 +627,14 @@
         <w:rPr>
           <w:rFonts w:hint="eastAsia"/>
         </w:rPr>
-        <w:t>，几乎可以无限扩展。甚至更进一步，云厂商可以将磁盘资源池化，实现按实际使用量付费</w:t>
+        <w:t>，几乎可以无限扩</w:t>
       </w:r>
       <w:r>
         <w:rPr>
           <w:rFonts w:hint="eastAsia"/>
         </w:rPr>
         <w:lastRenderedPageBreak/>
-        <w:t>（</w:t>
+        <w:t>展。甚至更进一步，云厂商可以将磁盘资源池化，实现按实际使用量付费（</w:t>
       </w:r>
       <w:r>
         <w:rPr>
@@ -659,10 +669,564 @@
     </w:p>
     <w:p>
       <w:pPr>
+        <w:pStyle w:val="2"/>
+      </w:pPr>
+      <w:r>
+        <w:rPr>
+          <w:rFonts w:hint="eastAsia"/>
+        </w:rPr>
+        <w:t>NewSQL</w:t>
+      </w:r>
+      <w:r>
+        <w:rPr>
+          <w:rFonts w:hint="eastAsia"/>
+        </w:rPr>
+        <w:t>的崛起</w:t>
+      </w:r>
+    </w:p>
+    <w:p>
+      <w:pPr>
         <w:pStyle w:val="a0"/>
         <w:ind w:firstLine="420"/>
-        <w:rPr>
-          <w:rFonts w:hint="eastAsia"/>
+      </w:pPr>
+      <w:proofErr w:type="gramStart"/>
+      <w:r>
+        <w:rPr>
+          <w:rFonts w:hint="eastAsia"/>
+        </w:rPr>
+        <w:t>云计算</w:t>
+      </w:r>
+      <w:proofErr w:type="gramEnd"/>
+      <w:r>
+        <w:rPr>
+          <w:rFonts w:hint="eastAsia"/>
+        </w:rPr>
+        <w:t>曾经的另一个流派——</w:t>
+      </w:r>
+      <w:r>
+        <w:rPr>
+          <w:rFonts w:hint="eastAsia"/>
+        </w:rPr>
+        <w:t>Google</w:t>
+      </w:r>
+      <w:r>
+        <w:rPr>
+          <w:rFonts w:hint="eastAsia"/>
+        </w:rPr>
+        <w:t>，时常走在</w:t>
+      </w:r>
+      <w:r>
+        <w:rPr>
+          <w:rFonts w:hint="eastAsia"/>
+        </w:rPr>
+        <w:t>Amazon</w:t>
+      </w:r>
+      <w:r>
+        <w:rPr>
+          <w:rFonts w:hint="eastAsia"/>
+        </w:rPr>
+        <w:t>的对立面。在云数据库这个主题上，</w:t>
+      </w:r>
+      <w:r>
+        <w:rPr>
+          <w:rFonts w:hint="eastAsia"/>
+        </w:rPr>
+        <w:t>Google</w:t>
+      </w:r>
+      <w:r>
+        <w:rPr>
+          <w:rFonts w:hint="eastAsia"/>
+        </w:rPr>
+        <w:t>拿出的解决方案是</w:t>
+      </w:r>
+      <w:r>
+        <w:rPr>
+          <w:rFonts w:hint="eastAsia"/>
+        </w:rPr>
+        <w:t>Spanner</w:t>
+      </w:r>
+      <w:r>
+        <w:rPr>
+          <w:rFonts w:hint="eastAsia"/>
+        </w:rPr>
+        <w:t>，它</w:t>
+      </w:r>
+      <w:r>
+        <w:rPr>
+          <w:rFonts w:hint="eastAsia"/>
+        </w:rPr>
+        <w:t>2012</w:t>
+      </w:r>
+      <w:r>
+        <w:rPr>
+          <w:rFonts w:hint="eastAsia"/>
+        </w:rPr>
+        <w:t>年的这篇论文可谓是惊艳了众人，在</w:t>
+      </w:r>
+      <w:r>
+        <w:rPr>
+          <w:rFonts w:hint="eastAsia"/>
+        </w:rPr>
+        <w:t>scale out</w:t>
+      </w:r>
+      <w:r>
+        <w:rPr>
+          <w:rFonts w:hint="eastAsia"/>
+        </w:rPr>
+        <w:t>和高可用性上都无可挑剔，尤其是依靠原子钟实现</w:t>
+      </w:r>
+      <w:proofErr w:type="gramStart"/>
+      <w:r>
+        <w:rPr>
+          <w:rFonts w:hint="eastAsia"/>
+        </w:rPr>
+        <w:t>全球级</w:t>
+      </w:r>
+      <w:proofErr w:type="gramEnd"/>
+      <w:r>
+        <w:rPr>
+          <w:rFonts w:hint="eastAsia"/>
+        </w:rPr>
+        <w:t>的外部一致性。</w:t>
+      </w:r>
+    </w:p>
+    <w:p>
+      <w:pPr>
+        <w:pStyle w:val="a0"/>
+        <w:ind w:firstLine="420"/>
+      </w:pPr>
+      <w:r>
+        <w:rPr>
+          <w:rFonts w:hint="eastAsia"/>
+        </w:rPr>
+        <w:t>Spanner</w:t>
+      </w:r>
+      <w:r>
+        <w:rPr>
+          <w:rFonts w:hint="eastAsia"/>
+        </w:rPr>
+        <w:t>支撑了</w:t>
+      </w:r>
+      <w:r>
+        <w:rPr>
+          <w:rFonts w:hint="eastAsia"/>
+        </w:rPr>
+        <w:t>Google</w:t>
+      </w:r>
+      <w:r>
+        <w:rPr>
+          <w:rFonts w:hint="eastAsia"/>
+        </w:rPr>
+        <w:t>内部</w:t>
+      </w:r>
+      <w:proofErr w:type="gramStart"/>
+      <w:r>
+        <w:rPr>
+          <w:rFonts w:hint="eastAsia"/>
+        </w:rPr>
+        <w:t>巨无霸级</w:t>
+      </w:r>
+      <w:proofErr w:type="gramEnd"/>
+      <w:r>
+        <w:rPr>
+          <w:rFonts w:hint="eastAsia"/>
+        </w:rPr>
+        <w:t>的广告业务，但是作为一款云数据库，在商业上几乎是失败的。与开源生态不兼容就意味着</w:t>
+      </w:r>
+      <w:r>
+        <w:rPr>
+          <w:rFonts w:hint="eastAsia"/>
+        </w:rPr>
+        <w:t>vendor lock-in</w:t>
+      </w:r>
+      <w:r>
+        <w:rPr>
+          <w:rFonts w:hint="eastAsia"/>
+        </w:rPr>
+        <w:t>（厂商绑定），而这是企业</w:t>
+      </w:r>
+      <w:r>
+        <w:rPr>
+          <w:rFonts w:hint="eastAsia"/>
+        </w:rPr>
+        <w:t>CTO</w:t>
+      </w:r>
+      <w:r>
+        <w:rPr>
+          <w:rFonts w:hint="eastAsia"/>
+        </w:rPr>
+        <w:t>们不愿承担的。</w:t>
+      </w:r>
+    </w:p>
+    <w:p>
+      <w:pPr>
+        <w:pStyle w:val="a0"/>
+        <w:ind w:firstLine="420"/>
+      </w:pPr>
+      <w:r>
+        <w:rPr>
+          <w:rFonts w:hint="eastAsia"/>
+        </w:rPr>
+        <w:t>大约从</w:t>
+      </w:r>
+      <w:r>
+        <w:rPr>
+          <w:rFonts w:hint="eastAsia"/>
+        </w:rPr>
+        <w:t>2014</w:t>
+      </w:r>
+      <w:r>
+        <w:rPr>
+          <w:rFonts w:hint="eastAsia"/>
+        </w:rPr>
+        <w:t>年开始出现了一些</w:t>
+      </w:r>
+      <w:r>
+        <w:rPr>
+          <w:rFonts w:hint="eastAsia"/>
+        </w:rPr>
+        <w:t>Spanner</w:t>
+      </w:r>
+      <w:r>
+        <w:rPr>
+          <w:rFonts w:hint="eastAsia"/>
+        </w:rPr>
+        <w:t>的开源模仿者，其中的代表包括</w:t>
+      </w:r>
+      <w:proofErr w:type="spellStart"/>
+      <w:r>
+        <w:rPr>
+          <w:rFonts w:hint="eastAsia"/>
+        </w:rPr>
+        <w:t>CockroachDB</w:t>
+      </w:r>
+      <w:proofErr w:type="spellEnd"/>
+      <w:r>
+        <w:rPr>
+          <w:rFonts w:hint="eastAsia"/>
+        </w:rPr>
+        <w:t>以及国人研发的</w:t>
+      </w:r>
+      <w:proofErr w:type="spellStart"/>
+      <w:r>
+        <w:rPr>
+          <w:rFonts w:hint="eastAsia"/>
+        </w:rPr>
+        <w:t>TiDB</w:t>
+      </w:r>
+      <w:proofErr w:type="spellEnd"/>
+      <w:r>
+        <w:rPr>
+          <w:rFonts w:hint="eastAsia"/>
+        </w:rPr>
+        <w:t>。</w:t>
+      </w:r>
+      <w:proofErr w:type="spellStart"/>
+      <w:r>
+        <w:rPr>
+          <w:rFonts w:hint="eastAsia"/>
+        </w:rPr>
+        <w:t>CockroachDB</w:t>
+      </w:r>
+      <w:proofErr w:type="spellEnd"/>
+      <w:r>
+        <w:rPr>
+          <w:rFonts w:hint="eastAsia"/>
+        </w:rPr>
+        <w:t>的设计理念与</w:t>
+      </w:r>
+      <w:r>
+        <w:rPr>
+          <w:rFonts w:hint="eastAsia"/>
+        </w:rPr>
+        <w:t>Spanner</w:t>
+      </w:r>
+      <w:r>
+        <w:rPr>
+          <w:rFonts w:hint="eastAsia"/>
+        </w:rPr>
+        <w:t>如出一辙，不过把原子钟换成了更亲民的</w:t>
+      </w:r>
+      <w:r>
+        <w:rPr>
+          <w:rFonts w:hint="eastAsia"/>
+        </w:rPr>
+        <w:t>NTP</w:t>
+      </w:r>
+      <w:r>
+        <w:rPr>
+          <w:rFonts w:hint="eastAsia"/>
+        </w:rPr>
+        <w:t>协议，并设计了精巧的协议来保证事务一致性；</w:t>
+      </w:r>
+      <w:proofErr w:type="spellStart"/>
+      <w:r>
+        <w:rPr>
+          <w:rFonts w:hint="eastAsia"/>
+        </w:rPr>
+        <w:t>TiDB</w:t>
+      </w:r>
+      <w:proofErr w:type="spellEnd"/>
+      <w:r>
+        <w:rPr>
+          <w:rFonts w:hint="eastAsia"/>
+        </w:rPr>
+        <w:t>则干脆放弃了全球部署，仅保留了</w:t>
+      </w:r>
+      <w:proofErr w:type="gramStart"/>
+      <w:r>
+        <w:rPr>
+          <w:rFonts w:hint="eastAsia"/>
+        </w:rPr>
+        <w:t>最</w:t>
+      </w:r>
+      <w:proofErr w:type="gramEnd"/>
+      <w:r>
+        <w:rPr>
+          <w:rFonts w:hint="eastAsia"/>
+        </w:rPr>
+        <w:t>关键的</w:t>
+      </w:r>
+      <w:r>
+        <w:rPr>
+          <w:rFonts w:hint="eastAsia"/>
+        </w:rPr>
+        <w:t>scale out</w:t>
+      </w:r>
+      <w:r>
+        <w:rPr>
+          <w:rFonts w:hint="eastAsia"/>
+        </w:rPr>
+        <w:t>特性。</w:t>
+      </w:r>
+    </w:p>
+    <w:p>
+      <w:pPr>
+        <w:pStyle w:val="a0"/>
+        <w:ind w:firstLine="420"/>
+      </w:pPr>
+      <w:r>
+        <w:rPr>
+          <w:rFonts w:hint="eastAsia"/>
+        </w:rPr>
+        <w:t>NewSQL</w:t>
+      </w:r>
+      <w:r>
+        <w:rPr>
+          <w:rFonts w:hint="eastAsia"/>
+        </w:rPr>
+        <w:t>系统的架构大多可以分为两层：底层的分布式存储层和上层的</w:t>
+      </w:r>
+      <w:r>
+        <w:rPr>
+          <w:rFonts w:hint="eastAsia"/>
+        </w:rPr>
+        <w:t>SQL</w:t>
+      </w:r>
+      <w:r>
+        <w:rPr>
+          <w:rFonts w:hint="eastAsia"/>
+        </w:rPr>
+        <w:t>计算层。</w:t>
+      </w:r>
+      <w:r>
+        <w:rPr>
+          <w:rFonts w:hint="eastAsia"/>
+          <w:color w:val="FF0000"/>
+        </w:rPr>
+        <w:t>分布式存储层可以类比成</w:t>
+      </w:r>
+      <w:r>
+        <w:rPr>
+          <w:rFonts w:hint="eastAsia"/>
+          <w:color w:val="FF0000"/>
+        </w:rPr>
+        <w:t>HBase</w:t>
+      </w:r>
+      <w:r>
+        <w:rPr>
+          <w:rFonts w:hint="eastAsia"/>
+          <w:color w:val="FF0000"/>
+        </w:rPr>
+        <w:t>，往往通过</w:t>
+      </w:r>
+      <w:proofErr w:type="spellStart"/>
+      <w:r>
+        <w:rPr>
+          <w:rFonts w:hint="eastAsia"/>
+          <w:color w:val="FF0000"/>
+        </w:rPr>
+        <w:t>Paxos</w:t>
+      </w:r>
+      <w:proofErr w:type="spellEnd"/>
+      <w:r>
+        <w:rPr>
+          <w:rFonts w:hint="eastAsia"/>
+          <w:color w:val="FF0000"/>
+        </w:rPr>
+        <w:t>之类的一致性协议保证高可用；</w:t>
+      </w:r>
+      <w:r>
+        <w:rPr>
+          <w:rFonts w:hint="eastAsia"/>
+          <w:color w:val="FF0000"/>
+        </w:rPr>
+        <w:t>SQL</w:t>
+      </w:r>
+      <w:r>
+        <w:rPr>
+          <w:rFonts w:hint="eastAsia"/>
+          <w:color w:val="FF0000"/>
+        </w:rPr>
+        <w:t>计算</w:t>
+      </w:r>
+      <w:proofErr w:type="gramStart"/>
+      <w:r>
+        <w:rPr>
+          <w:rFonts w:hint="eastAsia"/>
+          <w:color w:val="FF0000"/>
+        </w:rPr>
+        <w:t>层负责</w:t>
+      </w:r>
+      <w:proofErr w:type="gramEnd"/>
+      <w:r>
+        <w:rPr>
+          <w:rFonts w:hint="eastAsia"/>
+          <w:color w:val="FF0000"/>
+        </w:rPr>
+        <w:t>解析用户的查询，然后从存储</w:t>
+      </w:r>
+      <w:proofErr w:type="gramStart"/>
+      <w:r>
+        <w:rPr>
+          <w:rFonts w:hint="eastAsia"/>
+          <w:color w:val="FF0000"/>
+        </w:rPr>
+        <w:t>层访问</w:t>
+      </w:r>
+      <w:proofErr w:type="gramEnd"/>
+      <w:r>
+        <w:rPr>
+          <w:rFonts w:hint="eastAsia"/>
+          <w:color w:val="FF0000"/>
+        </w:rPr>
+        <w:t>相应的数据</w:t>
+      </w:r>
+      <w:r>
+        <w:rPr>
+          <w:rFonts w:hint="eastAsia"/>
+        </w:rPr>
+        <w:t>。我们常将</w:t>
+      </w:r>
+      <w:r>
+        <w:rPr>
+          <w:rFonts w:hint="eastAsia"/>
+        </w:rPr>
+        <w:t>NewSQL</w:t>
+      </w:r>
+      <w:r>
+        <w:rPr>
+          <w:rFonts w:hint="eastAsia"/>
+        </w:rPr>
+        <w:t>的这一套架构称为</w:t>
+      </w:r>
+      <w:r>
+        <w:rPr>
+          <w:rFonts w:hint="eastAsia"/>
+          <w:color w:val="FF0000"/>
+        </w:rPr>
+        <w:t>shared-nothing</w:t>
+      </w:r>
+      <w:r>
+        <w:rPr>
+          <w:rFonts w:hint="eastAsia"/>
+          <w:color w:val="FF0000"/>
+        </w:rPr>
+        <w:t>（无共享）</w:t>
+      </w:r>
+      <w:r>
+        <w:rPr>
+          <w:rFonts w:hint="eastAsia"/>
+        </w:rPr>
+        <w:t>，意为每个节点都是独立的进程，不存在任何共享资源。</w:t>
+      </w:r>
+    </w:p>
+    <w:p>
+      <w:pPr>
+        <w:pStyle w:val="a0"/>
+        <w:ind w:firstLine="420"/>
+      </w:pPr>
+      <w:r>
+        <w:rPr>
+          <w:rFonts w:hint="eastAsia"/>
+        </w:rPr>
+        <w:t>这样的架构中，无论计算</w:t>
+      </w:r>
+      <w:proofErr w:type="gramStart"/>
+      <w:r>
+        <w:rPr>
+          <w:rFonts w:hint="eastAsia"/>
+        </w:rPr>
+        <w:t>层还是</w:t>
+      </w:r>
+      <w:proofErr w:type="gramEnd"/>
+      <w:r>
+        <w:rPr>
+          <w:rFonts w:hint="eastAsia"/>
+        </w:rPr>
+        <w:t>存储层都很容易</w:t>
+      </w:r>
+      <w:r>
+        <w:rPr>
+          <w:rFonts w:hint="eastAsia"/>
+        </w:rPr>
+        <w:t>scale out</w:t>
+      </w:r>
+      <w:r>
+        <w:rPr>
+          <w:rFonts w:hint="eastAsia"/>
+        </w:rPr>
+        <w:t>，只需添加更多的节点即可。对于无状态的计算层，依靠容器技术，不难做到秒级启动新节点。而</w:t>
+      </w:r>
+      <w:r>
+        <w:rPr>
+          <w:rFonts w:hint="eastAsia"/>
+          <w:color w:val="FF0000"/>
+        </w:rPr>
+        <w:t>存储层的</w:t>
+      </w:r>
+      <w:r>
+        <w:rPr>
+          <w:rFonts w:hint="eastAsia"/>
+          <w:color w:val="FF0000"/>
+        </w:rPr>
+        <w:t>scale out</w:t>
+      </w:r>
+      <w:r>
+        <w:rPr>
+          <w:rFonts w:hint="eastAsia"/>
+          <w:color w:val="FF0000"/>
+        </w:rPr>
+        <w:t>则略显麻烦一些，新节点需要从原来的节点中复制数据，等数据达到同步后即可对外提供服务</w:t>
+      </w:r>
+      <w:r>
+        <w:rPr>
+          <w:rFonts w:hint="eastAsia"/>
+        </w:rPr>
+        <w:t>。</w:t>
+      </w:r>
+    </w:p>
+    <w:p>
+      <w:pPr>
+        <w:pStyle w:val="a0"/>
+        <w:ind w:firstLine="420"/>
+      </w:pPr>
+    </w:p>
+    <w:p>
+      <w:pPr>
+        <w:pStyle w:val="a0"/>
+        <w:ind w:firstLine="420"/>
+        <w:rPr>
           <w:b/>
           <w:bCs/>
         </w:rPr>
@@ -673,6 +1237,7 @@
           <w:b/>
           <w:bCs/>
         </w:rPr>
+        <w:lastRenderedPageBreak/>
         <w:t>NewSQL</w:t>
       </w:r>
       <w:r>
@@ -681,956 +1246,442 @@
           <w:b/>
           <w:bCs/>
         </w:rPr>
-        <w:t>的崛起</w:t>
+        <w:t>是云数据库的终态吗？</w:t>
       </w:r>
     </w:p>
     <w:p>
       <w:pPr>
         <w:pStyle w:val="a0"/>
         <w:ind w:firstLine="420"/>
-        <w:rPr>
-          <w:rFonts w:hint="eastAsia"/>
-        </w:rPr>
-      </w:pPr>
-      <w:proofErr w:type="gramStart"/>
-      <w:r>
-        <w:rPr>
-          <w:rFonts w:hint="eastAsia"/>
-        </w:rPr>
-        <w:t>云计算</w:t>
-      </w:r>
-      <w:proofErr w:type="gramEnd"/>
-      <w:r>
-        <w:rPr>
-          <w:rFonts w:hint="eastAsia"/>
-        </w:rPr>
-        <w:t>曾经的另一个流派——</w:t>
-      </w:r>
-      <w:r>
-        <w:rPr>
-          <w:rFonts w:hint="eastAsia"/>
-        </w:rPr>
-        <w:t>Google</w:t>
-      </w:r>
-      <w:r>
-        <w:rPr>
-          <w:rFonts w:hint="eastAsia"/>
-        </w:rPr>
-        <w:t>，时常走在</w:t>
-      </w:r>
-      <w:r>
-        <w:rPr>
-          <w:rFonts w:hint="eastAsia"/>
-        </w:rPr>
-        <w:t>Amazon</w:t>
-      </w:r>
-      <w:r>
-        <w:rPr>
-          <w:rFonts w:hint="eastAsia"/>
-        </w:rPr>
-        <w:t>的对立面。在云数据库这个主题上，</w:t>
-      </w:r>
-      <w:r>
-        <w:rPr>
-          <w:rFonts w:hint="eastAsia"/>
-        </w:rPr>
-        <w:t>Google</w:t>
-      </w:r>
-      <w:r>
-        <w:rPr>
-          <w:rFonts w:hint="eastAsia"/>
-        </w:rPr>
-        <w:t>拿出的解决方案是</w:t>
-      </w:r>
-      <w:r>
-        <w:rPr>
-          <w:rFonts w:hint="eastAsia"/>
-        </w:rPr>
-        <w:t>Spanner</w:t>
-      </w:r>
-      <w:r>
-        <w:rPr>
-          <w:rFonts w:hint="eastAsia"/>
-        </w:rPr>
-        <w:t>，它</w:t>
-      </w:r>
-      <w:r>
-        <w:rPr>
-          <w:rFonts w:hint="eastAsia"/>
-        </w:rPr>
-        <w:t>2012</w:t>
-      </w:r>
-      <w:r>
-        <w:rPr>
-          <w:rFonts w:hint="eastAsia"/>
-        </w:rPr>
-        <w:t>年的这篇论文可谓是惊艳了众人，在</w:t>
-      </w:r>
-      <w:r>
-        <w:rPr>
-          <w:rFonts w:hint="eastAsia"/>
-        </w:rPr>
-        <w:t>scale out</w:t>
-      </w:r>
-      <w:r>
-        <w:rPr>
-          <w:rFonts w:hint="eastAsia"/>
-        </w:rPr>
-        <w:t>和高可用性上都无可挑剔，尤其是依靠原子钟实现</w:t>
-      </w:r>
-      <w:proofErr w:type="gramStart"/>
-      <w:r>
-        <w:rPr>
-          <w:rFonts w:hint="eastAsia"/>
-        </w:rPr>
-        <w:t>全球级</w:t>
-      </w:r>
-      <w:proofErr w:type="gramEnd"/>
-      <w:r>
-        <w:rPr>
-          <w:rFonts w:hint="eastAsia"/>
-        </w:rPr>
-        <w:t>的外部一致性。</w:t>
+      </w:pPr>
+      <w:r>
+        <w:rPr>
+          <w:rFonts w:hint="eastAsia"/>
+        </w:rPr>
+        <w:t>我们很高兴的看到，近几年</w:t>
+      </w:r>
+      <w:r>
+        <w:rPr>
+          <w:rFonts w:hint="eastAsia"/>
+        </w:rPr>
+        <w:t>NewSQL</w:t>
+      </w:r>
+      <w:r>
+        <w:rPr>
+          <w:rFonts w:hint="eastAsia"/>
+        </w:rPr>
+        <w:t>的开源社区一直在蓬勃发展，</w:t>
+      </w:r>
+      <w:r>
+        <w:rPr>
+          <w:rFonts w:hint="eastAsia"/>
+        </w:rPr>
+        <w:t>NewSQL</w:t>
+      </w:r>
+      <w:r>
+        <w:rPr>
+          <w:rFonts w:hint="eastAsia"/>
+        </w:rPr>
+        <w:t>这一概念也为更多开发者所接受。但俗话说“没有银弹”，在云数据库这个战场上，</w:t>
+      </w:r>
+      <w:r>
+        <w:rPr>
+          <w:rFonts w:hint="eastAsia"/>
+        </w:rPr>
+        <w:t>NewSQL</w:t>
+      </w:r>
+      <w:r>
+        <w:rPr>
+          <w:rFonts w:hint="eastAsia"/>
+        </w:rPr>
+        <w:t>仍有明显的缺点：</w:t>
       </w:r>
     </w:p>
     <w:p>
       <w:pPr>
         <w:pStyle w:val="a0"/>
         <w:ind w:firstLine="420"/>
-        <w:rPr>
-          <w:rFonts w:hint="eastAsia"/>
-        </w:rPr>
-      </w:pPr>
-      <w:r>
-        <w:rPr>
-          <w:rFonts w:hint="eastAsia"/>
-        </w:rPr>
-        <w:t>Spanner</w:t>
-      </w:r>
-      <w:r>
-        <w:rPr>
-          <w:rFonts w:hint="eastAsia"/>
-        </w:rPr>
-        <w:t>支撑了</w:t>
-      </w:r>
-      <w:r>
-        <w:rPr>
-          <w:rFonts w:hint="eastAsia"/>
-        </w:rPr>
-        <w:t>Google</w:t>
-      </w:r>
-      <w:r>
-        <w:rPr>
-          <w:rFonts w:hint="eastAsia"/>
-        </w:rPr>
-        <w:t>内部</w:t>
-      </w:r>
-      <w:proofErr w:type="gramStart"/>
-      <w:r>
-        <w:rPr>
-          <w:rFonts w:hint="eastAsia"/>
-        </w:rPr>
-        <w:t>巨无霸级</w:t>
-      </w:r>
-      <w:proofErr w:type="gramEnd"/>
-      <w:r>
-        <w:rPr>
-          <w:rFonts w:hint="eastAsia"/>
-        </w:rPr>
-        <w:t>的广告业务，但是作为一款云数据库，在商业上几乎是失败的。与开源生态不兼容就意味着</w:t>
-      </w:r>
-      <w:r>
-        <w:rPr>
-          <w:rFonts w:hint="eastAsia"/>
-        </w:rPr>
-        <w:t>vendor lock-in</w:t>
-      </w:r>
-      <w:r>
-        <w:rPr>
-          <w:rFonts w:hint="eastAsia"/>
-        </w:rPr>
-        <w:t>（厂商绑定），而这是企业</w:t>
-      </w:r>
-      <w:r>
-        <w:rPr>
-          <w:rFonts w:hint="eastAsia"/>
-        </w:rPr>
-        <w:t>CTO</w:t>
-      </w:r>
-      <w:r>
-        <w:rPr>
-          <w:rFonts w:hint="eastAsia"/>
-        </w:rPr>
-        <w:t>们不愿承担的。</w:t>
+      </w:pPr>
+      <w:r>
+        <w:rPr>
+          <w:rFonts w:hint="eastAsia"/>
+          <w:color w:val="FF0000"/>
+        </w:rPr>
+        <w:t>其一是成本偏高。我们知道</w:t>
+      </w:r>
+      <w:r>
+        <w:rPr>
+          <w:rFonts w:hint="eastAsia"/>
+          <w:color w:val="FF0000"/>
+        </w:rPr>
+        <w:t>RPC</w:t>
+      </w:r>
+      <w:r>
+        <w:rPr>
+          <w:rFonts w:hint="eastAsia"/>
+          <w:color w:val="FF0000"/>
+        </w:rPr>
+        <w:t>的代价是远高于进程内调用的，这种低耦合的架构中，每次查询往往包含数次内部</w:t>
+      </w:r>
+      <w:r>
+        <w:rPr>
+          <w:rFonts w:hint="eastAsia"/>
+          <w:color w:val="FF0000"/>
+        </w:rPr>
+        <w:t>RPC</w:t>
+      </w:r>
+      <w:r>
+        <w:rPr>
+          <w:rFonts w:hint="eastAsia"/>
+          <w:color w:val="FF0000"/>
+        </w:rPr>
+        <w:t>，导致单个查询消耗的资源大幅上升</w:t>
+      </w:r>
+      <w:r>
+        <w:rPr>
+          <w:rFonts w:hint="eastAsia"/>
+        </w:rPr>
+        <w:t>。另一方面，</w:t>
+      </w:r>
+      <w:r>
+        <w:rPr>
+          <w:rFonts w:hint="eastAsia"/>
+          <w:color w:val="FF0000"/>
+        </w:rPr>
+        <w:t>为了实现数据存储的高可用，需要将每份数据保持至少</w:t>
+      </w:r>
+      <w:r>
+        <w:rPr>
+          <w:rFonts w:hint="eastAsia"/>
+          <w:color w:val="FF0000"/>
+        </w:rPr>
+        <w:t>3</w:t>
+      </w:r>
+      <w:r>
+        <w:rPr>
+          <w:rFonts w:hint="eastAsia"/>
+          <w:color w:val="FF0000"/>
+        </w:rPr>
+        <w:t>份拷贝，这又进一步抬高了单位成本</w:t>
+      </w:r>
+      <w:r>
+        <w:rPr>
+          <w:rFonts w:hint="eastAsia"/>
+        </w:rPr>
+        <w:t>。</w:t>
       </w:r>
     </w:p>
     <w:p>
       <w:pPr>
         <w:pStyle w:val="a0"/>
         <w:ind w:firstLine="420"/>
-        <w:rPr>
-          <w:rFonts w:hint="eastAsia"/>
-        </w:rPr>
-      </w:pPr>
-      <w:r>
-        <w:rPr>
-          <w:rFonts w:hint="eastAsia"/>
-        </w:rPr>
-        <w:t>大约从</w:t>
-      </w:r>
-      <w:r>
-        <w:rPr>
-          <w:rFonts w:hint="eastAsia"/>
-        </w:rPr>
-        <w:t>2014</w:t>
-      </w:r>
-      <w:r>
-        <w:rPr>
-          <w:rFonts w:hint="eastAsia"/>
-        </w:rPr>
-        <w:t>年开始出现了一些</w:t>
-      </w:r>
-      <w:r>
-        <w:rPr>
-          <w:rFonts w:hint="eastAsia"/>
-        </w:rPr>
-        <w:t>Spanner</w:t>
-      </w:r>
-      <w:r>
-        <w:rPr>
-          <w:rFonts w:hint="eastAsia"/>
-        </w:rPr>
-        <w:t>的开源模仿者，其中的代表包括</w:t>
-      </w:r>
-      <w:proofErr w:type="spellStart"/>
-      <w:r>
-        <w:rPr>
-          <w:rFonts w:hint="eastAsia"/>
-        </w:rPr>
-        <w:t>CockroachDB</w:t>
-      </w:r>
-      <w:proofErr w:type="spellEnd"/>
-      <w:r>
-        <w:rPr>
-          <w:rFonts w:hint="eastAsia"/>
-        </w:rPr>
-        <w:t>以及国人研发的</w:t>
-      </w:r>
-      <w:proofErr w:type="spellStart"/>
-      <w:r>
-        <w:rPr>
-          <w:rFonts w:hint="eastAsia"/>
-        </w:rPr>
-        <w:t>TiDB</w:t>
-      </w:r>
-      <w:proofErr w:type="spellEnd"/>
+      </w:pPr>
+      <w:r>
+        <w:rPr>
+          <w:rFonts w:hint="eastAsia"/>
+          <w:color w:val="FF0000"/>
+        </w:rPr>
+        <w:t>其二是存储层的弹性不足</w:t>
+      </w:r>
+      <w:r>
+        <w:rPr>
+          <w:rFonts w:hint="eastAsia"/>
+        </w:rPr>
+        <w:t>。新加入的存储节点需要从原有的节点上同步大量数据，这一过程必然会耗费较长的时间，而且会挤占现有存储节点的</w:t>
+      </w:r>
+      <w:r>
+        <w:rPr>
+          <w:rFonts w:hint="eastAsia"/>
+        </w:rPr>
+        <w:t>IO</w:t>
+      </w:r>
+      <w:r>
+        <w:rPr>
+          <w:rFonts w:hint="eastAsia"/>
+        </w:rPr>
+        <w:t>带宽。因此</w:t>
+      </w:r>
+      <w:r>
+        <w:rPr>
+          <w:rFonts w:hint="eastAsia"/>
+          <w:color w:val="FF0000"/>
+        </w:rPr>
+        <w:t>实际生产中往往还是需要预先规划好容量，做不到</w:t>
+      </w:r>
+      <w:r>
+        <w:rPr>
+          <w:rFonts w:hint="eastAsia"/>
+          <w:color w:val="FF0000"/>
+        </w:rPr>
+        <w:t>Aurora</w:t>
+      </w:r>
+      <w:r>
+        <w:rPr>
+          <w:rFonts w:hint="eastAsia"/>
+          <w:color w:val="FF0000"/>
+        </w:rPr>
+        <w:t>那样极致的弹性伸缩</w:t>
+      </w:r>
       <w:r>
         <w:rPr>
           <w:rFonts w:hint="eastAsia"/>
         </w:rPr>
         <w:t>。</w:t>
-      </w:r>
-      <w:proofErr w:type="spellStart"/>
-      <w:r>
-        <w:rPr>
-          <w:rFonts w:hint="eastAsia"/>
-        </w:rPr>
-        <w:t>CockroachDB</w:t>
-      </w:r>
-      <w:proofErr w:type="spellEnd"/>
-      <w:r>
-        <w:rPr>
-          <w:rFonts w:hint="eastAsia"/>
-        </w:rPr>
-        <w:t>的设计理念与</w:t>
-      </w:r>
-      <w:r>
-        <w:rPr>
-          <w:rFonts w:hint="eastAsia"/>
-        </w:rPr>
-        <w:t>Spanner</w:t>
-      </w:r>
-      <w:r>
-        <w:rPr>
-          <w:rFonts w:hint="eastAsia"/>
-        </w:rPr>
-        <w:t>如出一辙，不过把原子钟换成了更亲民的</w:t>
-      </w:r>
-      <w:r>
-        <w:rPr>
-          <w:rFonts w:hint="eastAsia"/>
-        </w:rPr>
-        <w:t>NTP</w:t>
-      </w:r>
-      <w:r>
-        <w:rPr>
-          <w:rFonts w:hint="eastAsia"/>
-        </w:rPr>
-        <w:t>协议，并设计了精巧的协议来保证事务一致性；</w:t>
-      </w:r>
-      <w:proofErr w:type="spellStart"/>
-      <w:r>
-        <w:rPr>
-          <w:rFonts w:hint="eastAsia"/>
-        </w:rPr>
-        <w:t>TiDB</w:t>
-      </w:r>
-      <w:proofErr w:type="spellEnd"/>
-      <w:r>
-        <w:rPr>
-          <w:rFonts w:hint="eastAsia"/>
-        </w:rPr>
-        <w:t>则干脆放弃了全球部署，仅保留了</w:t>
-      </w:r>
-      <w:proofErr w:type="gramStart"/>
-      <w:r>
-        <w:rPr>
-          <w:rFonts w:hint="eastAsia"/>
-        </w:rPr>
-        <w:t>最</w:t>
-      </w:r>
-      <w:proofErr w:type="gramEnd"/>
-      <w:r>
-        <w:rPr>
-          <w:rFonts w:hint="eastAsia"/>
-        </w:rPr>
-        <w:t>关键的</w:t>
-      </w:r>
-      <w:r>
-        <w:rPr>
-          <w:rFonts w:hint="eastAsia"/>
-        </w:rPr>
-        <w:t>scale out</w:t>
-      </w:r>
-      <w:r>
-        <w:rPr>
-          <w:rFonts w:hint="eastAsia"/>
-        </w:rPr>
-        <w:t>特性。</w:t>
       </w:r>
     </w:p>
     <w:p>
       <w:pPr>
         <w:pStyle w:val="a0"/>
         <w:ind w:firstLine="420"/>
-        <w:rPr>
-          <w:rFonts w:hint="eastAsia"/>
-        </w:rPr>
-      </w:pPr>
-      <w:r>
-        <w:rPr>
-          <w:rFonts w:hint="eastAsia"/>
-        </w:rPr>
-        <w:t>NewSQL</w:t>
-      </w:r>
-      <w:r>
-        <w:rPr>
-          <w:rFonts w:hint="eastAsia"/>
-        </w:rPr>
-        <w:t>系统的架构大多可以分为两层：底层的分布式存储层和上层的</w:t>
-      </w:r>
-      <w:r>
-        <w:rPr>
-          <w:rFonts w:hint="eastAsia"/>
-        </w:rPr>
-        <w:t>SQL</w:t>
-      </w:r>
-      <w:r>
-        <w:rPr>
-          <w:rFonts w:hint="eastAsia"/>
-        </w:rPr>
-        <w:t>计算层。</w:t>
-      </w:r>
-      <w:r>
-        <w:rPr>
-          <w:rFonts w:hint="eastAsia"/>
-          <w:color w:val="FF0000"/>
-        </w:rPr>
-        <w:t>分布式存储层可以类比成</w:t>
-      </w:r>
-      <w:r>
-        <w:rPr>
-          <w:rFonts w:hint="eastAsia"/>
-          <w:color w:val="FF0000"/>
-        </w:rPr>
-        <w:t>HBase</w:t>
-      </w:r>
-      <w:r>
-        <w:rPr>
-          <w:rFonts w:hint="eastAsia"/>
-          <w:color w:val="FF0000"/>
-        </w:rPr>
-        <w:t>，往往通过</w:t>
-      </w:r>
+      </w:pPr>
+      <w:r>
+        <w:rPr>
+          <w:rFonts w:hint="eastAsia"/>
+        </w:rPr>
+        <w:t>这两点恰好也是“云原生”（</w:t>
+      </w:r>
+      <w:r>
+        <w:rPr>
+          <w:rFonts w:hint="eastAsia"/>
+        </w:rPr>
+        <w:t>cloud-native</w:t>
+      </w:r>
+      <w:r>
+        <w:rPr>
+          <w:rFonts w:hint="eastAsia"/>
+        </w:rPr>
+        <w:t>）的优势所在。云原生的分布式存储本身已经解决了高可用和弹性伸缩问题，而且作为基础设施组件，云厂商通常都在软件、硬件层面做了大量优化，再加上</w:t>
+      </w:r>
+      <w:proofErr w:type="gramStart"/>
+      <w:r>
+        <w:rPr>
+          <w:rFonts w:hint="eastAsia"/>
+        </w:rPr>
+        <w:t>云计算</w:t>
+      </w:r>
+      <w:proofErr w:type="gramEnd"/>
+      <w:r>
+        <w:rPr>
+          <w:rFonts w:hint="eastAsia"/>
+        </w:rPr>
+        <w:t>的规模效应，单位性能的成本往往都要比自建划算的多。</w:t>
+      </w:r>
+    </w:p>
+    <w:p>
+      <w:pPr>
+        <w:pStyle w:val="1"/>
+      </w:pPr>
+      <w:r>
+        <w:rPr>
+          <w:rFonts w:hint="eastAsia"/>
+        </w:rPr>
+        <w:t>分类</w:t>
+      </w:r>
+    </w:p>
+    <w:p>
+      <w:pPr>
+        <w:pStyle w:val="2"/>
+      </w:pPr>
+      <w:r>
+        <w:rPr>
+          <w:rFonts w:hint="eastAsia"/>
+        </w:rPr>
+        <w:t>Aurora</w:t>
+      </w:r>
+    </w:p>
+    <w:p>
+      <w:pPr>
+        <w:pStyle w:val="2"/>
+        <w:rPr>
+          <w:rFonts w:hint="eastAsia"/>
+        </w:rPr>
+      </w:pPr>
       <w:proofErr w:type="spellStart"/>
       <w:r>
         <w:rPr>
           <w:rFonts w:hint="eastAsia"/>
-          <w:color w:val="FF0000"/>
-        </w:rPr>
-        <w:t>Paxos</w:t>
+        </w:rPr>
+        <w:t>PolarDB</w:t>
       </w:r>
       <w:proofErr w:type="spellEnd"/>
-      <w:r>
-        <w:rPr>
-          <w:rFonts w:hint="eastAsia"/>
-          <w:color w:val="FF0000"/>
-        </w:rPr>
-        <w:t>之类的一致性协议保证高可用；</w:t>
-      </w:r>
-      <w:r>
-        <w:rPr>
-          <w:rFonts w:hint="eastAsia"/>
-          <w:color w:val="FF0000"/>
-        </w:rPr>
-        <w:t>SQL</w:t>
-      </w:r>
-      <w:r>
-        <w:rPr>
-          <w:rFonts w:hint="eastAsia"/>
-          <w:color w:val="FF0000"/>
-        </w:rPr>
-        <w:t>计算</w:t>
+    </w:p>
+    <w:p>
+      <w:pPr>
+        <w:pStyle w:val="2"/>
+        <w:rPr>
+          <w:rFonts w:hint="eastAsia"/>
+        </w:rPr>
+      </w:pPr>
+      <w:proofErr w:type="spellStart"/>
+      <w:r>
+        <w:rPr>
+          <w:rFonts w:hint="eastAsia"/>
+        </w:rPr>
+        <w:t>CynosDB</w:t>
+      </w:r>
+      <w:proofErr w:type="spellEnd"/>
+    </w:p>
+    <w:p>
+      <w:pPr>
+        <w:pStyle w:val="1"/>
+      </w:pPr>
+      <w:r>
+        <w:rPr>
+          <w:rFonts w:hint="eastAsia"/>
+        </w:rPr>
+        <w:t>特点</w:t>
+      </w:r>
+    </w:p>
+    <w:p>
+      <w:pPr>
+        <w:pStyle w:val="2"/>
+      </w:pPr>
+      <w:r>
+        <w:rPr>
+          <w:rFonts w:hint="eastAsia"/>
+        </w:rPr>
+        <w:t>优点</w:t>
+      </w:r>
+    </w:p>
+    <w:p>
+      <w:pPr>
+        <w:pStyle w:val="2"/>
+        <w:rPr>
+          <w:rFonts w:hint="eastAsia"/>
+        </w:rPr>
+      </w:pPr>
+      <w:r>
+        <w:rPr>
+          <w:rFonts w:hint="eastAsia"/>
+        </w:rPr>
+        <w:t>缺点</w:t>
+      </w:r>
+    </w:p>
+    <w:p>
+      <w:pPr>
+        <w:pStyle w:val="1"/>
+      </w:pPr>
+      <w:r>
+        <w:rPr>
+          <w:rFonts w:hint="eastAsia"/>
+        </w:rPr>
+        <w:t>发展方向</w:t>
+      </w:r>
+    </w:p>
+    <w:p>
+      <w:r>
+        <w:tab/>
+      </w:r>
+      <w:r>
+        <w:rPr>
+          <w:rFonts w:hint="eastAsia"/>
+        </w:rPr>
+        <w:t>全球知名咨询公司</w:t>
+      </w:r>
+      <w:r>
+        <w:rPr>
+          <w:rFonts w:hint="eastAsia"/>
+        </w:rPr>
+        <w:t>Gartner</w:t>
+      </w:r>
+      <w:r>
+        <w:rPr>
+          <w:rFonts w:hint="eastAsia"/>
+        </w:rPr>
+        <w:t>指出，云将主导数据库市场的未来，到</w:t>
+      </w:r>
+      <w:r>
+        <w:rPr>
+          <w:rFonts w:hint="eastAsia"/>
+        </w:rPr>
+        <w:t>2022</w:t>
+      </w:r>
+      <w:r>
+        <w:rPr>
+          <w:rFonts w:hint="eastAsia"/>
+        </w:rPr>
+        <w:t>年，</w:t>
+      </w:r>
+      <w:r>
+        <w:rPr>
+          <w:rFonts w:hint="eastAsia"/>
+        </w:rPr>
+        <w:t>75%</w:t>
+      </w:r>
+      <w:r>
+        <w:rPr>
+          <w:rFonts w:hint="eastAsia"/>
+        </w:rPr>
+        <w:t>的数据库将被部署或迁移至云平台，只有</w:t>
+      </w:r>
+      <w:r>
+        <w:rPr>
+          <w:rFonts w:hint="eastAsia"/>
+        </w:rPr>
+        <w:t>25%</w:t>
+      </w:r>
+      <w:r>
+        <w:rPr>
+          <w:rFonts w:hint="eastAsia"/>
+        </w:rPr>
+        <w:t>的数据库会在本地运行。</w:t>
       </w:r>
       <w:proofErr w:type="gramStart"/>
       <w:r>
         <w:rPr>
           <w:rFonts w:hint="eastAsia"/>
-          <w:color w:val="FF0000"/>
-        </w:rPr>
-        <w:t>层负责</w:t>
+        </w:rPr>
+        <w:t>云化无疑</w:t>
       </w:r>
       <w:proofErr w:type="gramEnd"/>
       <w:r>
         <w:rPr>
           <w:rFonts w:hint="eastAsia"/>
-          <w:color w:val="FF0000"/>
-        </w:rPr>
-        <w:t>解析用户的查询，然后从存储</w:t>
+        </w:rPr>
+        <w:t>代表了未来，企业如何在云原生架构下使用数据库，就成为必须</w:t>
+      </w:r>
+      <w:r>
+        <w:rPr>
+          <w:rFonts w:hint="eastAsia"/>
+        </w:rPr>
+        <w:lastRenderedPageBreak/>
+        <w:t>要思考的问题的。</w:t>
+      </w:r>
+    </w:p>
+    <w:p>
+      <w:pPr>
+        <w:ind w:firstLine="420"/>
+      </w:pPr>
+      <w:r>
+        <w:rPr>
+          <w:rFonts w:hint="eastAsia"/>
+        </w:rPr>
+        <w:t>随着企业业务全面向数字化、在线化、智能化演进，企业面临</w:t>
       </w:r>
       <w:proofErr w:type="gramStart"/>
       <w:r>
         <w:rPr>
           <w:rFonts w:hint="eastAsia"/>
-          <w:color w:val="FF0000"/>
-        </w:rPr>
-        <w:t>层访问</w:t>
+        </w:rPr>
+        <w:t>着呈指数级</w:t>
       </w:r>
       <w:proofErr w:type="gramEnd"/>
       <w:r>
         <w:rPr>
           <w:rFonts w:hint="eastAsia"/>
-          <w:color w:val="FF0000"/>
-        </w:rPr>
-        <w:t>相应的数据</w:t>
-      </w:r>
-      <w:r>
-        <w:rPr>
-          <w:rFonts w:hint="eastAsia"/>
-        </w:rPr>
-        <w:t>。我们常将</w:t>
-      </w:r>
-      <w:r>
-        <w:rPr>
-          <w:rFonts w:hint="eastAsia"/>
-        </w:rPr>
-        <w:t>NewSQL</w:t>
-      </w:r>
-      <w:r>
-        <w:rPr>
-          <w:rFonts w:hint="eastAsia"/>
-        </w:rPr>
-        <w:t>的这一套架构称为</w:t>
-      </w:r>
-      <w:r>
-        <w:rPr>
-          <w:rFonts w:hint="eastAsia"/>
-          <w:color w:val="FF0000"/>
-        </w:rPr>
-        <w:t>shared-nothing</w:t>
-      </w:r>
-      <w:r>
-        <w:rPr>
-          <w:rFonts w:hint="eastAsia"/>
-          <w:color w:val="FF0000"/>
-        </w:rPr>
-        <w:t>（无共享）</w:t>
-      </w:r>
-      <w:r>
-        <w:rPr>
-          <w:rFonts w:hint="eastAsia"/>
-        </w:rPr>
-        <w:t>，意为每个节点都是独立的进程，不存在任何共享资源。</w:t>
-      </w:r>
-    </w:p>
-    <w:p>
-      <w:pPr>
-        <w:pStyle w:val="a0"/>
+        </w:rPr>
+        <w:t>递增的海量存储需求和挑战，业务有更多的热点和突发流量带来的挑战，企业需要降本增效，进行更智能的数据决策，传统的商业数据库已经难以满足和响应快速增长的业务诉求。</w:t>
+      </w:r>
+    </w:p>
+    <w:p>
+      <w:pPr>
         <w:ind w:firstLine="420"/>
       </w:pPr>
       <w:r>
         <w:rPr>
           <w:rFonts w:hint="eastAsia"/>
         </w:rPr>
-        <w:t>这样的架构中，无论计算</w:t>
-      </w:r>
-      <w:proofErr w:type="gramStart"/>
-      <w:r>
-        <w:rPr>
-          <w:rFonts w:hint="eastAsia"/>
-        </w:rPr>
-        <w:t>层还是</w:t>
-      </w:r>
-      <w:proofErr w:type="gramEnd"/>
-      <w:r>
-        <w:rPr>
-          <w:rFonts w:hint="eastAsia"/>
-        </w:rPr>
-        <w:t>存储层都很容易</w:t>
-      </w:r>
-      <w:r>
-        <w:rPr>
-          <w:rFonts w:hint="eastAsia"/>
-        </w:rPr>
-        <w:t>scale out</w:t>
-      </w:r>
-      <w:r>
-        <w:rPr>
-          <w:rFonts w:hint="eastAsia"/>
-        </w:rPr>
-        <w:t>，只需添加更多的节点即可。对于无状态的计算层，依靠容器技术，不难做到秒级启动新节点。而</w:t>
-      </w:r>
-      <w:r>
-        <w:rPr>
-          <w:rFonts w:hint="eastAsia"/>
-          <w:color w:val="FF0000"/>
-        </w:rPr>
-        <w:t>存储层的</w:t>
-      </w:r>
-      <w:r>
-        <w:rPr>
-          <w:rFonts w:hint="eastAsia"/>
-          <w:color w:val="FF0000"/>
-        </w:rPr>
-        <w:t>scale out</w:t>
-      </w:r>
-      <w:r>
-        <w:rPr>
-          <w:rFonts w:hint="eastAsia"/>
-          <w:color w:val="FF0000"/>
-        </w:rPr>
-        <w:t>则略显麻烦一些，新节点需要从原来的节点中复制数据，等数据达到同步后即可对外提供服务</w:t>
-      </w:r>
-      <w:r>
-        <w:rPr>
-          <w:rFonts w:hint="eastAsia"/>
-        </w:rPr>
-        <w:t>。</w:t>
-      </w:r>
-    </w:p>
-    <w:p>
-      <w:pPr>
-        <w:pStyle w:val="a0"/>
-        <w:ind w:firstLine="420"/>
-        <w:rPr>
-          <w:rFonts w:hint="eastAsia"/>
-        </w:rPr>
-      </w:pPr>
-    </w:p>
-    <w:p>
-      <w:pPr>
-        <w:pStyle w:val="a0"/>
-        <w:ind w:firstLine="420"/>
-        <w:rPr>
-          <w:rFonts w:hint="eastAsia"/>
-          <w:b/>
-          <w:bCs/>
-        </w:rPr>
-      </w:pPr>
-      <w:r>
-        <w:rPr>
-          <w:rFonts w:hint="eastAsia"/>
-          <w:b/>
-          <w:bCs/>
-        </w:rPr>
-        <w:lastRenderedPageBreak/>
-        <w:t>NewSQL</w:t>
-      </w:r>
-      <w:r>
-        <w:rPr>
-          <w:rFonts w:hint="eastAsia"/>
-          <w:b/>
-          <w:bCs/>
-        </w:rPr>
-        <w:t>是云数据库的终态吗？</w:t>
-      </w:r>
-    </w:p>
-    <w:p>
-      <w:pPr>
-        <w:pStyle w:val="a0"/>
-        <w:ind w:firstLine="420"/>
-        <w:rPr>
-          <w:rFonts w:hint="eastAsia"/>
-        </w:rPr>
-      </w:pPr>
-      <w:r>
-        <w:rPr>
-          <w:rFonts w:hint="eastAsia"/>
-        </w:rPr>
-        <w:t>我们很高兴的看到，近几年</w:t>
-      </w:r>
-      <w:r>
-        <w:rPr>
-          <w:rFonts w:hint="eastAsia"/>
-        </w:rPr>
-        <w:t>NewSQL</w:t>
-      </w:r>
-      <w:r>
-        <w:rPr>
-          <w:rFonts w:hint="eastAsia"/>
-        </w:rPr>
-        <w:t>的开源社区一直在蓬勃发展，</w:t>
-      </w:r>
-      <w:r>
-        <w:rPr>
-          <w:rFonts w:hint="eastAsia"/>
-        </w:rPr>
-        <w:t>NewSQL</w:t>
-      </w:r>
-      <w:r>
-        <w:rPr>
-          <w:rFonts w:hint="eastAsia"/>
-        </w:rPr>
-        <w:t>这一概念也为更多开发者所接受。但俗话说“没有银弹”，在云数据库这个战场上，</w:t>
-      </w:r>
-      <w:r>
-        <w:rPr>
-          <w:rFonts w:hint="eastAsia"/>
-        </w:rPr>
-        <w:t>NewSQL</w:t>
-      </w:r>
-      <w:r>
-        <w:rPr>
-          <w:rFonts w:hint="eastAsia"/>
-        </w:rPr>
-        <w:t>仍有明显的缺点：</w:t>
-      </w:r>
-    </w:p>
-    <w:p>
-      <w:pPr>
-        <w:pStyle w:val="a0"/>
-        <w:ind w:firstLine="420"/>
-        <w:rPr>
-          <w:rFonts w:hint="eastAsia"/>
-        </w:rPr>
-      </w:pPr>
-      <w:r>
-        <w:rPr>
-          <w:rFonts w:hint="eastAsia"/>
-          <w:color w:val="FF0000"/>
-        </w:rPr>
-        <w:t>其一是成本偏高。我们知道</w:t>
-      </w:r>
-      <w:r>
-        <w:rPr>
-          <w:rFonts w:hint="eastAsia"/>
-          <w:color w:val="FF0000"/>
-        </w:rPr>
-        <w:t>RPC</w:t>
-      </w:r>
-      <w:r>
-        <w:rPr>
-          <w:rFonts w:hint="eastAsia"/>
-          <w:color w:val="FF0000"/>
-        </w:rPr>
-        <w:t>的代价是远高于进程内调用的，这种低耦合的架构中，每次查询往往包含数次内部</w:t>
-      </w:r>
-      <w:r>
-        <w:rPr>
-          <w:rFonts w:hint="eastAsia"/>
-          <w:color w:val="FF0000"/>
-        </w:rPr>
-        <w:t>RPC</w:t>
-      </w:r>
-      <w:r>
-        <w:rPr>
-          <w:rFonts w:hint="eastAsia"/>
-          <w:color w:val="FF0000"/>
-        </w:rPr>
-        <w:t>，导致单个查询消耗的资源大幅上升</w:t>
-      </w:r>
-      <w:r>
-        <w:rPr>
-          <w:rFonts w:hint="eastAsia"/>
-        </w:rPr>
-        <w:t>。另一方面，</w:t>
-      </w:r>
-      <w:r>
-        <w:rPr>
-          <w:rFonts w:hint="eastAsia"/>
-          <w:color w:val="FF0000"/>
-        </w:rPr>
-        <w:t>为了实现数据存储的高可用，需要将每份数据保持至少</w:t>
-      </w:r>
-      <w:r>
-        <w:rPr>
-          <w:rFonts w:hint="eastAsia"/>
-          <w:color w:val="FF0000"/>
-        </w:rPr>
-        <w:t>3</w:t>
-      </w:r>
-      <w:r>
-        <w:rPr>
-          <w:rFonts w:hint="eastAsia"/>
-          <w:color w:val="FF0000"/>
-        </w:rPr>
-        <w:t>份拷贝，这又进一步抬高了单位成本</w:t>
-      </w:r>
-      <w:r>
-        <w:rPr>
-          <w:rFonts w:hint="eastAsia"/>
-        </w:rPr>
-        <w:t>。</w:t>
-      </w:r>
-    </w:p>
-    <w:p>
-      <w:pPr>
-        <w:pStyle w:val="a0"/>
-        <w:ind w:firstLine="420"/>
-        <w:rPr>
-          <w:rFonts w:hint="eastAsia"/>
-        </w:rPr>
-      </w:pPr>
-      <w:r>
-        <w:rPr>
-          <w:rFonts w:hint="eastAsia"/>
-          <w:color w:val="FF0000"/>
-        </w:rPr>
-        <w:t>其二是存储层的弹性不足</w:t>
-      </w:r>
-      <w:r>
-        <w:rPr>
-          <w:rFonts w:hint="eastAsia"/>
-        </w:rPr>
-        <w:t>。新加入的存储节点需要从原有的节点上同步大量数据，这一过程必然会耗费较长的时间，而且会挤占现有存储节点的</w:t>
-      </w:r>
-      <w:r>
-        <w:rPr>
-          <w:rFonts w:hint="eastAsia"/>
-        </w:rPr>
-        <w:t>IO</w:t>
-      </w:r>
-      <w:r>
-        <w:rPr>
-          <w:rFonts w:hint="eastAsia"/>
-        </w:rPr>
-        <w:t>带宽。因此</w:t>
-      </w:r>
-      <w:r>
-        <w:rPr>
-          <w:rFonts w:hint="eastAsia"/>
-          <w:color w:val="FF0000"/>
-        </w:rPr>
-        <w:t>实际生产中往往还是需要预先规划好容量，做不到</w:t>
-      </w:r>
-      <w:r>
-        <w:rPr>
-          <w:rFonts w:hint="eastAsia"/>
-          <w:color w:val="FF0000"/>
-        </w:rPr>
-        <w:t>Aurora</w:t>
-      </w:r>
-      <w:r>
-        <w:rPr>
-          <w:rFonts w:hint="eastAsia"/>
-          <w:color w:val="FF0000"/>
-        </w:rPr>
-        <w:t>那样极致的弹性伸缩</w:t>
-      </w:r>
-      <w:r>
-        <w:rPr>
-          <w:rFonts w:hint="eastAsia"/>
-        </w:rPr>
-        <w:t>。</w:t>
-      </w:r>
-    </w:p>
-    <w:p>
-      <w:pPr>
-        <w:pStyle w:val="a0"/>
-        <w:ind w:firstLine="420"/>
-        <w:rPr>
-          <w:rFonts w:hint="eastAsia"/>
-        </w:rPr>
-      </w:pPr>
-      <w:r>
-        <w:rPr>
-          <w:rFonts w:hint="eastAsia"/>
-        </w:rPr>
-        <w:t>这两点恰好也是“云原生”（</w:t>
-      </w:r>
-      <w:r>
-        <w:rPr>
-          <w:rFonts w:hint="eastAsia"/>
-        </w:rPr>
-        <w:t>cloud-native</w:t>
-      </w:r>
-      <w:r>
-        <w:rPr>
-          <w:rFonts w:hint="eastAsia"/>
-        </w:rPr>
-        <w:t>）的优势所在。云原生的分布式存储本身已经解决了高可用和弹性伸缩问题，而且作为基础设施组件，云厂商通常都在软件、硬件层面做了大量优化，再加上</w:t>
-      </w:r>
-      <w:proofErr w:type="gramStart"/>
-      <w:r>
-        <w:rPr>
-          <w:rFonts w:hint="eastAsia"/>
-        </w:rPr>
-        <w:t>云计算</w:t>
-      </w:r>
-      <w:proofErr w:type="gramEnd"/>
-      <w:r>
-        <w:rPr>
-          <w:rFonts w:hint="eastAsia"/>
-        </w:rPr>
-        <w:t>的规模效应，单位性能的成本往往都要比自建划算的多。</w:t>
-      </w:r>
-    </w:p>
-    <w:p>
-      <w:pPr>
-        <w:pStyle w:val="1"/>
-      </w:pPr>
-      <w:r>
-        <w:rPr>
-          <w:rFonts w:hint="eastAsia"/>
-        </w:rPr>
-        <w:t>特点</w:t>
-      </w:r>
-    </w:p>
-    <w:p>
-      <w:pPr>
-        <w:pStyle w:val="1"/>
-      </w:pPr>
-      <w:r>
-        <w:rPr>
-          <w:rFonts w:hint="eastAsia"/>
-        </w:rPr>
-        <w:t>发展方向</w:t>
-      </w:r>
-    </w:p>
-    <w:p>
-      <w:r>
-        <w:tab/>
-      </w:r>
-      <w:r>
-        <w:rPr>
-          <w:rFonts w:hint="eastAsia"/>
-        </w:rPr>
-        <w:t>全球知名咨询公司</w:t>
-      </w:r>
-      <w:r>
-        <w:rPr>
-          <w:rFonts w:hint="eastAsia"/>
-        </w:rPr>
-        <w:t>Gartner</w:t>
-      </w:r>
-      <w:r>
-        <w:rPr>
-          <w:rFonts w:hint="eastAsia"/>
-        </w:rPr>
-        <w:t>指出，云将主导数据库市场的未来，到</w:t>
-      </w:r>
-      <w:r>
-        <w:rPr>
-          <w:rFonts w:hint="eastAsia"/>
-        </w:rPr>
-        <w:t>2022</w:t>
-      </w:r>
-      <w:r>
-        <w:rPr>
-          <w:rFonts w:hint="eastAsia"/>
-        </w:rPr>
-        <w:t>年，</w:t>
-      </w:r>
-      <w:r>
-        <w:rPr>
-          <w:rFonts w:hint="eastAsia"/>
-        </w:rPr>
-        <w:t>75%</w:t>
-      </w:r>
-      <w:r>
-        <w:rPr>
-          <w:rFonts w:hint="eastAsia"/>
-        </w:rPr>
-        <w:t>的数据库将被部署或迁移至云平台，只有</w:t>
-      </w:r>
-      <w:r>
-        <w:rPr>
-          <w:rFonts w:hint="eastAsia"/>
-        </w:rPr>
-        <w:t>25%</w:t>
-      </w:r>
-      <w:r>
-        <w:rPr>
-          <w:rFonts w:hint="eastAsia"/>
-        </w:rPr>
-        <w:t>的数据库会在本地运行。</w:t>
-      </w:r>
-      <w:proofErr w:type="gramStart"/>
-      <w:r>
-        <w:rPr>
-          <w:rFonts w:hint="eastAsia"/>
-        </w:rPr>
-        <w:t>云化无疑</w:t>
-      </w:r>
-      <w:proofErr w:type="gramEnd"/>
-      <w:r>
-        <w:rPr>
-          <w:rFonts w:hint="eastAsia"/>
-        </w:rPr>
-        <w:t>代表了未来，企业如何在云原生架构下使用数据库，就成为必须要思考的问题的。</w:t>
-      </w:r>
-    </w:p>
-    <w:p>
-      <w:pPr>
-        <w:ind w:firstLine="420"/>
-      </w:pPr>
-      <w:r>
-        <w:rPr>
-          <w:rFonts w:hint="eastAsia"/>
-        </w:rPr>
-        <w:t>随着企业业务全面向数字化、在线化、智能化演进，企业面临</w:t>
-      </w:r>
-      <w:proofErr w:type="gramStart"/>
-      <w:r>
-        <w:rPr>
-          <w:rFonts w:hint="eastAsia"/>
-        </w:rPr>
-        <w:t>着呈指数级</w:t>
-      </w:r>
-      <w:proofErr w:type="gramEnd"/>
-      <w:r>
-        <w:rPr>
-          <w:rFonts w:hint="eastAsia"/>
-        </w:rPr>
-        <w:t>递增的海量存储需求和挑战，业务有更多的热点和突发流量带来的挑战，企业需要降本增效，进行更智能的数据决策，传统的商业数据库已经难以满足和响应快速增长的业务诉求。</w:t>
-      </w:r>
-    </w:p>
-    <w:p>
-      <w:pPr>
-        <w:ind w:firstLine="420"/>
-      </w:pPr>
-      <w:r>
-        <w:rPr>
-          <w:rFonts w:hint="eastAsia"/>
-        </w:rPr>
-        <w:t>在架构创新上，我们将云原生与分布式结合起来，全新的云原生分布式架构的数据库具备了高扩展性、易用性、迭代快速、成本降低等特点，可以很好</w:t>
-      </w:r>
-      <w:r>
-        <w:rPr>
-          <w:rFonts w:hint="eastAsia"/>
-        </w:rPr>
-        <w:lastRenderedPageBreak/>
-        <w:t>的帮助企业解决上述问题。未来数据库也将全面进入云原生加分布式的时代。具体来讲：</w:t>
+        <w:t>在架构创新上，我们将云原生与分布式结合起来，全新的云原生分布式架构的数据库具备了高扩展性、易用性、迭代快速、成本降低等特点，可以很好的帮助企业解决上述问题。未来数据库也将全面进入云原生加分布式的时代。具体来讲：</w:t>
       </w:r>
     </w:p>
     <w:p>
@@ -1769,6 +1820,56 @@
     </w:sectPr>
   </w:body>
 </w:document>
+</file>
+
+<file path=word/endnotes.xml><?xml version="1.0" encoding="utf-8"?>
+<w:endnotes xmlns:wpc="http://schemas.microsoft.com/office/word/2010/wordprocessingCanvas" xmlns:cx="http://schemas.microsoft.com/office/drawing/2014/chartex" xmlns:cx1="http://schemas.microsoft.com/office/drawing/2015/9/8/chartex" xmlns:cx2="http://schemas.microsoft.com/office/drawing/2015/10/21/chartex" xmlns:cx3="http://schemas.microsoft.com/office/drawing/2016/5/9/chartex" xmlns:cx4="http://schemas.microsoft.com/office/drawing/2016/5/10/chartex" xmlns:cx5="http://schemas.microsoft.com/office/drawing/2016/5/11/chartex" xmlns:cx6="http://schemas.microsoft.com/office/drawing/2016/5/12/chartex" xmlns:cx7="http://schemas.microsoft.com/office/drawing/2016/5/13/chartex" xmlns:cx8="http://schemas.microsoft.com/office/drawing/2016/5/14/chartex" xmlns:mc="http://schemas.openxmlformats.org/markup-compatibility/2006" xmlns:aink="http://schemas.microsoft.com/office/drawing/2016/ink" xmlns:am3d="http://schemas.microsoft.com/office/drawing/2017/model3d" xmlns:o="urn:schemas-microsoft-com:office:office" xmlns:r="http://schemas.openxmlformats.org/officeDocument/2006/relationships" xmlns:m="http://schemas.openxmlformats.org/officeDocument/2006/math" xmlns:v="urn:schemas-microsoft-com:vml" xmlns:wp14="http://schemas.microsoft.com/office/word/2010/wordprocessingDrawing" xmlns:wp="http://schemas.openxmlformats.org/drawingml/2006/wordprocessingDrawing" xmlns:w10="urn:schemas-microsoft-com:office:word" xmlns:w="http://schemas.openxmlformats.org/wordprocessingml/2006/main" xmlns:w14="http://schemas.microsoft.com/office/word/2010/wordml" xmlns:w15="http://schemas.microsoft.com/office/word/2012/wordml" xmlns:w16cex="http://schemas.microsoft.com/office/word/2018/wordml/cex" xmlns:w16cid="http://schemas.microsoft.com/office/word/2016/wordml/cid" xmlns:w16="http://schemas.microsoft.com/office/word/2018/wordml" xmlns:w16se="http://schemas.microsoft.com/office/word/2015/wordml/symex" xmlns:wpg="http://schemas.microsoft.com/office/word/2010/wordprocessingGroup" xmlns:wpi="http://schemas.microsoft.com/office/word/2010/wordprocessingInk" xmlns:wne="http://schemas.microsoft.com/office/word/2006/wordml" xmlns:wps="http://schemas.microsoft.com/office/word/2010/wordprocessingShape" mc:Ignorable="w14 w15 w16se w16cid w16 w16cex wp14">
+  <w:endnote w:type="separator" w:id="-1">
+    <w:p>
+      <w:pPr>
+        <w:spacing w:line="240" w:lineRule="auto"/>
+      </w:pPr>
+      <w:r>
+        <w:separator/>
+      </w:r>
+    </w:p>
+  </w:endnote>
+  <w:endnote w:type="continuationSeparator" w:id="0">
+    <w:p>
+      <w:pPr>
+        <w:spacing w:line="240" w:lineRule="auto"/>
+      </w:pPr>
+      <w:r>
+        <w:continuationSeparator/>
+      </w:r>
+    </w:p>
+  </w:endnote>
+</w:endnotes>
+</file>
+
+<file path=word/footnotes.xml><?xml version="1.0" encoding="utf-8"?>
+<w:footnotes xmlns:wpc="http://schemas.microsoft.com/office/word/2010/wordprocessingCanvas" xmlns:cx="http://schemas.microsoft.com/office/drawing/2014/chartex" xmlns:cx1="http://schemas.microsoft.com/office/drawing/2015/9/8/chartex" xmlns:cx2="http://schemas.microsoft.com/office/drawing/2015/10/21/chartex" xmlns:cx3="http://schemas.microsoft.com/office/drawing/2016/5/9/chartex" xmlns:cx4="http://schemas.microsoft.com/office/drawing/2016/5/10/chartex" xmlns:cx5="http://schemas.microsoft.com/office/drawing/2016/5/11/chartex" xmlns:cx6="http://schemas.microsoft.com/office/drawing/2016/5/12/chartex" xmlns:cx7="http://schemas.microsoft.com/office/drawing/2016/5/13/chartex" xmlns:cx8="http://schemas.microsoft.com/office/drawing/2016/5/14/chartex" xmlns:mc="http://schemas.openxmlformats.org/markup-compatibility/2006" xmlns:aink="http://schemas.microsoft.com/office/drawing/2016/ink" xmlns:am3d="http://schemas.microsoft.com/office/drawing/2017/model3d" xmlns:o="urn:schemas-microsoft-com:office:office" xmlns:r="http://schemas.openxmlformats.org/officeDocument/2006/relationships" xmlns:m="http://schemas.openxmlformats.org/officeDocument/2006/math" xmlns:v="urn:schemas-microsoft-com:vml" xmlns:wp14="http://schemas.microsoft.com/office/word/2010/wordprocessingDrawing" xmlns:wp="http://schemas.openxmlformats.org/drawingml/2006/wordprocessingDrawing" xmlns:w10="urn:schemas-microsoft-com:office:word" xmlns:w="http://schemas.openxmlformats.org/wordprocessingml/2006/main" xmlns:w14="http://schemas.microsoft.com/office/word/2010/wordml" xmlns:w15="http://schemas.microsoft.com/office/word/2012/wordml" xmlns:w16cex="http://schemas.microsoft.com/office/word/2018/wordml/cex" xmlns:w16cid="http://schemas.microsoft.com/office/word/2016/wordml/cid" xmlns:w16="http://schemas.microsoft.com/office/word/2018/wordml" xmlns:w16se="http://schemas.microsoft.com/office/word/2015/wordml/symex" xmlns:wpg="http://schemas.microsoft.com/office/word/2010/wordprocessingGroup" xmlns:wpi="http://schemas.microsoft.com/office/word/2010/wordprocessingInk" xmlns:wne="http://schemas.microsoft.com/office/word/2006/wordml" xmlns:wps="http://schemas.microsoft.com/office/word/2010/wordprocessingShape" mc:Ignorable="w14 w15 w16se w16cid w16 w16cex wp14">
+  <w:footnote w:type="separator" w:id="-1">
+    <w:p>
+      <w:pPr>
+        <w:spacing w:line="240" w:lineRule="auto"/>
+      </w:pPr>
+      <w:r>
+        <w:separator/>
+      </w:r>
+    </w:p>
+  </w:footnote>
+  <w:footnote w:type="continuationSeparator" w:id="0">
+    <w:p>
+      <w:pPr>
+        <w:spacing w:line="240" w:lineRule="auto"/>
+      </w:pPr>
+      <w:r>
+        <w:continuationSeparator/>
+      </w:r>
+    </w:p>
+  </w:footnote>
+</w:footnotes>
 </file>
 
 <file path=word/styles.xml><?xml version="1.0" encoding="utf-8"?>
@@ -2531,6 +2632,74 @@
       <w:shd w:val="clear" w:color="auto" w:fill="E1DFDD"/>
     </w:rPr>
   </w:style>
+  <w:style w:type="paragraph" w:styleId="a9">
+    <w:name w:val="header"/>
+    <w:basedOn w:val="a"/>
+    <w:link w:val="aa"/>
+    <w:uiPriority w:val="99"/>
+    <w:unhideWhenUsed/>
+    <w:rsid w:val="00895D4C"/>
+    <w:pPr>
+      <w:pBdr>
+        <w:bottom w:val="single" w:sz="6" w:space="1" w:color="auto"/>
+      </w:pBdr>
+      <w:tabs>
+        <w:tab w:val="center" w:pos="4153"/>
+        <w:tab w:val="right" w:pos="8306"/>
+      </w:tabs>
+      <w:snapToGrid w:val="0"/>
+      <w:spacing w:line="240" w:lineRule="auto"/>
+      <w:jc w:val="center"/>
+    </w:pPr>
+    <w:rPr>
+      <w:sz w:val="18"/>
+      <w:szCs w:val="18"/>
+    </w:rPr>
+  </w:style>
+  <w:style w:type="character" w:customStyle="1" w:styleId="aa">
+    <w:name w:val="页眉 字符"/>
+    <w:basedOn w:val="a1"/>
+    <w:link w:val="a9"/>
+    <w:uiPriority w:val="99"/>
+    <w:rsid w:val="00895D4C"/>
+    <w:rPr>
+      <w:rFonts w:ascii="Times New Roman" w:eastAsia="FangSong" w:hAnsi="Times New Roman"/>
+      <w:sz w:val="18"/>
+      <w:szCs w:val="18"/>
+    </w:rPr>
+  </w:style>
+  <w:style w:type="paragraph" w:styleId="ab">
+    <w:name w:val="footer"/>
+    <w:basedOn w:val="a"/>
+    <w:link w:val="ac"/>
+    <w:uiPriority w:val="99"/>
+    <w:unhideWhenUsed/>
+    <w:rsid w:val="00895D4C"/>
+    <w:pPr>
+      <w:tabs>
+        <w:tab w:val="center" w:pos="4153"/>
+        <w:tab w:val="right" w:pos="8306"/>
+      </w:tabs>
+      <w:snapToGrid w:val="0"/>
+      <w:spacing w:line="240" w:lineRule="auto"/>
+    </w:pPr>
+    <w:rPr>
+      <w:sz w:val="18"/>
+      <w:szCs w:val="18"/>
+    </w:rPr>
+  </w:style>
+  <w:style w:type="character" w:customStyle="1" w:styleId="ac">
+    <w:name w:val="页脚 字符"/>
+    <w:basedOn w:val="a1"/>
+    <w:link w:val="ab"/>
+    <w:uiPriority w:val="99"/>
+    <w:rsid w:val="00895D4C"/>
+    <w:rPr>
+      <w:rFonts w:ascii="Times New Roman" w:eastAsia="FangSong" w:hAnsi="Times New Roman"/>
+      <w:sz w:val="18"/>
+      <w:szCs w:val="18"/>
+    </w:rPr>
+  </w:style>
 </w:styles>
 </file>
 

--- a/32. Cloud Native DB/1. 云原生数据库.docx
+++ b/32. Cloud Native DB/1. 云原生数据库.docx
@@ -55,21 +55,7 @@
         <w:rPr>
           <w:rFonts w:hint="eastAsia"/>
         </w:rPr>
-        <w:t>如果清楚这些概念和背景就很好理解云原生了。「云」就是使用虚拟化的技术将资源池化。水是资源，不用紧耦合的方式来部署和使用，不用家家户户打水井，而是整个村庄联合起来“打”一个湖或池塘，再修管道连到各家各户，这就是资源池化。资源池化以后可以做到按需按量使用，弹性调度，甚至还可以将资源进行解耦，比如，将厨房当作一个计算节点，水当作存储节点，可以随时切换，如果这个厨房不够了，通过系统调度，可以快速拉起另外两三个厨房做计算。这就是云原生核心逻辑，将不同类型资源解耦，并进行池化。让原来的一口</w:t>
-      </w:r>
-      <w:proofErr w:type="gramStart"/>
-      <w:r>
-        <w:rPr>
-          <w:rFonts w:hint="eastAsia"/>
-        </w:rPr>
-        <w:t>口</w:t>
-      </w:r>
-      <w:proofErr w:type="gramEnd"/>
-      <w:r>
-        <w:rPr>
-          <w:rFonts w:hint="eastAsia"/>
-        </w:rPr>
-        <w:t>独立水井，在背后合并成一个看不见的江河湖海。具体的，比如在云原生的计算存储分离架构下，业务节点可以根据需要自由地对计算、存储进行快速的扩缩容等操作。</w:t>
+        <w:t>如果清楚这些概念和背景就很好理解云原生了。「云」就是使用虚拟化的技术将资源池化。水是资源，不用紧耦合的方式来部署和使用，不用家家户户打水井，而是整个村庄联合起来“打”一个湖或池塘，再修管道连到各家各户，这就是资源池化。资源池化以后可以做到按需按量使用，弹性调度，甚至还可以将资源进行解耦，比如，将厨房当作一个计算节点，水当作存储节点，可以随时切换，如果这个厨房不够了，通过系统调度，可以快速拉起另外两三个厨房做计算。这就是云原生核心逻辑，将不同类型资源解耦，并进行池化。让原来的一口口独立水井，在背后合并成一个看不见的江河湖海。具体的，比如在云原生的计算存储分离架构下，业务节点可以根据需要自由地对计算、存储进行快速的扩缩容等操作。</w:t>
       </w:r>
     </w:p>
     <w:p>
@@ -80,21 +66,7 @@
         <w:rPr>
           <w:rFonts w:hint="eastAsia"/>
         </w:rPr>
-        <w:t>可以看到，云原生带来的本质性变化就像水井和池塘，随着池塘不断变大，越来越多应用迁移上云，池塘不再是池塘，而变成了江河大海。云原生带来的最大技术红利以及经济红利就是规模化应用后带来边际成本下降效应，因此向云原生技术演进的趋势自然发生并且非常清晰，无论用</w:t>
-      </w:r>
-      <w:proofErr w:type="gramStart"/>
-      <w:r>
-        <w:rPr>
-          <w:rFonts w:hint="eastAsia"/>
-        </w:rPr>
-        <w:t>公共云还是专有云</w:t>
-      </w:r>
-      <w:proofErr w:type="gramEnd"/>
-      <w:r>
-        <w:rPr>
-          <w:rFonts w:hint="eastAsia"/>
-        </w:rPr>
-        <w:t>私有化部署。这个边际成本下降效应体现在产品上，客户就会因此受益，</w:t>
+        <w:t>可以看到，云原生带来的本质性变化就像水井和池塘，随着池塘不断变大，越来越多应用迁移上云，池塘不再是池塘，而变成了江河大海。云原生带来的最大技术红利以及经济红利就是规模化应用后带来边际成本下降效应，因此向云原生技术演进的趋势自然发生并且非常清晰，无论用公共云还是专有云私有化部署。这个边际成本下降效应体现在产品上，客户就会因此受益，</w:t>
       </w:r>
       <w:r>
         <w:rPr>
@@ -147,10 +119,53 @@
     </w:p>
     <w:p>
       <w:pPr>
+        <w:pStyle w:val="a0"/>
+      </w:pPr>
+      <w:r>
+        <w:tab/>
+      </w:r>
+      <w:r>
+        <w:rPr>
+          <w:rFonts w:hint="eastAsia"/>
+        </w:rPr>
+        <w:t>下一代云原生数据库详解：</w:t>
+      </w:r>
+      <w:r>
+        <w:fldChar w:fldCharType="begin"/>
+      </w:r>
+      <w:r>
+        <w:instrText xml:space="preserve"> HYPERLINK "</w:instrText>
+      </w:r>
+      <w:r>
+        <w:instrText>http://mysql.taobao.org/monthly/2020/05/01/</w:instrText>
+      </w:r>
+      <w:r>
+        <w:instrText xml:space="preserve">" </w:instrText>
+      </w:r>
+      <w:r>
+        <w:fldChar w:fldCharType="separate"/>
+      </w:r>
+      <w:r>
+        <w:rPr>
+          <w:rStyle w:val="a7"/>
+        </w:rPr>
+        <w:t>http://mysql.taobao.org/monthly/2020/05/01/</w:t>
+      </w:r>
+      <w:r>
+        <w:fldChar w:fldCharType="end"/>
+      </w:r>
+    </w:p>
+    <w:p>
+      <w:pPr>
+        <w:pStyle w:val="a0"/>
+        <w:rPr>
+          <w:rFonts w:hint="eastAsia"/>
+        </w:rPr>
+      </w:pPr>
+    </w:p>
+    <w:p>
+      <w:pPr>
         <w:pStyle w:val="2"/>
-        <w:rPr>
-          <w:rFonts w:hint="eastAsia"/>
-        </w:rPr>
       </w:pPr>
       <w:r>
         <w:rPr>
@@ -170,21 +185,7 @@
         <w:rPr>
           <w:rFonts w:hint="eastAsia"/>
         </w:rPr>
-        <w:t>在放眼未来之前，我们先</w:t>
-      </w:r>
-      <w:proofErr w:type="gramStart"/>
-      <w:r>
-        <w:rPr>
-          <w:rFonts w:hint="eastAsia"/>
-        </w:rPr>
-        <w:t>看看云</w:t>
-      </w:r>
-      <w:proofErr w:type="gramEnd"/>
-      <w:r>
-        <w:rPr>
-          <w:rFonts w:hint="eastAsia"/>
-        </w:rPr>
-        <w:t>数据库近几年的现状。</w:t>
+        <w:t>在放眼未来之前，我们先看看云数据库近几年的现状。</w:t>
       </w:r>
       <w:r>
         <w:rPr>
@@ -196,21 +197,7 @@
         <w:rPr>
           <w:rFonts w:hint="eastAsia"/>
         </w:rPr>
-        <w:t>作为</w:t>
-      </w:r>
-      <w:proofErr w:type="gramStart"/>
-      <w:r>
-        <w:rPr>
-          <w:rFonts w:hint="eastAsia"/>
-        </w:rPr>
-        <w:t>云计算</w:t>
-      </w:r>
-      <w:proofErr w:type="gramEnd"/>
-      <w:r>
-        <w:rPr>
-          <w:rFonts w:hint="eastAsia"/>
-        </w:rPr>
-        <w:t>的开拓者，并未止步于直接售卖开源版本的</w:t>
+        <w:t>作为云计算的开拓者，并未止步于直接售卖开源版本的</w:t>
       </w:r>
       <w:r>
         <w:rPr>
@@ -432,21 +419,7 @@
         <w:rPr>
           <w:rFonts w:hint="eastAsia"/>
         </w:rPr>
-        <w:t>有了先驱者探路，其他云厂商也纷纷跟进。</w:t>
-      </w:r>
-      <w:proofErr w:type="gramStart"/>
-      <w:r>
-        <w:rPr>
-          <w:rFonts w:hint="eastAsia"/>
-        </w:rPr>
-        <w:t>腾讯云</w:t>
-      </w:r>
-      <w:proofErr w:type="gramEnd"/>
-      <w:r>
-        <w:rPr>
-          <w:rFonts w:hint="eastAsia"/>
-        </w:rPr>
-        <w:t>的</w:t>
+        <w:t>有了先驱者探路，其他云厂商也纷纷跟进。腾讯云的</w:t>
       </w:r>
       <w:r>
         <w:rPr>
@@ -584,7 +557,14 @@
         <w:rPr>
           <w:rFonts w:hint="eastAsia"/>
         </w:rPr>
-        <w:t xml:space="preserve">buffer pool </w:t>
+        <w:t xml:space="preserve">buffer </w:t>
+      </w:r>
+      <w:r>
+        <w:rPr>
+          <w:rFonts w:hint="eastAsia"/>
+        </w:rPr>
+        <w:lastRenderedPageBreak/>
+        <w:t xml:space="preserve">pool </w:t>
       </w:r>
       <w:r>
         <w:rPr>
@@ -627,14 +607,7 @@
         <w:rPr>
           <w:rFonts w:hint="eastAsia"/>
         </w:rPr>
-        <w:t>，几乎可以无限扩</w:t>
-      </w:r>
-      <w:r>
-        <w:rPr>
-          <w:rFonts w:hint="eastAsia"/>
-        </w:rPr>
-        <w:lastRenderedPageBreak/>
-        <w:t>展。甚至更进一步，云厂商可以将磁盘资源池化，实现按实际使用量付费（</w:t>
+        <w:t>，几乎可以无限扩展。甚至更进一步，云厂商可以将磁盘资源池化，实现按实际使用量付费（</w:t>
       </w:r>
       <w:r>
         <w:rPr>
@@ -689,19 +662,11 @@
         <w:pStyle w:val="a0"/>
         <w:ind w:firstLine="420"/>
       </w:pPr>
-      <w:proofErr w:type="gramStart"/>
-      <w:r>
-        <w:rPr>
-          <w:rFonts w:hint="eastAsia"/>
-        </w:rPr>
-        <w:t>云计算</w:t>
-      </w:r>
-      <w:proofErr w:type="gramEnd"/>
-      <w:r>
-        <w:rPr>
-          <w:rFonts w:hint="eastAsia"/>
-        </w:rPr>
-        <w:t>曾经的另一个流派——</w:t>
+      <w:r>
+        <w:rPr>
+          <w:rFonts w:hint="eastAsia"/>
+        </w:rPr>
+        <w:t>云计算曾经的另一个流派——</w:t>
       </w:r>
       <w:r>
         <w:rPr>
@@ -773,21 +738,7 @@
         <w:rPr>
           <w:rFonts w:hint="eastAsia"/>
         </w:rPr>
-        <w:t>和高可用性上都无可挑剔，尤其是依靠原子钟实现</w:t>
-      </w:r>
-      <w:proofErr w:type="gramStart"/>
-      <w:r>
-        <w:rPr>
-          <w:rFonts w:hint="eastAsia"/>
-        </w:rPr>
-        <w:t>全球级</w:t>
-      </w:r>
-      <w:proofErr w:type="gramEnd"/>
-      <w:r>
-        <w:rPr>
-          <w:rFonts w:hint="eastAsia"/>
-        </w:rPr>
-        <w:t>的外部一致性。</w:t>
+        <w:t>和高可用性上都无可挑剔，尤其是依靠原子钟实现全球级的外部一致性。</w:t>
       </w:r>
     </w:p>
     <w:p>
@@ -817,21 +768,7 @@
         <w:rPr>
           <w:rFonts w:hint="eastAsia"/>
         </w:rPr>
-        <w:t>内部</w:t>
-      </w:r>
-      <w:proofErr w:type="gramStart"/>
-      <w:r>
-        <w:rPr>
-          <w:rFonts w:hint="eastAsia"/>
-        </w:rPr>
-        <w:t>巨无霸级</w:t>
-      </w:r>
-      <w:proofErr w:type="gramEnd"/>
-      <w:r>
-        <w:rPr>
-          <w:rFonts w:hint="eastAsia"/>
-        </w:rPr>
-        <w:t>的广告业务，但是作为一款云数据库，在商业上几乎是失败的。与开源生态不兼容就意味着</w:t>
+        <w:t>内部巨无霸级的广告业务，但是作为一款云数据库，在商业上几乎是失败的。与开源生态不兼容就意味着</w:t>
       </w:r>
       <w:r>
         <w:rPr>
@@ -971,21 +908,7 @@
         <w:rPr>
           <w:rFonts w:hint="eastAsia"/>
         </w:rPr>
-        <w:t>则干脆放弃了全球部署，仅保留了</w:t>
-      </w:r>
-      <w:proofErr w:type="gramStart"/>
-      <w:r>
-        <w:rPr>
-          <w:rFonts w:hint="eastAsia"/>
-        </w:rPr>
-        <w:t>最</w:t>
-      </w:r>
-      <w:proofErr w:type="gramEnd"/>
-      <w:r>
-        <w:rPr>
-          <w:rFonts w:hint="eastAsia"/>
-        </w:rPr>
-        <w:t>关键的</w:t>
+        <w:t>则干脆放弃了全球部署，仅保留了最关键的</w:t>
       </w:r>
       <w:r>
         <w:rPr>
@@ -1078,39 +1001,7 @@
           <w:rFonts w:hint="eastAsia"/>
           <w:color w:val="FF0000"/>
         </w:rPr>
-        <w:t>计算</w:t>
-      </w:r>
-      <w:proofErr w:type="gramStart"/>
-      <w:r>
-        <w:rPr>
-          <w:rFonts w:hint="eastAsia"/>
-          <w:color w:val="FF0000"/>
-        </w:rPr>
-        <w:t>层负责</w:t>
-      </w:r>
-      <w:proofErr w:type="gramEnd"/>
-      <w:r>
-        <w:rPr>
-          <w:rFonts w:hint="eastAsia"/>
-          <w:color w:val="FF0000"/>
-        </w:rPr>
-        <w:t>解析用户的查询，然后从存储</w:t>
-      </w:r>
-      <w:proofErr w:type="gramStart"/>
-      <w:r>
-        <w:rPr>
-          <w:rFonts w:hint="eastAsia"/>
-          <w:color w:val="FF0000"/>
-        </w:rPr>
-        <w:t>层访问</w:t>
-      </w:r>
-      <w:proofErr w:type="gramEnd"/>
-      <w:r>
-        <w:rPr>
-          <w:rFonts w:hint="eastAsia"/>
-          <w:color w:val="FF0000"/>
-        </w:rPr>
-        <w:t>相应的数据</w:t>
+        <w:t>计算层负责解析用户的查询，然后从存储层访问相应的数据</w:t>
       </w:r>
       <w:r>
         <w:rPr>
@@ -1160,21 +1051,7 @@
         <w:rPr>
           <w:rFonts w:hint="eastAsia"/>
         </w:rPr>
-        <w:t>这样的架构中，无论计算</w:t>
-      </w:r>
-      <w:proofErr w:type="gramStart"/>
-      <w:r>
-        <w:rPr>
-          <w:rFonts w:hint="eastAsia"/>
-        </w:rPr>
-        <w:t>层还是</w:t>
-      </w:r>
-      <w:proofErr w:type="gramEnd"/>
-      <w:r>
-        <w:rPr>
-          <w:rFonts w:hint="eastAsia"/>
-        </w:rPr>
-        <w:t>存储层都很容易</w:t>
+        <w:t>这样的架构中，无论计算层还是存储层都很容易</w:t>
       </w:r>
       <w:r>
         <w:rPr>
@@ -1207,7 +1084,15 @@
           <w:rFonts w:hint="eastAsia"/>
           <w:color w:val="FF0000"/>
         </w:rPr>
-        <w:t>则略显麻烦一些，新节点需要从原来的节点中复制数据，等数据达到同步后即可对外提供服务</w:t>
+        <w:t>则略显麻烦一些，新节点需要从原来的节点中复制数据，</w:t>
+      </w:r>
+      <w:r>
+        <w:rPr>
+          <w:rFonts w:hint="eastAsia"/>
+          <w:color w:val="FF0000"/>
+        </w:rPr>
+        <w:lastRenderedPageBreak/>
+        <w:t>等数据达到同步后即可对外提供服务</w:t>
       </w:r>
       <w:r>
         <w:rPr>
@@ -1237,7 +1122,6 @@
           <w:b/>
           <w:bCs/>
         </w:rPr>
-        <w:lastRenderedPageBreak/>
         <w:t>NewSQL</w:t>
       </w:r>
       <w:r>
@@ -1450,21 +1334,7 @@
         <w:rPr>
           <w:rFonts w:hint="eastAsia"/>
         </w:rPr>
-        <w:t>）的优势所在。云原生的分布式存储本身已经解决了高可用和弹性伸缩问题，而且作为基础设施组件，云厂商通常都在软件、硬件层面做了大量优化，再加上</w:t>
-      </w:r>
-      <w:proofErr w:type="gramStart"/>
-      <w:r>
-        <w:rPr>
-          <w:rFonts w:hint="eastAsia"/>
-        </w:rPr>
-        <w:t>云计算</w:t>
-      </w:r>
-      <w:proofErr w:type="gramEnd"/>
-      <w:r>
-        <w:rPr>
-          <w:rFonts w:hint="eastAsia"/>
-        </w:rPr>
-        <w:t>的规模效应，单位性能的成本往往都要比自建划算的多。</w:t>
+        <w:t>）的优势所在。云原生的分布式存储本身已经解决了高可用和弹性伸缩问题，而且作为基础设施组件，云厂商通常都在软件、硬件层面做了大量优化，再加上云计算的规模效应，单位性能的成本往往都要比自建划算的多。</w:t>
       </w:r>
     </w:p>
     <w:p>
@@ -1492,9 +1362,6 @@
     <w:p>
       <w:pPr>
         <w:pStyle w:val="2"/>
-        <w:rPr>
-          <w:rFonts w:hint="eastAsia"/>
-        </w:rPr>
       </w:pPr>
       <w:proofErr w:type="spellStart"/>
       <w:r>
@@ -1508,9 +1375,6 @@
     <w:p>
       <w:pPr>
         <w:pStyle w:val="2"/>
-        <w:rPr>
-          <w:rFonts w:hint="eastAsia"/>
-        </w:rPr>
       </w:pPr>
       <w:proofErr w:type="spellStart"/>
       <w:r>
@@ -1546,9 +1410,6 @@
     <w:p>
       <w:pPr>
         <w:pStyle w:val="2"/>
-        <w:rPr>
-          <w:rFonts w:hint="eastAsia"/>
-        </w:rPr>
       </w:pPr>
       <w:r>
         <w:rPr>
@@ -1600,6 +1461,7 @@
         <w:rPr>
           <w:rFonts w:hint="eastAsia"/>
         </w:rPr>
+        <w:lastRenderedPageBreak/>
         <w:t>年，</w:t>
       </w:r>
       <w:r>
@@ -1624,192 +1486,136 @@
         <w:rPr>
           <w:rFonts w:hint="eastAsia"/>
         </w:rPr>
-        <w:t>的数据库会在本地运行。</w:t>
-      </w:r>
-      <w:proofErr w:type="gramStart"/>
-      <w:r>
-        <w:rPr>
-          <w:rFonts w:hint="eastAsia"/>
-        </w:rPr>
-        <w:t>云化无疑</w:t>
-      </w:r>
-      <w:proofErr w:type="gramEnd"/>
-      <w:r>
-        <w:rPr>
-          <w:rFonts w:hint="eastAsia"/>
-        </w:rPr>
-        <w:t>代表了未来，企业如何在云原生架构下使用数据库，就成为必须</w:t>
+        <w:t>的数据库会在本地运行。云化无疑代表了未来，企业如何在云原生架构下使用数据库，就成为必须要思考的问题的。</w:t>
+      </w:r>
+    </w:p>
+    <w:p>
+      <w:pPr>
+        <w:ind w:firstLine="420"/>
+      </w:pPr>
+      <w:r>
+        <w:rPr>
+          <w:rFonts w:hint="eastAsia"/>
+        </w:rPr>
+        <w:t>随着企业业务全面向数字化、在线化、智能化演进，企业面临着呈指数级递增的海量存储需求和挑战，业务有更多的热点和突发流量带来的挑战，企业需要降本增效，进行更智能的数据决策，传统的商业数据库已经难以满足和响应快速增长的业务诉求。</w:t>
+      </w:r>
+    </w:p>
+    <w:p>
+      <w:pPr>
+        <w:ind w:firstLine="420"/>
+      </w:pPr>
+      <w:r>
+        <w:rPr>
+          <w:rFonts w:hint="eastAsia"/>
+        </w:rPr>
+        <w:t>在架构创新上，我们将云原生与分布式结合起来，全新的云原生分布式架构的数据库具备了高扩展性、易用性、迭代快速、成本降低等特点，可以很好的帮助企业解决上述问题。未来数据库也将全面进入云原生加分布式的时代。具体来讲：</w:t>
+      </w:r>
+    </w:p>
+    <w:p>
+      <w:pPr>
+        <w:ind w:firstLine="420"/>
+      </w:pPr>
+      <w:r>
+        <w:t>1</w:t>
+      </w:r>
+      <w:r>
+        <w:rPr>
+          <w:rFonts w:hint="eastAsia"/>
+        </w:rPr>
+        <w:t>、高扩展性</w:t>
+      </w:r>
+    </w:p>
+    <w:p>
+      <w:pPr>
+        <w:ind w:firstLine="420"/>
+      </w:pPr>
+      <w:r>
+        <w:rPr>
+          <w:rFonts w:hint="eastAsia"/>
+        </w:rPr>
+        <w:t>云原生分布式数据库与底层的云计算基础设施分离，所以能够灵活及时调动资源进行扩容缩容，以从容应对流量激增带来的压力，以及流量低谷期因资源过剩造成的浪费。生态兼容的特点，也让云原生数据库具备很强的可迁移性。</w:t>
+      </w:r>
+    </w:p>
+    <w:p>
+      <w:pPr>
+        <w:ind w:firstLine="420"/>
+      </w:pPr>
+      <w:r>
+        <w:t>2</w:t>
+      </w:r>
+      <w:r>
+        <w:rPr>
+          <w:rFonts w:hint="eastAsia"/>
+        </w:rPr>
+        <w:t>、易用性</w:t>
+      </w:r>
+    </w:p>
+    <w:p>
+      <w:pPr>
+        <w:ind w:firstLine="420"/>
+      </w:pPr>
+      <w:r>
+        <w:rPr>
+          <w:rFonts w:hint="eastAsia"/>
+        </w:rPr>
+        <w:t>云原生分布式数据库非常易于使用，它的计算节点在云端部署，可以随时随地从多前端访问。因其集群部署在云上，通过自动化的容灾与高可用能力，单点失败对服务的影响非常小。当需要升级或更换服务时，还可以对节点进行不中断服务的轮转升级。</w:t>
+      </w:r>
+    </w:p>
+    <w:p>
+      <w:pPr>
+        <w:ind w:firstLine="420"/>
+      </w:pPr>
+      <w:r>
+        <w:t>3</w:t>
+      </w:r>
+      <w:r>
+        <w:rPr>
+          <w:rFonts w:hint="eastAsia"/>
+        </w:rPr>
+        <w:t>、快速迭代</w:t>
+      </w:r>
+    </w:p>
+    <w:p>
+      <w:pPr>
+        <w:ind w:firstLine="420"/>
+      </w:pPr>
+      <w:r>
+        <w:rPr>
+          <w:rFonts w:hint="eastAsia"/>
+        </w:rPr>
+        <w:t>云原生分布式数据库中的各项服务之间相互独立，个别服务的更新不会对其他部分产生影响。此外，云原生的研发测试和运维工具高度自动化，也就可以实现更加敏捷的更新与迭代。</w:t>
+      </w:r>
+    </w:p>
+    <w:p>
+      <w:pPr>
+        <w:ind w:firstLine="420"/>
+      </w:pPr>
+      <w:r>
+        <w:t>4</w:t>
+      </w:r>
+      <w:r>
+        <w:rPr>
+          <w:rFonts w:hint="eastAsia"/>
+        </w:rPr>
+        <w:t>、节约成本</w:t>
+      </w:r>
+    </w:p>
+    <w:p>
+      <w:pPr>
+        <w:ind w:firstLine="420"/>
+      </w:pPr>
+      <w:r>
+        <w:rPr>
+          <w:rFonts w:hint="eastAsia"/>
+        </w:rPr>
+        <w:t>建立数据中心是一项独立而完备的工程，需要大量的硬件投资以及管理和维护数据中心的专业运维人员。此外，持续运维会造成很大的财务压力。云原生分布式数据库以较低的前期成本，获得一个可扩展的数据库，实现更优化的</w:t>
       </w:r>
       <w:r>
         <w:rPr>
           <w:rFonts w:hint="eastAsia"/>
         </w:rPr>
         <w:lastRenderedPageBreak/>
-        <w:t>要思考的问题的。</w:t>
-      </w:r>
-    </w:p>
-    <w:p>
-      <w:pPr>
-        <w:ind w:firstLine="420"/>
-      </w:pPr>
-      <w:r>
-        <w:rPr>
-          <w:rFonts w:hint="eastAsia"/>
-        </w:rPr>
-        <w:t>随着企业业务全面向数字化、在线化、智能化演进，企业面临</w:t>
-      </w:r>
-      <w:proofErr w:type="gramStart"/>
-      <w:r>
-        <w:rPr>
-          <w:rFonts w:hint="eastAsia"/>
-        </w:rPr>
-        <w:t>着呈指数级</w:t>
-      </w:r>
-      <w:proofErr w:type="gramEnd"/>
-      <w:r>
-        <w:rPr>
-          <w:rFonts w:hint="eastAsia"/>
-        </w:rPr>
-        <w:t>递增的海量存储需求和挑战，业务有更多的热点和突发流量带来的挑战，企业需要降本增效，进行更智能的数据决策，传统的商业数据库已经难以满足和响应快速增长的业务诉求。</w:t>
-      </w:r>
-    </w:p>
-    <w:p>
-      <w:pPr>
-        <w:ind w:firstLine="420"/>
-      </w:pPr>
-      <w:r>
-        <w:rPr>
-          <w:rFonts w:hint="eastAsia"/>
-        </w:rPr>
-        <w:t>在架构创新上，我们将云原生与分布式结合起来，全新的云原生分布式架构的数据库具备了高扩展性、易用性、迭代快速、成本降低等特点，可以很好的帮助企业解决上述问题。未来数据库也将全面进入云原生加分布式的时代。具体来讲：</w:t>
-      </w:r>
-    </w:p>
-    <w:p>
-      <w:pPr>
-        <w:ind w:firstLine="420"/>
-      </w:pPr>
-      <w:r>
-        <w:t>1</w:t>
-      </w:r>
-      <w:r>
-        <w:rPr>
-          <w:rFonts w:hint="eastAsia"/>
-        </w:rPr>
-        <w:t>、高扩展性</w:t>
-      </w:r>
-    </w:p>
-    <w:p>
-      <w:pPr>
-        <w:ind w:firstLine="420"/>
-      </w:pPr>
-      <w:r>
-        <w:rPr>
-          <w:rFonts w:hint="eastAsia"/>
-        </w:rPr>
-        <w:t>云原生分布式数据库与底层的</w:t>
-      </w:r>
-      <w:proofErr w:type="gramStart"/>
-      <w:r>
-        <w:rPr>
-          <w:rFonts w:hint="eastAsia"/>
-        </w:rPr>
-        <w:t>云计算</w:t>
-      </w:r>
-      <w:proofErr w:type="gramEnd"/>
-      <w:r>
-        <w:rPr>
-          <w:rFonts w:hint="eastAsia"/>
-        </w:rPr>
-        <w:t>基础设施分离，所以能够灵活及时调动资源进行扩容缩容，以从容应对流量激增带来的压力，以及流量低谷期因资源过剩造成的浪费。生态兼容的特点，也让云原生数据库具备很强的可迁移性。</w:t>
-      </w:r>
-    </w:p>
-    <w:p>
-      <w:pPr>
-        <w:ind w:firstLine="420"/>
-      </w:pPr>
-      <w:r>
-        <w:t>2</w:t>
-      </w:r>
-      <w:r>
-        <w:rPr>
-          <w:rFonts w:hint="eastAsia"/>
-        </w:rPr>
-        <w:t>、易用性</w:t>
-      </w:r>
-    </w:p>
-    <w:p>
-      <w:pPr>
-        <w:ind w:firstLine="420"/>
-      </w:pPr>
-      <w:r>
-        <w:rPr>
-          <w:rFonts w:hint="eastAsia"/>
-        </w:rPr>
-        <w:t>云原生分布式数据库非常易于使用，它的计算节点在云端部署，可以随时随地从多前端访问。因其集群部署在云上，通过自动化的容灾与高可用能力，单点失败对服务的影响非常小。当需要升级或更换服务时，还可以对节点进行不中断服务的轮转升级。</w:t>
-      </w:r>
-    </w:p>
-    <w:p>
-      <w:pPr>
-        <w:ind w:firstLine="420"/>
-      </w:pPr>
-      <w:r>
-        <w:t>3</w:t>
-      </w:r>
-      <w:r>
-        <w:rPr>
-          <w:rFonts w:hint="eastAsia"/>
-        </w:rPr>
-        <w:t>、快速迭代</w:t>
-      </w:r>
-    </w:p>
-    <w:p>
-      <w:pPr>
-        <w:ind w:firstLine="420"/>
-      </w:pPr>
-      <w:r>
-        <w:rPr>
-          <w:rFonts w:hint="eastAsia"/>
-        </w:rPr>
-        <w:t>云原生分布式数据库中的各项服务之间相互独立，个别服务的更新不会对其他部分产生影响。此外，云原生的研发测试和运</w:t>
-      </w:r>
-      <w:proofErr w:type="gramStart"/>
-      <w:r>
-        <w:rPr>
-          <w:rFonts w:hint="eastAsia"/>
-        </w:rPr>
-        <w:t>维工具</w:t>
-      </w:r>
-      <w:proofErr w:type="gramEnd"/>
-      <w:r>
-        <w:rPr>
-          <w:rFonts w:hint="eastAsia"/>
-        </w:rPr>
-        <w:t>高度自动化，也就可以实现更加敏捷的更新与迭代。</w:t>
-      </w:r>
-    </w:p>
-    <w:p>
-      <w:pPr>
-        <w:ind w:firstLine="420"/>
-      </w:pPr>
-      <w:r>
-        <w:t>4</w:t>
-      </w:r>
-      <w:r>
-        <w:rPr>
-          <w:rFonts w:hint="eastAsia"/>
-        </w:rPr>
-        <w:t>、节约成本</w:t>
-      </w:r>
-    </w:p>
-    <w:p>
-      <w:pPr>
-        <w:ind w:firstLine="420"/>
-      </w:pPr>
-      <w:r>
-        <w:rPr>
-          <w:rFonts w:hint="eastAsia"/>
-        </w:rPr>
-        <w:t>建立数据中心是一项独立而完备的工程，需要大量的硬件投资以及管理和维护数据中心的专业运维人员。此外，持续运维会造成很大的财务压力。云原生分布式数据库以较低的前期成本，获得一个可扩展的数据库，实现更优化的资源分配。</w:t>
+        <w:t>资源分配。</w:t>
       </w:r>
     </w:p>
     <w:sectPr>

--- a/32. Cloud Native DB/1. 云原生数据库.docx
+++ b/32. Cloud Native DB/1. 云原生数据库.docx
@@ -1,6 +1,6 @@
 
 <file path=word/document.xml><?xml version="1.0" encoding="utf-8"?>
-<w:document xmlns:wpc="http://schemas.microsoft.com/office/word/2010/wordprocessingCanvas" xmlns:cx="http://schemas.microsoft.com/office/drawing/2014/chartex" xmlns:cx1="http://schemas.microsoft.com/office/drawing/2015/9/8/chartex" xmlns:cx2="http://schemas.microsoft.com/office/drawing/2015/10/21/chartex" xmlns:cx3="http://schemas.microsoft.com/office/drawing/2016/5/9/chartex" xmlns:cx4="http://schemas.microsoft.com/office/drawing/2016/5/10/chartex" xmlns:cx5="http://schemas.microsoft.com/office/drawing/2016/5/11/chartex" xmlns:cx6="http://schemas.microsoft.com/office/drawing/2016/5/12/chartex" xmlns:cx7="http://schemas.microsoft.com/office/drawing/2016/5/13/chartex" xmlns:cx8="http://schemas.microsoft.com/office/drawing/2016/5/14/chartex" xmlns:mc="http://schemas.openxmlformats.org/markup-compatibility/2006" xmlns:aink="http://schemas.microsoft.com/office/drawing/2016/ink" xmlns:am3d="http://schemas.microsoft.com/office/drawing/2017/model3d" xmlns:o="urn:schemas-microsoft-com:office:office" xmlns:r="http://schemas.openxmlformats.org/officeDocument/2006/relationships" xmlns:m="http://schemas.openxmlformats.org/officeDocument/2006/math" xmlns:v="urn:schemas-microsoft-com:vml" xmlns:wp14="http://schemas.microsoft.com/office/word/2010/wordprocessingDrawing" xmlns:wp="http://schemas.openxmlformats.org/drawingml/2006/wordprocessingDrawing" xmlns:w10="urn:schemas-microsoft-com:office:word" xmlns:w="http://schemas.openxmlformats.org/wordprocessingml/2006/main" xmlns:w14="http://schemas.microsoft.com/office/word/2010/wordml" xmlns:w15="http://schemas.microsoft.com/office/word/2012/wordml" xmlns:w16cex="http://schemas.microsoft.com/office/word/2018/wordml/cex" xmlns:w16cid="http://schemas.microsoft.com/office/word/2016/wordml/cid" xmlns:w16="http://schemas.microsoft.com/office/word/2018/wordml" xmlns:w16se="http://schemas.microsoft.com/office/word/2015/wordml/symex" xmlns:wpg="http://schemas.microsoft.com/office/word/2010/wordprocessingGroup" xmlns:wpi="http://schemas.microsoft.com/office/word/2010/wordprocessingInk" xmlns:wne="http://schemas.microsoft.com/office/word/2006/wordml" xmlns:wps="http://schemas.microsoft.com/office/word/2010/wordprocessingShape" mc:Ignorable="w14 w15 w16se w16cid w16 w16cex wp14">
+<w:document xmlns:wpc="http://schemas.microsoft.com/office/word/2010/wordprocessingCanvas" xmlns:cx="http://schemas.microsoft.com/office/drawing/2014/chartex" xmlns:cx1="http://schemas.microsoft.com/office/drawing/2015/9/8/chartex" xmlns:cx2="http://schemas.microsoft.com/office/drawing/2015/10/21/chartex" xmlns:cx3="http://schemas.microsoft.com/office/drawing/2016/5/9/chartex" xmlns:cx4="http://schemas.microsoft.com/office/drawing/2016/5/10/chartex" xmlns:cx5="http://schemas.microsoft.com/office/drawing/2016/5/11/chartex" xmlns:cx6="http://schemas.microsoft.com/office/drawing/2016/5/12/chartex" xmlns:cx7="http://schemas.microsoft.com/office/drawing/2016/5/13/chartex" xmlns:cx8="http://schemas.microsoft.com/office/drawing/2016/5/14/chartex" xmlns:mc="http://schemas.openxmlformats.org/markup-compatibility/2006" xmlns:aink="http://schemas.microsoft.com/office/drawing/2016/ink" xmlns:am3d="http://schemas.microsoft.com/office/drawing/2017/model3d" xmlns:o="urn:schemas-microsoft-com:office:office" xmlns:oel="http://schemas.microsoft.com/office/2019/extlst" xmlns:r="http://schemas.openxmlformats.org/officeDocument/2006/relationships" xmlns:m="http://schemas.openxmlformats.org/officeDocument/2006/math" xmlns:v="urn:schemas-microsoft-com:vml" xmlns:wp14="http://schemas.microsoft.com/office/word/2010/wordprocessingDrawing" xmlns:wp="http://schemas.openxmlformats.org/drawingml/2006/wordprocessingDrawing" xmlns:w10="urn:schemas-microsoft-com:office:word" xmlns:w="http://schemas.openxmlformats.org/wordprocessingml/2006/main" xmlns:w14="http://schemas.microsoft.com/office/word/2010/wordml" xmlns:w15="http://schemas.microsoft.com/office/word/2012/wordml" xmlns:w16cex="http://schemas.microsoft.com/office/word/2018/wordml/cex" xmlns:w16cid="http://schemas.microsoft.com/office/word/2016/wordml/cid" xmlns:w16="http://schemas.microsoft.com/office/word/2018/wordml" xmlns:w16sdtdh="http://schemas.microsoft.com/office/word/2020/wordml/sdtdatahash" xmlns:w16se="http://schemas.microsoft.com/office/word/2015/wordml/symex" xmlns:wpg="http://schemas.microsoft.com/office/word/2010/wordprocessingGroup" xmlns:wpi="http://schemas.microsoft.com/office/word/2010/wordprocessingInk" xmlns:wne="http://schemas.microsoft.com/office/word/2006/wordml" xmlns:wps="http://schemas.microsoft.com/office/word/2010/wordprocessingShape" mc:Ignorable="w14 w15 w16se w16cid w16 w16cex w16sdtdh wp14">
   <w:body>
     <w:p>
       <w:pPr>
@@ -130,30 +130,60 @@
         </w:rPr>
         <w:t>下一代云原生数据库详解：</w:t>
       </w:r>
-      <w:r>
-        <w:fldChar w:fldCharType="begin"/>
-      </w:r>
-      <w:r>
-        <w:instrText xml:space="preserve"> HYPERLINK "</w:instrText>
-      </w:r>
-      <w:r>
-        <w:instrText>http://mysql.taobao.org/monthly/2020/05/01/</w:instrText>
-      </w:r>
-      <w:r>
-        <w:instrText xml:space="preserve">" </w:instrText>
-      </w:r>
-      <w:r>
-        <w:fldChar w:fldCharType="separate"/>
-      </w:r>
-      <w:r>
-        <w:rPr>
-          <w:rStyle w:val="a7"/>
-        </w:rPr>
-        <w:t>http://mysql.taobao.org/monthly/2020/05/01/</w:t>
-      </w:r>
-      <w:r>
-        <w:fldChar w:fldCharType="end"/>
-      </w:r>
+      <w:hyperlink r:id="rId7" w:history="1">
+        <w:r>
+          <w:rPr>
+            <w:rStyle w:val="a7"/>
+          </w:rPr>
+          <w:t>http://mysql.taobao.org/monthly/2020/05/01/</w:t>
+        </w:r>
+      </w:hyperlink>
+    </w:p>
+    <w:p>
+      <w:pPr>
+        <w:pStyle w:val="a0"/>
+      </w:pPr>
+      <w:r>
+        <w:tab/>
+      </w:r>
+      <w:r>
+        <w:rPr>
+          <w:rFonts w:hint="eastAsia"/>
+        </w:rPr>
+        <w:t>MySQL</w:t>
+      </w:r>
+      <w:r>
+        <w:rPr>
+          <w:rFonts w:hint="eastAsia"/>
+        </w:rPr>
+        <w:t>中的</w:t>
+      </w:r>
+      <w:r>
+        <w:rPr>
+          <w:rFonts w:hint="eastAsia"/>
+        </w:rPr>
+        <w:t>IO</w:t>
+      </w:r>
+      <w:r>
+        <w:rPr>
+          <w:rFonts w:hint="eastAsia"/>
+        </w:rPr>
+        <w:t>共享操作</w:t>
+      </w:r>
+      <w:r>
+        <w:rPr>
+          <w:rFonts w:hint="eastAsia"/>
+        </w:rPr>
+        <w:t>：</w:t>
+      </w:r>
+      <w:hyperlink r:id="rId8" w:history="1">
+        <w:r>
+          <w:rPr>
+            <w:rStyle w:val="a7"/>
+          </w:rPr>
+          <w:t>http://mysql.taobao.org/monthly/2019/01/09/</w:t>
+        </w:r>
+      </w:hyperlink>
     </w:p>
     <w:p>
       <w:pPr>
@@ -321,7 +351,7 @@
                     <pic:cNvPicPr/>
                   </pic:nvPicPr>
                   <pic:blipFill>
-                    <a:blip r:embed="rId7"/>
+                    <a:blip r:embed="rId9"/>
                     <a:stretch>
                       <a:fillRect/>
                     </a:stretch>
@@ -425,21 +455,7 @@
         <w:rPr>
           <w:rFonts w:hint="eastAsia"/>
         </w:rPr>
-        <w:t xml:space="preserve"> </w:t>
-      </w:r>
-      <w:proofErr w:type="spellStart"/>
-      <w:r>
-        <w:rPr>
-          <w:rFonts w:hint="eastAsia"/>
-        </w:rPr>
-        <w:t>CynosDB</w:t>
-      </w:r>
-      <w:proofErr w:type="spellEnd"/>
-      <w:r>
-        <w:rPr>
-          <w:rFonts w:hint="eastAsia"/>
-        </w:rPr>
-        <w:t xml:space="preserve"> </w:t>
+        <w:t xml:space="preserve"> CynosDB </w:t>
       </w:r>
       <w:r>
         <w:rPr>
@@ -451,44 +467,32 @@
         <w:rPr>
           <w:rFonts w:hint="eastAsia"/>
         </w:rPr>
-        <w:t xml:space="preserve"> </w:t>
-      </w:r>
-      <w:proofErr w:type="spellStart"/>
-      <w:r>
-        <w:rPr>
-          <w:rFonts w:hint="eastAsia"/>
-        </w:rPr>
-        <w:t>TaurusDB</w:t>
-      </w:r>
-      <w:proofErr w:type="spellEnd"/>
+        <w:t xml:space="preserve"> TaurusDB</w:t>
+      </w:r>
       <w:r>
         <w:rPr>
           <w:rFonts w:hint="eastAsia"/>
         </w:rPr>
         <w:t>直接照搬了这套设计。阿里云</w:t>
       </w:r>
-      <w:proofErr w:type="spellStart"/>
       <w:r>
         <w:rPr>
           <w:rFonts w:hint="eastAsia"/>
         </w:rPr>
         <w:t>PolarDB</w:t>
       </w:r>
-      <w:proofErr w:type="spellEnd"/>
       <w:r>
         <w:rPr>
           <w:rFonts w:hint="eastAsia"/>
         </w:rPr>
         <w:t>则略有一些区别，</w:t>
       </w:r>
-      <w:proofErr w:type="spellStart"/>
       <w:r>
         <w:rPr>
           <w:rFonts w:hint="eastAsia"/>
         </w:rPr>
         <w:t>PolarDB</w:t>
       </w:r>
-      <w:proofErr w:type="spellEnd"/>
       <w:r>
         <w:rPr>
           <w:rFonts w:hint="eastAsia"/>
@@ -533,19 +537,12 @@
         <w:pStyle w:val="a0"/>
         <w:ind w:firstLine="420"/>
       </w:pPr>
-      <w:proofErr w:type="spellStart"/>
-      <w:r>
-        <w:rPr>
-          <w:rFonts w:hint="eastAsia"/>
-        </w:rPr>
-        <w:t>PolarDB</w:t>
-      </w:r>
-      <w:proofErr w:type="spellEnd"/>
-      <w:r>
-        <w:rPr>
-          <w:rFonts w:hint="eastAsia"/>
-        </w:rPr>
-        <w:t xml:space="preserve"> </w:t>
+      <w:r>
+        <w:rPr>
+          <w:rFonts w:hint="eastAsia"/>
+        </w:rPr>
+        <w:lastRenderedPageBreak/>
+        <w:t xml:space="preserve">PolarDB </w:t>
       </w:r>
       <w:r>
         <w:rPr>
@@ -557,14 +554,7 @@
         <w:rPr>
           <w:rFonts w:hint="eastAsia"/>
         </w:rPr>
-        <w:t xml:space="preserve">buffer </w:t>
-      </w:r>
-      <w:r>
-        <w:rPr>
-          <w:rFonts w:hint="eastAsia"/>
-        </w:rPr>
-        <w:lastRenderedPageBreak/>
-        <w:t xml:space="preserve">pool </w:t>
+        <w:t xml:space="preserve">buffer pool </w:t>
       </w:r>
       <w:r>
         <w:rPr>
@@ -830,42 +820,36 @@
         </w:rPr>
         <w:t>的开源模仿者，其中的代表包括</w:t>
       </w:r>
-      <w:proofErr w:type="spellStart"/>
       <w:r>
         <w:rPr>
           <w:rFonts w:hint="eastAsia"/>
         </w:rPr>
         <w:t>CockroachDB</w:t>
       </w:r>
-      <w:proofErr w:type="spellEnd"/>
       <w:r>
         <w:rPr>
           <w:rFonts w:hint="eastAsia"/>
         </w:rPr>
         <w:t>以及国人研发的</w:t>
       </w:r>
-      <w:proofErr w:type="spellStart"/>
       <w:r>
         <w:rPr>
           <w:rFonts w:hint="eastAsia"/>
         </w:rPr>
         <w:t>TiDB</w:t>
       </w:r>
-      <w:proofErr w:type="spellEnd"/>
       <w:r>
         <w:rPr>
           <w:rFonts w:hint="eastAsia"/>
         </w:rPr>
         <w:t>。</w:t>
       </w:r>
-      <w:proofErr w:type="spellStart"/>
       <w:r>
         <w:rPr>
           <w:rFonts w:hint="eastAsia"/>
         </w:rPr>
         <w:t>CockroachDB</w:t>
       </w:r>
-      <w:proofErr w:type="spellEnd"/>
       <w:r>
         <w:rPr>
           <w:rFonts w:hint="eastAsia"/>
@@ -896,14 +880,12 @@
         </w:rPr>
         <w:t>协议，并设计了精巧的协议来保证事务一致性；</w:t>
       </w:r>
-      <w:proofErr w:type="spellStart"/>
       <w:r>
         <w:rPr>
           <w:rFonts w:hint="eastAsia"/>
         </w:rPr>
         <w:t>TiDB</w:t>
       </w:r>
-      <w:proofErr w:type="spellEnd"/>
       <w:r>
         <w:rPr>
           <w:rFonts w:hint="eastAsia"/>
@@ -973,7 +955,6 @@
         </w:rPr>
         <w:t>，往往通过</w:t>
       </w:r>
-      <w:proofErr w:type="spellStart"/>
       <w:r>
         <w:rPr>
           <w:rFonts w:hint="eastAsia"/>
@@ -981,7 +962,6 @@
         </w:rPr>
         <w:t>Paxos</w:t>
       </w:r>
-      <w:proofErr w:type="spellEnd"/>
       <w:r>
         <w:rPr>
           <w:rFonts w:hint="eastAsia"/>
@@ -1063,7 +1043,14 @@
         <w:rPr>
           <w:rFonts w:hint="eastAsia"/>
         </w:rPr>
-        <w:t>，只需添加更多的节点即可。对于无状态的计算层，依靠容器技术，不难做到秒级启动新节点。而</w:t>
+        <w:t>，只需添加更多的节点即可。对于无状态的计算层，依靠容器技术，不难做到秒级启动新节点。</w:t>
+      </w:r>
+      <w:r>
+        <w:rPr>
+          <w:rFonts w:hint="eastAsia"/>
+        </w:rPr>
+        <w:lastRenderedPageBreak/>
+        <w:t>而</w:t>
       </w:r>
       <w:r>
         <w:rPr>
@@ -1084,15 +1071,7 @@
           <w:rFonts w:hint="eastAsia"/>
           <w:color w:val="FF0000"/>
         </w:rPr>
-        <w:t>则略显麻烦一些，新节点需要从原来的节点中复制数据，</w:t>
-      </w:r>
-      <w:r>
-        <w:rPr>
-          <w:rFonts w:hint="eastAsia"/>
-          <w:color w:val="FF0000"/>
-        </w:rPr>
-        <w:lastRenderedPageBreak/>
-        <w:t>等数据达到同步后即可对外提供服务</w:t>
+        <w:t>则略显麻烦一些，新节点需要从原来的节点中复制数据，等数据达到同步后即可对外提供服务</w:t>
       </w:r>
       <w:r>
         <w:rPr>
@@ -1345,6 +1324,7 @@
         <w:rPr>
           <w:rFonts w:hint="eastAsia"/>
         </w:rPr>
+        <w:lastRenderedPageBreak/>
         <w:t>分类</w:t>
       </w:r>
     </w:p>
@@ -1363,27 +1343,23 @@
       <w:pPr>
         <w:pStyle w:val="2"/>
       </w:pPr>
-      <w:proofErr w:type="spellStart"/>
       <w:r>
         <w:rPr>
           <w:rFonts w:hint="eastAsia"/>
         </w:rPr>
         <w:t>PolarDB</w:t>
       </w:r>
-      <w:proofErr w:type="spellEnd"/>
     </w:p>
     <w:p>
       <w:pPr>
         <w:pStyle w:val="2"/>
       </w:pPr>
-      <w:proofErr w:type="spellStart"/>
       <w:r>
         <w:rPr>
           <w:rFonts w:hint="eastAsia"/>
         </w:rPr>
         <w:t>CynosDB</w:t>
       </w:r>
-      <w:proofErr w:type="spellEnd"/>
     </w:p>
     <w:p>
       <w:pPr>
@@ -1461,32 +1437,110 @@
         <w:rPr>
           <w:rFonts w:hint="eastAsia"/>
         </w:rPr>
+        <w:t>年，</w:t>
+      </w:r>
+      <w:r>
+        <w:rPr>
+          <w:rFonts w:hint="eastAsia"/>
+        </w:rPr>
+        <w:t>75%</w:t>
+      </w:r>
+      <w:r>
+        <w:rPr>
+          <w:rFonts w:hint="eastAsia"/>
+        </w:rPr>
+        <w:t>的数据库将被部署或迁移至云平台，只有</w:t>
+      </w:r>
+      <w:r>
+        <w:rPr>
+          <w:rFonts w:hint="eastAsia"/>
+        </w:rPr>
+        <w:t>25%</w:t>
+      </w:r>
+      <w:r>
+        <w:rPr>
+          <w:rFonts w:hint="eastAsia"/>
+        </w:rPr>
+        <w:t>的数据库会在本地运行。云化无疑代表了未来，企业如何在云原生架构下使用数据库，就成为必须要思考的问题的。</w:t>
+      </w:r>
+    </w:p>
+    <w:p>
+      <w:pPr>
+        <w:ind w:firstLine="420"/>
+      </w:pPr>
+      <w:r>
+        <w:rPr>
+          <w:rFonts w:hint="eastAsia"/>
+        </w:rPr>
+        <w:t>随着企业业务全面向数字化、在线化、智能化演进，企业面临着呈指数级递增的海量存储需求和挑战，业务有更多的热点和突发流量带来的挑战，企业需要降本增效，进行更智能的数据决策，传统的商业数据库已经难以满足和响应快速增长的业务诉求。</w:t>
+      </w:r>
+    </w:p>
+    <w:p>
+      <w:pPr>
+        <w:ind w:firstLine="420"/>
+      </w:pPr>
+      <w:r>
+        <w:rPr>
+          <w:rFonts w:hint="eastAsia"/>
+        </w:rPr>
+        <w:t>在架构创新上，我们将云原生与分布式结合起来，全新的云原生分布式架构的数据库具备了高扩展性、易用性、迭代快速、成本降低等特点，可以很好的帮助企业解决上述问题。未来数据库也将全面进入云原生加分布式的时代。具体来讲：</w:t>
+      </w:r>
+    </w:p>
+    <w:p>
+      <w:pPr>
+        <w:ind w:firstLine="420"/>
+      </w:pPr>
+      <w:r>
+        <w:t>1</w:t>
+      </w:r>
+      <w:r>
+        <w:rPr>
+          <w:rFonts w:hint="eastAsia"/>
+        </w:rPr>
+        <w:t>、高扩展性</w:t>
+      </w:r>
+    </w:p>
+    <w:p>
+      <w:pPr>
+        <w:ind w:firstLine="420"/>
+      </w:pPr>
+      <w:r>
+        <w:rPr>
+          <w:rFonts w:hint="eastAsia"/>
+        </w:rPr>
+        <w:t>云原生分布式数据库与底层的云计算基础设施分离，所以能够灵活及时调动资源进行扩容缩容，以从容应对流量激增带来的压力，以及流量低谷期因资源过剩造成的浪费。生态兼容的特点，也让云原生数据库具备很强的可迁移性。</w:t>
+      </w:r>
+    </w:p>
+    <w:p>
+      <w:pPr>
+        <w:ind w:firstLine="420"/>
+      </w:pPr>
+      <w:r>
+        <w:t>2</w:t>
+      </w:r>
+      <w:r>
+        <w:rPr>
+          <w:rFonts w:hint="eastAsia"/>
+        </w:rPr>
+        <w:t>、易用性</w:t>
+      </w:r>
+    </w:p>
+    <w:p>
+      <w:pPr>
+        <w:ind w:firstLine="420"/>
+      </w:pPr>
+      <w:r>
+        <w:rPr>
+          <w:rFonts w:hint="eastAsia"/>
+        </w:rPr>
+        <w:t>云原生分布式数据库非常易于使用，它的计算节点在云端部署，可以随时随地从多前端访问。因其集群部署在云上，通过自动化的容灾与高可用能力，</w:t>
+      </w:r>
+      <w:r>
+        <w:rPr>
+          <w:rFonts w:hint="eastAsia"/>
+        </w:rPr>
         <w:lastRenderedPageBreak/>
-        <w:t>年，</w:t>
-      </w:r>
-      <w:r>
-        <w:rPr>
-          <w:rFonts w:hint="eastAsia"/>
-        </w:rPr>
-        <w:t>75%</w:t>
-      </w:r>
-      <w:r>
-        <w:rPr>
-          <w:rFonts w:hint="eastAsia"/>
-        </w:rPr>
-        <w:t>的数据库将被部署或迁移至云平台，只有</w:t>
-      </w:r>
-      <w:r>
-        <w:rPr>
-          <w:rFonts w:hint="eastAsia"/>
-        </w:rPr>
-        <w:t>25%</w:t>
-      </w:r>
-      <w:r>
-        <w:rPr>
-          <w:rFonts w:hint="eastAsia"/>
-        </w:rPr>
-        <w:t>的数据库会在本地运行。云化无疑代表了未来，企业如何在云原生架构下使用数据库，就成为必须要思考的问题的。</w:t>
+        <w:t>单点失败对服务的影响非常小。当需要升级或更换服务时，还可以对节点进行不中断服务的轮转升级。</w:t>
       </w:r>
     </w:p>
     <w:p>
@@ -1494,10 +1548,13 @@
         <w:ind w:firstLine="420"/>
       </w:pPr>
       <w:r>
-        <w:rPr>
-          <w:rFonts w:hint="eastAsia"/>
-        </w:rPr>
-        <w:t>随着企业业务全面向数字化、在线化、智能化演进，企业面临着呈指数级递增的海量存储需求和挑战，业务有更多的热点和突发流量带来的挑战，企业需要降本增效，进行更智能的数据决策，传统的商业数据库已经难以满足和响应快速增长的业务诉求。</w:t>
+        <w:t>3</w:t>
+      </w:r>
+      <w:r>
+        <w:rPr>
+          <w:rFonts w:hint="eastAsia"/>
+        </w:rPr>
+        <w:t>、快速迭代</w:t>
       </w:r>
     </w:p>
     <w:p>
@@ -1508,7 +1565,7 @@
         <w:rPr>
           <w:rFonts w:hint="eastAsia"/>
         </w:rPr>
-        <w:t>在架构创新上，我们将云原生与分布式结合起来，全新的云原生分布式架构的数据库具备了高扩展性、易用性、迭代快速、成本降低等特点，可以很好的帮助企业解决上述问题。未来数据库也将全面进入云原生加分布式的时代。具体来讲：</w:t>
+        <w:t>云原生分布式数据库中的各项服务之间相互独立，个别服务的更新不会对其他部分产生影响。此外，云原生的研发测试和运维工具高度自动化，也就可以实现更加敏捷的更新与迭代。</w:t>
       </w:r>
     </w:p>
     <w:p>
@@ -1516,13 +1573,13 @@
         <w:ind w:firstLine="420"/>
       </w:pPr>
       <w:r>
-        <w:t>1</w:t>
-      </w:r>
-      <w:r>
-        <w:rPr>
-          <w:rFonts w:hint="eastAsia"/>
-        </w:rPr>
-        <w:t>、高扩展性</w:t>
+        <w:t>4</w:t>
+      </w:r>
+      <w:r>
+        <w:rPr>
+          <w:rFonts w:hint="eastAsia"/>
+        </w:rPr>
+        <w:t>、节约成本</w:t>
       </w:r>
     </w:p>
     <w:p>
@@ -1533,89 +1590,7 @@
         <w:rPr>
           <w:rFonts w:hint="eastAsia"/>
         </w:rPr>
-        <w:t>云原生分布式数据库与底层的云计算基础设施分离，所以能够灵活及时调动资源进行扩容缩容，以从容应对流量激增带来的压力，以及流量低谷期因资源过剩造成的浪费。生态兼容的特点，也让云原生数据库具备很强的可迁移性。</w:t>
-      </w:r>
-    </w:p>
-    <w:p>
-      <w:pPr>
-        <w:ind w:firstLine="420"/>
-      </w:pPr>
-      <w:r>
-        <w:t>2</w:t>
-      </w:r>
-      <w:r>
-        <w:rPr>
-          <w:rFonts w:hint="eastAsia"/>
-        </w:rPr>
-        <w:t>、易用性</w:t>
-      </w:r>
-    </w:p>
-    <w:p>
-      <w:pPr>
-        <w:ind w:firstLine="420"/>
-      </w:pPr>
-      <w:r>
-        <w:rPr>
-          <w:rFonts w:hint="eastAsia"/>
-        </w:rPr>
-        <w:t>云原生分布式数据库非常易于使用，它的计算节点在云端部署，可以随时随地从多前端访问。因其集群部署在云上，通过自动化的容灾与高可用能力，单点失败对服务的影响非常小。当需要升级或更换服务时，还可以对节点进行不中断服务的轮转升级。</w:t>
-      </w:r>
-    </w:p>
-    <w:p>
-      <w:pPr>
-        <w:ind w:firstLine="420"/>
-      </w:pPr>
-      <w:r>
-        <w:t>3</w:t>
-      </w:r>
-      <w:r>
-        <w:rPr>
-          <w:rFonts w:hint="eastAsia"/>
-        </w:rPr>
-        <w:t>、快速迭代</w:t>
-      </w:r>
-    </w:p>
-    <w:p>
-      <w:pPr>
-        <w:ind w:firstLine="420"/>
-      </w:pPr>
-      <w:r>
-        <w:rPr>
-          <w:rFonts w:hint="eastAsia"/>
-        </w:rPr>
-        <w:t>云原生分布式数据库中的各项服务之间相互独立，个别服务的更新不会对其他部分产生影响。此外，云原生的研发测试和运维工具高度自动化，也就可以实现更加敏捷的更新与迭代。</w:t>
-      </w:r>
-    </w:p>
-    <w:p>
-      <w:pPr>
-        <w:ind w:firstLine="420"/>
-      </w:pPr>
-      <w:r>
-        <w:t>4</w:t>
-      </w:r>
-      <w:r>
-        <w:rPr>
-          <w:rFonts w:hint="eastAsia"/>
-        </w:rPr>
-        <w:t>、节约成本</w:t>
-      </w:r>
-    </w:p>
-    <w:p>
-      <w:pPr>
-        <w:ind w:firstLine="420"/>
-      </w:pPr>
-      <w:r>
-        <w:rPr>
-          <w:rFonts w:hint="eastAsia"/>
-        </w:rPr>
-        <w:t>建立数据中心是一项独立而完备的工程，需要大量的硬件投资以及管理和维护数据中心的专业运维人员。此外，持续运维会造成很大的财务压力。云原生分布式数据库以较低的前期成本，获得一个可扩展的数据库，实现更优化的</w:t>
-      </w:r>
-      <w:r>
-        <w:rPr>
-          <w:rFonts w:hint="eastAsia"/>
-        </w:rPr>
-        <w:lastRenderedPageBreak/>
-        <w:t>资源分配。</w:t>
+        <w:t>建立数据中心是一项独立而完备的工程，需要大量的硬件投资以及管理和维护数据中心的专业运维人员。此外，持续运维会造成很大的财务压力。云原生分布式数据库以较低的前期成本，获得一个可扩展的数据库，实现更优化的资源分配。</w:t>
       </w:r>
     </w:p>
     <w:sectPr>
@@ -1629,7 +1604,7 @@
 </file>
 
 <file path=word/endnotes.xml><?xml version="1.0" encoding="utf-8"?>
-<w:endnotes xmlns:wpc="http://schemas.microsoft.com/office/word/2010/wordprocessingCanvas" xmlns:cx="http://schemas.microsoft.com/office/drawing/2014/chartex" xmlns:cx1="http://schemas.microsoft.com/office/drawing/2015/9/8/chartex" xmlns:cx2="http://schemas.microsoft.com/office/drawing/2015/10/21/chartex" xmlns:cx3="http://schemas.microsoft.com/office/drawing/2016/5/9/chartex" xmlns:cx4="http://schemas.microsoft.com/office/drawing/2016/5/10/chartex" xmlns:cx5="http://schemas.microsoft.com/office/drawing/2016/5/11/chartex" xmlns:cx6="http://schemas.microsoft.com/office/drawing/2016/5/12/chartex" xmlns:cx7="http://schemas.microsoft.com/office/drawing/2016/5/13/chartex" xmlns:cx8="http://schemas.microsoft.com/office/drawing/2016/5/14/chartex" xmlns:mc="http://schemas.openxmlformats.org/markup-compatibility/2006" xmlns:aink="http://schemas.microsoft.com/office/drawing/2016/ink" xmlns:am3d="http://schemas.microsoft.com/office/drawing/2017/model3d" xmlns:o="urn:schemas-microsoft-com:office:office" xmlns:r="http://schemas.openxmlformats.org/officeDocument/2006/relationships" xmlns:m="http://schemas.openxmlformats.org/officeDocument/2006/math" xmlns:v="urn:schemas-microsoft-com:vml" xmlns:wp14="http://schemas.microsoft.com/office/word/2010/wordprocessingDrawing" xmlns:wp="http://schemas.openxmlformats.org/drawingml/2006/wordprocessingDrawing" xmlns:w10="urn:schemas-microsoft-com:office:word" xmlns:w="http://schemas.openxmlformats.org/wordprocessingml/2006/main" xmlns:w14="http://schemas.microsoft.com/office/word/2010/wordml" xmlns:w15="http://schemas.microsoft.com/office/word/2012/wordml" xmlns:w16cex="http://schemas.microsoft.com/office/word/2018/wordml/cex" xmlns:w16cid="http://schemas.microsoft.com/office/word/2016/wordml/cid" xmlns:w16="http://schemas.microsoft.com/office/word/2018/wordml" xmlns:w16se="http://schemas.microsoft.com/office/word/2015/wordml/symex" xmlns:wpg="http://schemas.microsoft.com/office/word/2010/wordprocessingGroup" xmlns:wpi="http://schemas.microsoft.com/office/word/2010/wordprocessingInk" xmlns:wne="http://schemas.microsoft.com/office/word/2006/wordml" xmlns:wps="http://schemas.microsoft.com/office/word/2010/wordprocessingShape" mc:Ignorable="w14 w15 w16se w16cid w16 w16cex wp14">
+<w:endnotes xmlns:wpc="http://schemas.microsoft.com/office/word/2010/wordprocessingCanvas" xmlns:cx="http://schemas.microsoft.com/office/drawing/2014/chartex" xmlns:cx1="http://schemas.microsoft.com/office/drawing/2015/9/8/chartex" xmlns:cx2="http://schemas.microsoft.com/office/drawing/2015/10/21/chartex" xmlns:cx3="http://schemas.microsoft.com/office/drawing/2016/5/9/chartex" xmlns:cx4="http://schemas.microsoft.com/office/drawing/2016/5/10/chartex" xmlns:cx5="http://schemas.microsoft.com/office/drawing/2016/5/11/chartex" xmlns:cx6="http://schemas.microsoft.com/office/drawing/2016/5/12/chartex" xmlns:cx7="http://schemas.microsoft.com/office/drawing/2016/5/13/chartex" xmlns:cx8="http://schemas.microsoft.com/office/drawing/2016/5/14/chartex" xmlns:mc="http://schemas.openxmlformats.org/markup-compatibility/2006" xmlns:aink="http://schemas.microsoft.com/office/drawing/2016/ink" xmlns:am3d="http://schemas.microsoft.com/office/drawing/2017/model3d" xmlns:o="urn:schemas-microsoft-com:office:office" xmlns:oel="http://schemas.microsoft.com/office/2019/extlst" xmlns:r="http://schemas.openxmlformats.org/officeDocument/2006/relationships" xmlns:m="http://schemas.openxmlformats.org/officeDocument/2006/math" xmlns:v="urn:schemas-microsoft-com:vml" xmlns:wp14="http://schemas.microsoft.com/office/word/2010/wordprocessingDrawing" xmlns:wp="http://schemas.openxmlformats.org/drawingml/2006/wordprocessingDrawing" xmlns:w10="urn:schemas-microsoft-com:office:word" xmlns:w="http://schemas.openxmlformats.org/wordprocessingml/2006/main" xmlns:w14="http://schemas.microsoft.com/office/word/2010/wordml" xmlns:w15="http://schemas.microsoft.com/office/word/2012/wordml" xmlns:w16cex="http://schemas.microsoft.com/office/word/2018/wordml/cex" xmlns:w16cid="http://schemas.microsoft.com/office/word/2016/wordml/cid" xmlns:w16="http://schemas.microsoft.com/office/word/2018/wordml" xmlns:w16sdtdh="http://schemas.microsoft.com/office/word/2020/wordml/sdtdatahash" xmlns:w16se="http://schemas.microsoft.com/office/word/2015/wordml/symex" xmlns:wpg="http://schemas.microsoft.com/office/word/2010/wordprocessingGroup" xmlns:wpi="http://schemas.microsoft.com/office/word/2010/wordprocessingInk" xmlns:wne="http://schemas.microsoft.com/office/word/2006/wordml" xmlns:wps="http://schemas.microsoft.com/office/word/2010/wordprocessingShape" mc:Ignorable="w14 w15 w16se w16cid w16 w16cex w16sdtdh wp14">
   <w:endnote w:type="separator" w:id="-1">
     <w:p>
       <w:pPr>
@@ -1654,7 +1629,7 @@
 </file>
 
 <file path=word/footnotes.xml><?xml version="1.0" encoding="utf-8"?>
-<w:footnotes xmlns:wpc="http://schemas.microsoft.com/office/word/2010/wordprocessingCanvas" xmlns:cx="http://schemas.microsoft.com/office/drawing/2014/chartex" xmlns:cx1="http://schemas.microsoft.com/office/drawing/2015/9/8/chartex" xmlns:cx2="http://schemas.microsoft.com/office/drawing/2015/10/21/chartex" xmlns:cx3="http://schemas.microsoft.com/office/drawing/2016/5/9/chartex" xmlns:cx4="http://schemas.microsoft.com/office/drawing/2016/5/10/chartex" xmlns:cx5="http://schemas.microsoft.com/office/drawing/2016/5/11/chartex" xmlns:cx6="http://schemas.microsoft.com/office/drawing/2016/5/12/chartex" xmlns:cx7="http://schemas.microsoft.com/office/drawing/2016/5/13/chartex" xmlns:cx8="http://schemas.microsoft.com/office/drawing/2016/5/14/chartex" xmlns:mc="http://schemas.openxmlformats.org/markup-compatibility/2006" xmlns:aink="http://schemas.microsoft.com/office/drawing/2016/ink" xmlns:am3d="http://schemas.microsoft.com/office/drawing/2017/model3d" xmlns:o="urn:schemas-microsoft-com:office:office" xmlns:r="http://schemas.openxmlformats.org/officeDocument/2006/relationships" xmlns:m="http://schemas.openxmlformats.org/officeDocument/2006/math" xmlns:v="urn:schemas-microsoft-com:vml" xmlns:wp14="http://schemas.microsoft.com/office/word/2010/wordprocessingDrawing" xmlns:wp="http://schemas.openxmlformats.org/drawingml/2006/wordprocessingDrawing" xmlns:w10="urn:schemas-microsoft-com:office:word" xmlns:w="http://schemas.openxmlformats.org/wordprocessingml/2006/main" xmlns:w14="http://schemas.microsoft.com/office/word/2010/wordml" xmlns:w15="http://schemas.microsoft.com/office/word/2012/wordml" xmlns:w16cex="http://schemas.microsoft.com/office/word/2018/wordml/cex" xmlns:w16cid="http://schemas.microsoft.com/office/word/2016/wordml/cid" xmlns:w16="http://schemas.microsoft.com/office/word/2018/wordml" xmlns:w16se="http://schemas.microsoft.com/office/word/2015/wordml/symex" xmlns:wpg="http://schemas.microsoft.com/office/word/2010/wordprocessingGroup" xmlns:wpi="http://schemas.microsoft.com/office/word/2010/wordprocessingInk" xmlns:wne="http://schemas.microsoft.com/office/word/2006/wordml" xmlns:wps="http://schemas.microsoft.com/office/word/2010/wordprocessingShape" mc:Ignorable="w14 w15 w16se w16cid w16 w16cex wp14">
+<w:footnotes xmlns:wpc="http://schemas.microsoft.com/office/word/2010/wordprocessingCanvas" xmlns:cx="http://schemas.microsoft.com/office/drawing/2014/chartex" xmlns:cx1="http://schemas.microsoft.com/office/drawing/2015/9/8/chartex" xmlns:cx2="http://schemas.microsoft.com/office/drawing/2015/10/21/chartex" xmlns:cx3="http://schemas.microsoft.com/office/drawing/2016/5/9/chartex" xmlns:cx4="http://schemas.microsoft.com/office/drawing/2016/5/10/chartex" xmlns:cx5="http://schemas.microsoft.com/office/drawing/2016/5/11/chartex" xmlns:cx6="http://schemas.microsoft.com/office/drawing/2016/5/12/chartex" xmlns:cx7="http://schemas.microsoft.com/office/drawing/2016/5/13/chartex" xmlns:cx8="http://schemas.microsoft.com/office/drawing/2016/5/14/chartex" xmlns:mc="http://schemas.openxmlformats.org/markup-compatibility/2006" xmlns:aink="http://schemas.microsoft.com/office/drawing/2016/ink" xmlns:am3d="http://schemas.microsoft.com/office/drawing/2017/model3d" xmlns:o="urn:schemas-microsoft-com:office:office" xmlns:oel="http://schemas.microsoft.com/office/2019/extlst" xmlns:r="http://schemas.openxmlformats.org/officeDocument/2006/relationships" xmlns:m="http://schemas.openxmlformats.org/officeDocument/2006/math" xmlns:v="urn:schemas-microsoft-com:vml" xmlns:wp14="http://schemas.microsoft.com/office/word/2010/wordprocessingDrawing" xmlns:wp="http://schemas.openxmlformats.org/drawingml/2006/wordprocessingDrawing" xmlns:w10="urn:schemas-microsoft-com:office:word" xmlns:w="http://schemas.openxmlformats.org/wordprocessingml/2006/main" xmlns:w14="http://schemas.microsoft.com/office/word/2010/wordml" xmlns:w15="http://schemas.microsoft.com/office/word/2012/wordml" xmlns:w16cex="http://schemas.microsoft.com/office/word/2018/wordml/cex" xmlns:w16cid="http://schemas.microsoft.com/office/word/2016/wordml/cid" xmlns:w16="http://schemas.microsoft.com/office/word/2018/wordml" xmlns:w16sdtdh="http://schemas.microsoft.com/office/word/2020/wordml/sdtdatahash" xmlns:w16se="http://schemas.microsoft.com/office/word/2015/wordml/symex" xmlns:wpg="http://schemas.microsoft.com/office/word/2010/wordprocessingGroup" xmlns:wpi="http://schemas.microsoft.com/office/word/2010/wordprocessingInk" xmlns:wne="http://schemas.microsoft.com/office/word/2006/wordml" xmlns:wps="http://schemas.microsoft.com/office/word/2010/wordprocessingShape" mc:Ignorable="w14 w15 w16se w16cid w16 w16cex w16sdtdh wp14">
   <w:footnote w:type="separator" w:id="-1">
     <w:p>
       <w:pPr>
@@ -1679,7 +1654,7 @@
 </file>
 
 <file path=word/styles.xml><?xml version="1.0" encoding="utf-8"?>
-<w:styles xmlns:mc="http://schemas.openxmlformats.org/markup-compatibility/2006" xmlns:r="http://schemas.openxmlformats.org/officeDocument/2006/relationships" xmlns:w="http://schemas.openxmlformats.org/wordprocessingml/2006/main" xmlns:w14="http://schemas.microsoft.com/office/word/2010/wordml" xmlns:w15="http://schemas.microsoft.com/office/word/2012/wordml" xmlns:w16cex="http://schemas.microsoft.com/office/word/2018/wordml/cex" xmlns:w16cid="http://schemas.microsoft.com/office/word/2016/wordml/cid" xmlns:w16="http://schemas.microsoft.com/office/word/2018/wordml" xmlns:w16se="http://schemas.microsoft.com/office/word/2015/wordml/symex" mc:Ignorable="w14 w15 w16se w16cid w16 w16cex">
+<w:styles xmlns:mc="http://schemas.openxmlformats.org/markup-compatibility/2006" xmlns:r="http://schemas.openxmlformats.org/officeDocument/2006/relationships" xmlns:w="http://schemas.openxmlformats.org/wordprocessingml/2006/main" xmlns:w14="http://schemas.microsoft.com/office/word/2010/wordml" xmlns:w15="http://schemas.microsoft.com/office/word/2012/wordml" xmlns:w16cex="http://schemas.microsoft.com/office/word/2018/wordml/cex" xmlns:w16cid="http://schemas.microsoft.com/office/word/2016/wordml/cid" xmlns:w16="http://schemas.microsoft.com/office/word/2018/wordml" xmlns:w16sdtdh="http://schemas.microsoft.com/office/word/2020/wordml/sdtdatahash" xmlns:w16se="http://schemas.microsoft.com/office/word/2015/wordml/symex" mc:Ignorable="w14 w15 w16se w16cid w16 w16cex w16sdtdh">
   <w:docDefaults>
     <w:rPrDefault>
       <w:rPr>
@@ -2080,7 +2055,7 @@
       <w:spacing w:line="360" w:lineRule="auto"/>
     </w:pPr>
     <w:rPr>
-      <w:rFonts w:ascii="Times New Roman" w:eastAsia="FangSong" w:hAnsi="Times New Roman"/>
+      <w:rFonts w:ascii="Times New Roman" w:eastAsia="仿宋" w:hAnsi="Times New Roman"/>
       <w:sz w:val="24"/>
     </w:rPr>
   </w:style>
@@ -2120,7 +2095,7 @@
       <w:outlineLvl w:val="1"/>
     </w:pPr>
     <w:rPr>
-      <w:rFonts w:eastAsia="仿宋" w:cstheme="majorBidi"/>
+      <w:rFonts w:cstheme="majorBidi"/>
       <w:b/>
       <w:bCs/>
       <w:szCs w:val="32"/>
@@ -2141,7 +2116,6 @@
       <w:outlineLvl w:val="2"/>
     </w:pPr>
     <w:rPr>
-      <w:rFonts w:eastAsia="仿宋"/>
       <w:b/>
       <w:bCs/>
       <w:szCs w:val="32"/>
@@ -2162,7 +2136,7 @@
       <w:outlineLvl w:val="3"/>
     </w:pPr>
     <w:rPr>
-      <w:rFonts w:eastAsia="仿宋" w:cstheme="majorBidi"/>
+      <w:rFonts w:cstheme="majorBidi"/>
       <w:b/>
       <w:bCs/>
       <w:szCs w:val="28"/>
@@ -2184,7 +2158,6 @@
       <w:outlineLvl w:val="4"/>
     </w:pPr>
     <w:rPr>
-      <w:rFonts w:eastAsia="仿宋"/>
       <w:b/>
       <w:bCs/>
       <w:sz w:val="28"/>
@@ -2206,7 +2179,7 @@
       <w:outlineLvl w:val="5"/>
     </w:pPr>
     <w:rPr>
-      <w:rFonts w:eastAsia="仿宋" w:cstheme="majorBidi"/>
+      <w:rFonts w:cstheme="majorBidi"/>
       <w:b/>
       <w:bCs/>
       <w:szCs w:val="24"/>
@@ -2227,7 +2200,7 @@
       <w:outlineLvl w:val="8"/>
     </w:pPr>
     <w:rPr>
-      <w:rFonts w:eastAsia="仿宋" w:cstheme="majorBidi"/>
+      <w:rFonts w:cstheme="majorBidi"/>
       <w:b/>
       <w:szCs w:val="21"/>
     </w:rPr>
@@ -2266,7 +2239,7 @@
     <w:uiPriority w:val="9"/>
     <w:rsid w:val="0058087E"/>
     <w:rPr>
-      <w:rFonts w:eastAsia="FangSong"/>
+      <w:rFonts w:eastAsia="仿宋"/>
       <w:b/>
       <w:bCs/>
       <w:kern w:val="44"/>
@@ -2294,7 +2267,7 @@
     <w:semiHidden/>
     <w:rsid w:val="0058087E"/>
     <w:rPr>
-      <w:rFonts w:ascii="Times New Roman" w:eastAsia="FangSong" w:hAnsi="Times New Roman"/>
+      <w:rFonts w:ascii="Times New Roman" w:eastAsia="仿宋" w:hAnsi="Times New Roman"/>
       <w:sz w:val="24"/>
     </w:rPr>
   </w:style>
@@ -2469,7 +2442,7 @@
     <w:uiPriority w:val="99"/>
     <w:rsid w:val="00895D4C"/>
     <w:rPr>
-      <w:rFonts w:ascii="Times New Roman" w:eastAsia="FangSong" w:hAnsi="Times New Roman"/>
+      <w:rFonts w:ascii="Times New Roman" w:eastAsia="仿宋" w:hAnsi="Times New Roman"/>
       <w:sz w:val="18"/>
       <w:szCs w:val="18"/>
     </w:rPr>
@@ -2501,7 +2474,7 @@
     <w:uiPriority w:val="99"/>
     <w:rsid w:val="00895D4C"/>
     <w:rPr>
-      <w:rFonts w:ascii="Times New Roman" w:eastAsia="FangSong" w:hAnsi="Times New Roman"/>
+      <w:rFonts w:ascii="Times New Roman" w:eastAsia="仿宋" w:hAnsi="Times New Roman"/>
       <w:sz w:val="18"/>
       <w:szCs w:val="18"/>
     </w:rPr>
